--- a/focs_kp_1/KP_1.docx
+++ b/focs_kp_1/KP_1.docx
@@ -577,657 +577,732 @@
     </w:p>
     <w:p>
       <w:pPr>
+        <w:pStyle w:val="10"/>
+        <w:tabs>
+          <w:tab w:val="right" w:leader="dot" w:pos="9345"/>
+        </w:tabs>
+        <w:rPr>
+          <w:rFonts w:cstheme="minorBidi"/>
+          <w:noProof/>
+          <w:sz w:val="28"/>
+          <w:szCs w:val="28"/>
+        </w:rPr>
+      </w:pPr>
+      <w:r>
+        <w:rPr>
+          <w:rFonts w:ascii="Times New Roman" w:hAnsi="Times New Roman"/>
+          <w:sz w:val="28"/>
+          <w:szCs w:val="28"/>
+        </w:rPr>
+        <w:t>Введение</w:t>
+      </w:r>
+      <w:r>
+        <w:rPr>
+          <w:noProof/>
+          <w:webHidden/>
+          <w:sz w:val="28"/>
+          <w:szCs w:val="28"/>
+        </w:rPr>
+        <w:tab/>
+      </w:r>
+      <w:r>
+        <w:rPr>
+          <w:noProof/>
+          <w:webHidden/>
+          <w:sz w:val="28"/>
+          <w:szCs w:val="28"/>
+        </w:rPr>
+        <w:fldChar w:fldCharType="begin"/>
+      </w:r>
+      <w:r>
+        <w:rPr>
+          <w:noProof/>
+          <w:webHidden/>
+          <w:sz w:val="28"/>
+          <w:szCs w:val="28"/>
+        </w:rPr>
+        <w:instrText xml:space="preserve"> PAGEREF _Toc124169061 \h </w:instrText>
+      </w:r>
+      <w:r>
+        <w:rPr>
+          <w:noProof/>
+          <w:webHidden/>
+          <w:sz w:val="28"/>
+          <w:szCs w:val="28"/>
+        </w:rPr>
+      </w:r>
+      <w:r>
+        <w:rPr>
+          <w:noProof/>
+          <w:webHidden/>
+          <w:sz w:val="28"/>
+          <w:szCs w:val="28"/>
+        </w:rPr>
+        <w:fldChar w:fldCharType="separate"/>
+      </w:r>
+      <w:r>
+        <w:rPr>
+          <w:noProof/>
+          <w:webHidden/>
+          <w:sz w:val="28"/>
+          <w:szCs w:val="28"/>
+        </w:rPr>
+        <w:t>3</w:t>
+      </w:r>
+      <w:r>
+        <w:rPr>
+          <w:noProof/>
+          <w:webHidden/>
+          <w:sz w:val="28"/>
+          <w:szCs w:val="28"/>
+        </w:rPr>
+        <w:fldChar w:fldCharType="end"/>
+      </w:r>
+    </w:p>
+    <w:p>
+      <w:pPr>
+        <w:pStyle w:val="10"/>
+        <w:numPr>
+          <w:ilvl w:val="0"/>
+          <w:numId w:val="33"/>
+        </w:numPr>
+        <w:tabs>
+          <w:tab w:val="right" w:leader="dot" w:pos="9345"/>
+        </w:tabs>
+        <w:rPr>
+          <w:rFonts w:cstheme="minorBidi"/>
+          <w:noProof/>
+          <w:sz w:val="28"/>
+          <w:szCs w:val="28"/>
+        </w:rPr>
+      </w:pPr>
+      <w:r>
+        <w:rPr>
+          <w:rFonts w:ascii="Times New Roman" w:hAnsi="Times New Roman"/>
+          <w:sz w:val="28"/>
+          <w:szCs w:val="28"/>
+        </w:rPr>
+        <w:t>Характеристики</w:t>
+      </w:r>
+      <w:r>
+        <w:rPr>
+          <w:noProof/>
+          <w:webHidden/>
+          <w:sz w:val="28"/>
+          <w:szCs w:val="28"/>
+        </w:rPr>
+        <w:tab/>
+      </w:r>
+      <w:r>
+        <w:rPr>
+          <w:noProof/>
+          <w:webHidden/>
+          <w:sz w:val="28"/>
+          <w:szCs w:val="28"/>
+        </w:rPr>
+        <w:fldChar w:fldCharType="begin"/>
+      </w:r>
+      <w:r>
+        <w:rPr>
+          <w:noProof/>
+          <w:webHidden/>
+          <w:sz w:val="28"/>
+          <w:szCs w:val="28"/>
+        </w:rPr>
+        <w:instrText xml:space="preserve"> PAGEREF _Toc124169062 \h </w:instrText>
+      </w:r>
+      <w:r>
+        <w:rPr>
+          <w:noProof/>
+          <w:webHidden/>
+          <w:sz w:val="28"/>
+          <w:szCs w:val="28"/>
+        </w:rPr>
+      </w:r>
+      <w:r>
+        <w:rPr>
+          <w:noProof/>
+          <w:webHidden/>
+          <w:sz w:val="28"/>
+          <w:szCs w:val="28"/>
+        </w:rPr>
+        <w:fldChar w:fldCharType="separate"/>
+      </w:r>
+      <w:r>
+        <w:rPr>
+          <w:noProof/>
+          <w:webHidden/>
+          <w:sz w:val="28"/>
+          <w:szCs w:val="28"/>
+        </w:rPr>
+        <w:t>4</w:t>
+      </w:r>
+      <w:r>
+        <w:rPr>
+          <w:noProof/>
+          <w:webHidden/>
+          <w:sz w:val="28"/>
+          <w:szCs w:val="28"/>
+        </w:rPr>
+        <w:fldChar w:fldCharType="end"/>
+      </w:r>
+    </w:p>
+    <w:p>
+      <w:pPr>
+        <w:pStyle w:val="10"/>
+        <w:numPr>
+          <w:ilvl w:val="0"/>
+          <w:numId w:val="33"/>
+        </w:numPr>
+        <w:tabs>
+          <w:tab w:val="right" w:leader="dot" w:pos="9345"/>
+        </w:tabs>
+        <w:rPr>
+          <w:rFonts w:cstheme="minorBidi"/>
+          <w:noProof/>
+          <w:sz w:val="28"/>
+          <w:szCs w:val="28"/>
+        </w:rPr>
+      </w:pPr>
+      <w:r>
+        <w:rPr>
+          <w:rFonts w:ascii="Times New Roman" w:hAnsi="Times New Roman"/>
+          <w:sz w:val="28"/>
+          <w:szCs w:val="28"/>
+        </w:rPr>
+        <w:t>Схема домашнего компьютера</w:t>
+      </w:r>
+      <w:r>
+        <w:rPr>
+          <w:noProof/>
+          <w:webHidden/>
+          <w:sz w:val="28"/>
+          <w:szCs w:val="28"/>
+        </w:rPr>
+        <w:tab/>
+      </w:r>
+      <w:r>
+        <w:rPr>
+          <w:noProof/>
+          <w:webHidden/>
+          <w:sz w:val="28"/>
+          <w:szCs w:val="28"/>
+          <w:lang w:val="en-US"/>
+        </w:rPr>
+        <w:t>5</w:t>
+      </w:r>
+    </w:p>
+    <w:p>
+      <w:pPr>
+        <w:pStyle w:val="10"/>
+        <w:numPr>
+          <w:ilvl w:val="0"/>
+          <w:numId w:val="33"/>
+        </w:numPr>
+        <w:tabs>
+          <w:tab w:val="right" w:leader="dot" w:pos="9345"/>
+        </w:tabs>
+        <w:rPr>
+          <w:rFonts w:cstheme="minorBidi"/>
+          <w:noProof/>
+          <w:sz w:val="28"/>
+          <w:szCs w:val="28"/>
+        </w:rPr>
+      </w:pPr>
+      <w:r>
+        <w:rPr>
+          <w:rFonts w:ascii="Times New Roman" w:hAnsi="Times New Roman"/>
+          <w:sz w:val="28"/>
+          <w:szCs w:val="28"/>
+        </w:rPr>
+        <w:t>Сравнение с серверами и рабочими станциями</w:t>
+      </w:r>
+      <w:r>
+        <w:rPr>
+          <w:noProof/>
+          <w:webHidden/>
+          <w:sz w:val="28"/>
+          <w:szCs w:val="28"/>
+        </w:rPr>
+        <w:tab/>
+      </w:r>
+      <w:r>
+        <w:rPr>
+          <w:noProof/>
+          <w:webHidden/>
+          <w:sz w:val="28"/>
+          <w:szCs w:val="28"/>
+        </w:rPr>
+        <w:t>6</w:t>
+      </w:r>
+    </w:p>
+    <w:p>
+      <w:pPr>
+        <w:pStyle w:val="10"/>
+        <w:numPr>
+          <w:ilvl w:val="0"/>
+          <w:numId w:val="33"/>
+        </w:numPr>
+        <w:tabs>
+          <w:tab w:val="right" w:leader="dot" w:pos="9345"/>
+        </w:tabs>
+        <w:rPr>
+          <w:rFonts w:cstheme="minorBidi"/>
+          <w:noProof/>
+          <w:sz w:val="28"/>
+          <w:szCs w:val="28"/>
+        </w:rPr>
+      </w:pPr>
+      <w:r>
+        <w:rPr>
+          <w:rFonts w:ascii="Times New Roman" w:hAnsi="Times New Roman"/>
+          <w:sz w:val="28"/>
+          <w:szCs w:val="28"/>
+        </w:rPr>
+        <w:t>Материнская плата</w:t>
+      </w:r>
+      <w:r>
+        <w:rPr>
+          <w:noProof/>
+          <w:webHidden/>
+          <w:sz w:val="28"/>
+          <w:szCs w:val="28"/>
+        </w:rPr>
+        <w:tab/>
+      </w:r>
+      <w:r>
+        <w:rPr>
+          <w:noProof/>
+          <w:webHidden/>
+          <w:sz w:val="28"/>
+          <w:szCs w:val="28"/>
+          <w:lang w:val="en-US"/>
+        </w:rPr>
+        <w:t>7</w:t>
+      </w:r>
+    </w:p>
+    <w:p>
+      <w:pPr>
+        <w:pStyle w:val="10"/>
+        <w:numPr>
+          <w:ilvl w:val="0"/>
+          <w:numId w:val="33"/>
+        </w:numPr>
+        <w:tabs>
+          <w:tab w:val="right" w:leader="dot" w:pos="9345"/>
+        </w:tabs>
+        <w:rPr>
+          <w:rFonts w:cstheme="minorBidi"/>
+          <w:noProof/>
+          <w:sz w:val="28"/>
+          <w:szCs w:val="28"/>
+        </w:rPr>
+      </w:pPr>
+      <w:r>
+        <w:rPr>
+          <w:rFonts w:ascii="Times New Roman" w:hAnsi="Times New Roman"/>
+          <w:sz w:val="28"/>
+          <w:szCs w:val="28"/>
+        </w:rPr>
+        <w:t>Процессор</w:t>
+      </w:r>
+      <w:r>
+        <w:rPr>
+          <w:noProof/>
+          <w:webHidden/>
+          <w:sz w:val="28"/>
+          <w:szCs w:val="28"/>
+        </w:rPr>
+        <w:tab/>
+      </w:r>
+      <w:r>
+        <w:rPr>
+          <w:noProof/>
+          <w:webHidden/>
+          <w:sz w:val="28"/>
+          <w:szCs w:val="28"/>
+          <w:lang w:val="en-US"/>
+        </w:rPr>
+        <w:t>11</w:t>
+      </w:r>
+    </w:p>
+    <w:p>
+      <w:pPr>
+        <w:pStyle w:val="10"/>
+        <w:numPr>
+          <w:ilvl w:val="0"/>
+          <w:numId w:val="33"/>
+        </w:numPr>
+        <w:tabs>
+          <w:tab w:val="right" w:leader="dot" w:pos="9345"/>
+        </w:tabs>
+        <w:rPr>
+          <w:rFonts w:cstheme="minorBidi"/>
+          <w:noProof/>
+          <w:sz w:val="28"/>
+          <w:szCs w:val="28"/>
+        </w:rPr>
+      </w:pPr>
+      <w:r>
+        <w:rPr>
+          <w:rFonts w:ascii="Times New Roman" w:hAnsi="Times New Roman"/>
+          <w:sz w:val="28"/>
+          <w:szCs w:val="28"/>
+        </w:rPr>
+        <w:t>Видеокарта</w:t>
+      </w:r>
+      <w:r>
+        <w:rPr>
+          <w:noProof/>
+          <w:webHidden/>
+          <w:sz w:val="28"/>
+          <w:szCs w:val="28"/>
+        </w:rPr>
+        <w:tab/>
+      </w:r>
+      <w:r>
+        <w:rPr>
+          <w:noProof/>
+          <w:webHidden/>
+          <w:sz w:val="28"/>
+          <w:szCs w:val="28"/>
+          <w:lang w:val="en-US"/>
+        </w:rPr>
+        <w:t>13</w:t>
+      </w:r>
+    </w:p>
+    <w:p>
+      <w:pPr>
+        <w:pStyle w:val="10"/>
+        <w:numPr>
+          <w:ilvl w:val="0"/>
+          <w:numId w:val="33"/>
+        </w:numPr>
+        <w:tabs>
+          <w:tab w:val="right" w:leader="dot" w:pos="9345"/>
+        </w:tabs>
+        <w:rPr>
+          <w:rFonts w:cstheme="minorBidi"/>
+          <w:noProof/>
+          <w:sz w:val="28"/>
+          <w:szCs w:val="28"/>
+        </w:rPr>
+      </w:pPr>
+      <w:r>
+        <w:rPr>
+          <w:rFonts w:ascii="Times New Roman" w:hAnsi="Times New Roman"/>
+          <w:sz w:val="28"/>
+          <w:szCs w:val="28"/>
+        </w:rPr>
+        <w:t>Оперативная память</w:t>
+      </w:r>
+      <w:r>
+        <w:rPr>
+          <w:noProof/>
+          <w:webHidden/>
+          <w:sz w:val="28"/>
+          <w:szCs w:val="28"/>
+        </w:rPr>
+        <w:tab/>
+      </w:r>
+      <w:r>
+        <w:rPr>
+          <w:noProof/>
+          <w:webHidden/>
+          <w:sz w:val="28"/>
+          <w:szCs w:val="28"/>
+          <w:lang w:val="en-US"/>
+        </w:rPr>
+        <w:t>15</w:t>
+      </w:r>
+    </w:p>
+    <w:p>
+      <w:pPr>
+        <w:pStyle w:val="10"/>
+        <w:numPr>
+          <w:ilvl w:val="0"/>
+          <w:numId w:val="33"/>
+        </w:numPr>
+        <w:tabs>
+          <w:tab w:val="right" w:leader="dot" w:pos="9345"/>
+        </w:tabs>
+        <w:rPr>
+          <w:rFonts w:cstheme="minorBidi"/>
+          <w:noProof/>
+          <w:sz w:val="28"/>
+          <w:szCs w:val="28"/>
+        </w:rPr>
+      </w:pPr>
+      <w:r>
+        <w:rPr>
+          <w:rFonts w:ascii="Times New Roman" w:hAnsi="Times New Roman"/>
+          <w:sz w:val="28"/>
+          <w:szCs w:val="28"/>
+        </w:rPr>
+        <w:t>Твердотельный накопитель</w:t>
+      </w:r>
+      <w:r>
+        <w:rPr>
+          <w:noProof/>
+          <w:webHidden/>
+          <w:sz w:val="28"/>
+          <w:szCs w:val="28"/>
+        </w:rPr>
+        <w:tab/>
+      </w:r>
+      <w:r>
+        <w:rPr>
+          <w:noProof/>
+          <w:webHidden/>
+          <w:sz w:val="28"/>
+          <w:szCs w:val="28"/>
+          <w:lang w:val="en-US"/>
+        </w:rPr>
+        <w:t>18</w:t>
+      </w:r>
+    </w:p>
+    <w:p>
+      <w:pPr>
+        <w:pStyle w:val="10"/>
+        <w:numPr>
+          <w:ilvl w:val="0"/>
+          <w:numId w:val="33"/>
+        </w:numPr>
+        <w:tabs>
+          <w:tab w:val="right" w:leader="dot" w:pos="9345"/>
+        </w:tabs>
+        <w:rPr>
+          <w:rFonts w:cstheme="minorBidi"/>
+          <w:noProof/>
+          <w:sz w:val="28"/>
+          <w:szCs w:val="28"/>
+        </w:rPr>
+      </w:pPr>
+      <w:r>
+        <w:rPr>
+          <w:rFonts w:ascii="Times New Roman" w:hAnsi="Times New Roman"/>
+          <w:sz w:val="28"/>
+          <w:szCs w:val="28"/>
+        </w:rPr>
+        <w:t>Операционная система</w:t>
+      </w:r>
+      <w:r>
+        <w:t xml:space="preserve"> </w:t>
+      </w:r>
+      <w:hyperlink w:anchor="_Toc124169086" w:history="1">
+        <w:r>
+          <w:rPr>
+            <w:noProof/>
+            <w:webHidden/>
+            <w:sz w:val="28"/>
+            <w:szCs w:val="28"/>
+          </w:rPr>
+          <w:tab/>
+        </w:r>
+        <w:r>
+          <w:rPr>
+            <w:noProof/>
+            <w:webHidden/>
+            <w:sz w:val="28"/>
+            <w:szCs w:val="28"/>
+          </w:rPr>
+          <w:fldChar w:fldCharType="begin"/>
+        </w:r>
+        <w:r>
+          <w:rPr>
+            <w:noProof/>
+            <w:webHidden/>
+            <w:sz w:val="28"/>
+            <w:szCs w:val="28"/>
+          </w:rPr>
+          <w:instrText xml:space="preserve"> PAGEREF _Toc124169086 \h </w:instrText>
+        </w:r>
+        <w:r>
+          <w:rPr>
+            <w:noProof/>
+            <w:webHidden/>
+            <w:sz w:val="28"/>
+            <w:szCs w:val="28"/>
+          </w:rPr>
+        </w:r>
+        <w:r>
+          <w:rPr>
+            <w:noProof/>
+            <w:webHidden/>
+            <w:sz w:val="28"/>
+            <w:szCs w:val="28"/>
+          </w:rPr>
+          <w:fldChar w:fldCharType="separate"/>
+        </w:r>
+        <w:r>
+          <w:rPr>
+            <w:noProof/>
+            <w:webHidden/>
+            <w:sz w:val="28"/>
+            <w:szCs w:val="28"/>
+            <w:lang w:val="en-US"/>
+          </w:rPr>
+          <w:t>20</w:t>
+        </w:r>
+        <w:r>
+          <w:rPr>
+            <w:noProof/>
+            <w:webHidden/>
+            <w:sz w:val="28"/>
+            <w:szCs w:val="28"/>
+          </w:rPr>
+          <w:fldChar w:fldCharType="end"/>
+        </w:r>
+      </w:hyperlink>
+    </w:p>
+    <w:p>
+      <w:pPr>
+        <w:pStyle w:val="10"/>
+        <w:numPr>
+          <w:ilvl w:val="0"/>
+          <w:numId w:val="33"/>
+        </w:numPr>
+        <w:tabs>
+          <w:tab w:val="right" w:leader="dot" w:pos="9345"/>
+        </w:tabs>
+        <w:rPr>
+          <w:noProof/>
+          <w:webHidden/>
+          <w:sz w:val="28"/>
+          <w:szCs w:val="28"/>
+        </w:rPr>
+      </w:pPr>
+      <w:r>
+        <w:rPr>
+          <w:rFonts w:ascii="Times New Roman" w:hAnsi="Times New Roman"/>
+          <w:sz w:val="28"/>
+          <w:szCs w:val="28"/>
+        </w:rPr>
+        <w:t>Характерные черты Windows 10</w:t>
+      </w:r>
+      <w:r>
+        <w:rPr>
+          <w:noProof/>
+          <w:webHidden/>
+          <w:sz w:val="28"/>
+          <w:szCs w:val="28"/>
+        </w:rPr>
+        <w:tab/>
+      </w:r>
+      <w:r>
+        <w:rPr>
+          <w:noProof/>
+          <w:webHidden/>
+          <w:sz w:val="28"/>
+          <w:szCs w:val="28"/>
+          <w:lang w:val="en-US"/>
+        </w:rPr>
+        <w:t>21</w:t>
+      </w:r>
+    </w:p>
+    <w:p>
+      <w:pPr>
+        <w:pStyle w:val="10"/>
+        <w:numPr>
+          <w:ilvl w:val="0"/>
+          <w:numId w:val="33"/>
+        </w:numPr>
+        <w:tabs>
+          <w:tab w:val="right" w:leader="dot" w:pos="9345"/>
+        </w:tabs>
+        <w:rPr>
+          <w:rFonts w:cstheme="minorBidi"/>
+          <w:noProof/>
+        </w:rPr>
+      </w:pPr>
+      <w:r>
+        <w:rPr>
+          <w:rFonts w:ascii="Times New Roman" w:hAnsi="Times New Roman"/>
+          <w:sz w:val="28"/>
+          <w:szCs w:val="28"/>
+        </w:rPr>
+        <w:t>Программное обеспечение</w:t>
+      </w:r>
+      <w:r>
+        <w:rPr>
+          <w:noProof/>
+          <w:webHidden/>
+          <w:sz w:val="28"/>
+          <w:szCs w:val="28"/>
+        </w:rPr>
+        <w:tab/>
+      </w:r>
+      <w:r>
+        <w:rPr>
+          <w:noProof/>
+          <w:webHidden/>
+          <w:sz w:val="28"/>
+          <w:szCs w:val="28"/>
+          <w:lang w:val="en-US"/>
+        </w:rPr>
+        <w:t>22</w:t>
+      </w:r>
+    </w:p>
+    <w:p>
+      <w:pPr>
+        <w:pStyle w:val="10"/>
+        <w:numPr>
+          <w:ilvl w:val="0"/>
+          <w:numId w:val="33"/>
+        </w:numPr>
+        <w:tabs>
+          <w:tab w:val="right" w:leader="dot" w:pos="9345"/>
+        </w:tabs>
+        <w:rPr>
+          <w:rFonts w:cstheme="minorBidi"/>
+          <w:noProof/>
+        </w:rPr>
+      </w:pPr>
+      <w:r>
+        <w:rPr>
+          <w:rFonts w:ascii="Times New Roman" w:hAnsi="Times New Roman"/>
+          <w:sz w:val="28"/>
+          <w:szCs w:val="28"/>
+        </w:rPr>
+        <w:t>Источники</w:t>
+      </w:r>
+      <w:r>
+        <w:rPr>
+          <w:noProof/>
+          <w:webHidden/>
+          <w:sz w:val="28"/>
+          <w:szCs w:val="28"/>
+        </w:rPr>
+        <w:tab/>
+      </w:r>
+      <w:r>
+        <w:rPr>
+          <w:noProof/>
+          <w:webHidden/>
+          <w:sz w:val="28"/>
+          <w:szCs w:val="28"/>
+          <w:lang w:val="en-US"/>
+        </w:rPr>
+        <w:t>25</w:t>
+      </w:r>
+    </w:p>
+    <w:p>
+      <w:pPr>
+        <w:rPr>
+          <w:lang w:eastAsia="ru-RU" w:bidi="ar-SA"/>
+        </w:rPr>
+      </w:pPr>
+    </w:p>
+    <w:p>
+      <w:pPr>
+        <w:spacing w:line="276" w:lineRule="auto"/>
         <w:jc w:val="both"/>
         <w:rPr>
           <w:rFonts w:ascii="Times New Roman" w:hAnsi="Times New Roman" w:cs="Times New Roman"/>
           <w:b/>
           <w:bCs/>
-          <w:sz w:val="32"/>
-          <w:szCs w:val="32"/>
-        </w:rPr>
-      </w:pPr>
-    </w:p>
-    <w:p>
-      <w:pPr>
-        <w:spacing w:line="276" w:lineRule="auto"/>
-        <w:ind w:firstLine="360"/>
-        <w:jc w:val="both"/>
-        <w:rPr>
-          <w:rFonts w:ascii="Times New Roman" w:hAnsi="Times New Roman" w:cs="Times New Roman"/>
-          <w:sz w:val="28"/>
-          <w:szCs w:val="28"/>
-          <w:lang w:val="en-US"/>
-        </w:rPr>
-      </w:pPr>
-      <w:r>
-        <w:rPr>
-          <w:rFonts w:ascii="Times New Roman" w:hAnsi="Times New Roman" w:cs="Times New Roman"/>
-          <w:sz w:val="28"/>
-          <w:szCs w:val="28"/>
-        </w:rPr>
-        <w:t xml:space="preserve">Введение </w:t>
-      </w:r>
-      <w:r>
-        <w:rPr>
-          <w:rFonts w:ascii="Times New Roman" w:hAnsi="Times New Roman" w:cs="Times New Roman"/>
-          <w:sz w:val="28"/>
-          <w:szCs w:val="28"/>
-          <w:lang w:val="en-US"/>
-        </w:rPr>
-        <w:t>………………………………………………………………</w:t>
-      </w:r>
-      <w:proofErr w:type="gramStart"/>
-      <w:r>
-        <w:rPr>
-          <w:rFonts w:ascii="Times New Roman" w:hAnsi="Times New Roman" w:cs="Times New Roman"/>
-          <w:sz w:val="28"/>
-          <w:szCs w:val="28"/>
-          <w:lang w:val="en-US"/>
-        </w:rPr>
-        <w:t>…</w:t>
-      </w:r>
-      <w:r>
-        <w:rPr>
-          <w:rFonts w:ascii="Times New Roman" w:hAnsi="Times New Roman" w:cs="Times New Roman"/>
-          <w:sz w:val="28"/>
-          <w:szCs w:val="28"/>
-        </w:rPr>
-        <w:t>….</w:t>
-      </w:r>
-      <w:proofErr w:type="gramEnd"/>
-      <w:r>
-        <w:rPr>
-          <w:rFonts w:ascii="Times New Roman" w:hAnsi="Times New Roman" w:cs="Times New Roman"/>
-          <w:sz w:val="28"/>
-          <w:szCs w:val="28"/>
-          <w:lang w:val="en-US"/>
-        </w:rPr>
-        <w:t>…3</w:t>
-      </w:r>
-    </w:p>
-    <w:p>
-      <w:pPr>
-        <w:pStyle w:val="af5"/>
-        <w:numPr>
-          <w:ilvl w:val="0"/>
-          <w:numId w:val="29"/>
-        </w:numPr>
-        <w:spacing w:line="276" w:lineRule="auto"/>
-        <w:jc w:val="both"/>
-        <w:rPr>
-          <w:rFonts w:ascii="Times New Roman" w:hAnsi="Times New Roman" w:cs="Times New Roman"/>
-          <w:sz w:val="28"/>
-          <w:szCs w:val="28"/>
-          <w:lang w:val="en-US"/>
-        </w:rPr>
-      </w:pPr>
-      <w:r>
-        <w:rPr>
-          <w:rFonts w:ascii="Times New Roman" w:hAnsi="Times New Roman" w:cs="Times New Roman"/>
-          <w:sz w:val="28"/>
-          <w:szCs w:val="28"/>
-        </w:rPr>
-        <w:t>Характеристики</w:t>
-      </w:r>
-      <w:r>
-        <w:rPr>
-          <w:rFonts w:ascii="Times New Roman" w:hAnsi="Times New Roman" w:cs="Times New Roman"/>
-          <w:sz w:val="28"/>
-          <w:szCs w:val="28"/>
-          <w:lang w:val="en-US"/>
-        </w:rPr>
-        <w:t>………………………………………………………</w:t>
-      </w:r>
-      <w:proofErr w:type="gramStart"/>
-      <w:r>
-        <w:rPr>
-          <w:rFonts w:ascii="Times New Roman" w:hAnsi="Times New Roman" w:cs="Times New Roman"/>
-          <w:sz w:val="28"/>
-          <w:szCs w:val="28"/>
-          <w:lang w:val="en-US"/>
-        </w:rPr>
-        <w:t>…….</w:t>
-      </w:r>
-      <w:proofErr w:type="gramEnd"/>
-      <w:r>
-        <w:rPr>
-          <w:rFonts w:ascii="Times New Roman" w:hAnsi="Times New Roman" w:cs="Times New Roman"/>
-          <w:sz w:val="28"/>
-          <w:szCs w:val="28"/>
-          <w:lang w:val="en-US"/>
-        </w:rPr>
-        <w:t>4</w:t>
-      </w:r>
-    </w:p>
-    <w:p>
-      <w:pPr>
-        <w:pStyle w:val="af5"/>
-        <w:numPr>
-          <w:ilvl w:val="0"/>
-          <w:numId w:val="29"/>
-        </w:numPr>
-        <w:spacing w:line="276" w:lineRule="auto"/>
-        <w:jc w:val="both"/>
-        <w:rPr>
-          <w:rFonts w:ascii="Times New Roman" w:hAnsi="Times New Roman" w:cs="Times New Roman"/>
-          <w:sz w:val="28"/>
-          <w:szCs w:val="28"/>
-          <w:lang w:val="en-US"/>
-        </w:rPr>
-      </w:pPr>
-      <w:r>
-        <w:rPr>
-          <w:rFonts w:ascii="Times New Roman" w:hAnsi="Times New Roman" w:cs="Times New Roman"/>
-          <w:sz w:val="28"/>
-          <w:szCs w:val="28"/>
-        </w:rPr>
-        <w:t>Схема домашнего компьютера</w:t>
-      </w:r>
-      <w:r>
-        <w:rPr>
-          <w:rFonts w:ascii="Times New Roman" w:hAnsi="Times New Roman" w:cs="Times New Roman"/>
-          <w:sz w:val="28"/>
-          <w:szCs w:val="28"/>
-          <w:lang w:val="en-US"/>
-        </w:rPr>
-        <w:t>………………………………………</w:t>
-      </w:r>
-      <w:proofErr w:type="gramStart"/>
-      <w:r>
-        <w:rPr>
-          <w:rFonts w:ascii="Times New Roman" w:hAnsi="Times New Roman" w:cs="Times New Roman"/>
-          <w:sz w:val="28"/>
-          <w:szCs w:val="28"/>
-          <w:lang w:val="en-US"/>
-        </w:rPr>
-        <w:t>…….</w:t>
-      </w:r>
-      <w:proofErr w:type="gramEnd"/>
-      <w:r>
-        <w:rPr>
-          <w:rFonts w:ascii="Times New Roman" w:hAnsi="Times New Roman" w:cs="Times New Roman"/>
-          <w:sz w:val="28"/>
-          <w:szCs w:val="28"/>
-        </w:rPr>
-        <w:t>5</w:t>
-      </w:r>
-    </w:p>
-    <w:p>
-      <w:pPr>
-        <w:pStyle w:val="af5"/>
-        <w:numPr>
-          <w:ilvl w:val="0"/>
-          <w:numId w:val="29"/>
-        </w:numPr>
-        <w:spacing w:line="276" w:lineRule="auto"/>
-        <w:jc w:val="both"/>
-        <w:rPr>
-          <w:rFonts w:ascii="Times New Roman" w:hAnsi="Times New Roman" w:cs="Times New Roman"/>
-          <w:sz w:val="28"/>
-          <w:szCs w:val="28"/>
-        </w:rPr>
-      </w:pPr>
-      <w:r>
-        <w:rPr>
-          <w:rFonts w:ascii="Times New Roman" w:hAnsi="Times New Roman" w:cs="Times New Roman"/>
-          <w:sz w:val="28"/>
-          <w:szCs w:val="28"/>
-        </w:rPr>
-        <w:t>Сравнение с серверами и рабочими станциями</w:t>
-      </w:r>
-      <w:r>
-        <w:rPr>
-          <w:rFonts w:ascii="Times New Roman" w:hAnsi="Times New Roman" w:cs="Times New Roman"/>
-          <w:sz w:val="28"/>
-          <w:szCs w:val="28"/>
-        </w:rPr>
-        <w:t>……………………</w:t>
-      </w:r>
-      <w:proofErr w:type="gramStart"/>
-      <w:r>
-        <w:rPr>
-          <w:rFonts w:ascii="Times New Roman" w:hAnsi="Times New Roman" w:cs="Times New Roman"/>
-          <w:sz w:val="28"/>
-          <w:szCs w:val="28"/>
-        </w:rPr>
-        <w:t>…….</w:t>
-      </w:r>
-      <w:proofErr w:type="gramEnd"/>
-      <w:r>
-        <w:rPr>
-          <w:rFonts w:ascii="Times New Roman" w:hAnsi="Times New Roman" w:cs="Times New Roman"/>
-          <w:sz w:val="28"/>
-          <w:szCs w:val="28"/>
-        </w:rPr>
-        <w:t>6</w:t>
-      </w:r>
-    </w:p>
-    <w:p>
-      <w:pPr>
-        <w:pStyle w:val="af5"/>
-        <w:numPr>
-          <w:ilvl w:val="0"/>
-          <w:numId w:val="29"/>
-        </w:numPr>
-        <w:spacing w:line="276" w:lineRule="auto"/>
-        <w:jc w:val="both"/>
-        <w:rPr>
-          <w:rFonts w:ascii="Times New Roman" w:hAnsi="Times New Roman" w:cs="Times New Roman"/>
-          <w:b/>
-          <w:bCs/>
-          <w:sz w:val="32"/>
-          <w:szCs w:val="32"/>
-        </w:rPr>
-      </w:pPr>
-      <w:r>
-        <w:rPr>
-          <w:rFonts w:ascii="Times New Roman" w:hAnsi="Times New Roman" w:cs="Times New Roman"/>
-          <w:sz w:val="28"/>
-          <w:szCs w:val="28"/>
-        </w:rPr>
-        <w:t>Материнская плата</w:t>
-      </w:r>
-      <w:r>
-        <w:rPr>
-          <w:rFonts w:ascii="Times New Roman" w:hAnsi="Times New Roman" w:cs="Times New Roman"/>
-          <w:sz w:val="28"/>
-          <w:szCs w:val="28"/>
-          <w:lang w:val="en-US"/>
-        </w:rPr>
-        <w:t>…………………………………………………………</w:t>
-      </w:r>
-      <w:r>
-        <w:rPr>
-          <w:rFonts w:ascii="Times New Roman" w:hAnsi="Times New Roman" w:cs="Times New Roman"/>
-          <w:sz w:val="28"/>
-          <w:szCs w:val="28"/>
-        </w:rPr>
-        <w:t>7</w:t>
-      </w:r>
-    </w:p>
-    <w:p>
-      <w:pPr>
-        <w:pStyle w:val="af5"/>
-        <w:numPr>
-          <w:ilvl w:val="0"/>
-          <w:numId w:val="29"/>
-        </w:numPr>
-        <w:spacing w:line="276" w:lineRule="auto"/>
-        <w:jc w:val="both"/>
-        <w:rPr>
-          <w:rFonts w:ascii="Times New Roman" w:hAnsi="Times New Roman" w:cs="Times New Roman"/>
-          <w:b/>
-          <w:bCs/>
-          <w:sz w:val="32"/>
-          <w:szCs w:val="32"/>
-        </w:rPr>
-      </w:pPr>
-      <w:r>
-        <w:rPr>
-          <w:rFonts w:ascii="Times New Roman" w:hAnsi="Times New Roman" w:cs="Times New Roman"/>
-          <w:sz w:val="28"/>
-          <w:szCs w:val="28"/>
-        </w:rPr>
-        <w:t>Процессор</w:t>
-      </w:r>
-      <w:r>
-        <w:rPr>
-          <w:rFonts w:ascii="Times New Roman" w:hAnsi="Times New Roman" w:cs="Times New Roman"/>
-          <w:sz w:val="28"/>
-          <w:szCs w:val="28"/>
-          <w:lang w:val="en-US"/>
-        </w:rPr>
-        <w:t>……………………………………………………………</w:t>
-      </w:r>
-      <w:proofErr w:type="gramStart"/>
-      <w:r>
-        <w:rPr>
-          <w:rFonts w:ascii="Times New Roman" w:hAnsi="Times New Roman" w:cs="Times New Roman"/>
-          <w:sz w:val="28"/>
-          <w:szCs w:val="28"/>
-          <w:lang w:val="en-US"/>
-        </w:rPr>
-        <w:t>…</w:t>
-      </w:r>
-      <w:r>
-        <w:rPr>
-          <w:rFonts w:ascii="Times New Roman" w:hAnsi="Times New Roman" w:cs="Times New Roman"/>
-          <w:sz w:val="28"/>
-          <w:szCs w:val="28"/>
-        </w:rPr>
-        <w:t>...</w:t>
-      </w:r>
-      <w:r>
-        <w:rPr>
-          <w:rFonts w:ascii="Times New Roman" w:hAnsi="Times New Roman" w:cs="Times New Roman"/>
-          <w:sz w:val="28"/>
-          <w:szCs w:val="28"/>
-          <w:lang w:val="en-US"/>
-        </w:rPr>
-        <w:t>.</w:t>
-      </w:r>
-      <w:proofErr w:type="gramEnd"/>
-      <w:r>
-        <w:rPr>
-          <w:rFonts w:ascii="Times New Roman" w:hAnsi="Times New Roman" w:cs="Times New Roman"/>
-          <w:sz w:val="28"/>
-          <w:szCs w:val="28"/>
-          <w:lang w:val="en-US"/>
-        </w:rPr>
-        <w:t>.</w:t>
-      </w:r>
-      <w:r>
-        <w:rPr>
-          <w:rFonts w:ascii="Times New Roman" w:hAnsi="Times New Roman" w:cs="Times New Roman"/>
-          <w:sz w:val="28"/>
-          <w:szCs w:val="28"/>
-        </w:rPr>
-        <w:t>11</w:t>
-      </w:r>
-    </w:p>
-    <w:p>
-      <w:pPr>
-        <w:pStyle w:val="af5"/>
-        <w:numPr>
-          <w:ilvl w:val="0"/>
-          <w:numId w:val="29"/>
-        </w:numPr>
-        <w:spacing w:line="276" w:lineRule="auto"/>
-        <w:jc w:val="both"/>
-        <w:rPr>
-          <w:rFonts w:ascii="Times New Roman" w:hAnsi="Times New Roman" w:cs="Times New Roman"/>
-          <w:b/>
-          <w:bCs/>
-          <w:sz w:val="32"/>
-          <w:szCs w:val="32"/>
-        </w:rPr>
-      </w:pPr>
-      <w:r>
-        <w:rPr>
-          <w:rFonts w:ascii="Times New Roman" w:hAnsi="Times New Roman" w:cs="Times New Roman"/>
-          <w:sz w:val="28"/>
-          <w:szCs w:val="28"/>
-        </w:rPr>
-        <w:t>Видеокарта</w:t>
-      </w:r>
-      <w:r>
-        <w:rPr>
-          <w:rFonts w:ascii="Times New Roman" w:hAnsi="Times New Roman" w:cs="Times New Roman"/>
-          <w:sz w:val="28"/>
-          <w:szCs w:val="28"/>
-          <w:lang w:val="en-US"/>
-        </w:rPr>
-        <w:t>………………………………………………………………...1</w:t>
-      </w:r>
-      <w:r>
-        <w:rPr>
-          <w:rFonts w:ascii="Times New Roman" w:hAnsi="Times New Roman" w:cs="Times New Roman"/>
-          <w:sz w:val="28"/>
-          <w:szCs w:val="28"/>
-        </w:rPr>
-        <w:t>3</w:t>
-      </w:r>
-    </w:p>
-    <w:p>
-      <w:pPr>
-        <w:pStyle w:val="af5"/>
-        <w:numPr>
-          <w:ilvl w:val="0"/>
-          <w:numId w:val="29"/>
-        </w:numPr>
-        <w:spacing w:line="276" w:lineRule="auto"/>
-        <w:jc w:val="both"/>
-        <w:rPr>
-          <w:rFonts w:ascii="Times New Roman" w:hAnsi="Times New Roman" w:cs="Times New Roman"/>
-          <w:b/>
-          <w:bCs/>
-          <w:sz w:val="32"/>
-          <w:szCs w:val="32"/>
-        </w:rPr>
-      </w:pPr>
-      <w:r>
-        <w:rPr>
-          <w:rFonts w:ascii="Times New Roman" w:hAnsi="Times New Roman" w:cs="Times New Roman"/>
-          <w:sz w:val="28"/>
-          <w:szCs w:val="28"/>
-        </w:rPr>
-        <w:t>Оперативная память</w:t>
-      </w:r>
-      <w:r>
-        <w:rPr>
-          <w:rFonts w:ascii="Times New Roman" w:hAnsi="Times New Roman" w:cs="Times New Roman"/>
-          <w:sz w:val="28"/>
-          <w:szCs w:val="28"/>
-          <w:lang w:val="en-US"/>
-        </w:rPr>
-        <w:t>………………………………………………………</w:t>
-      </w:r>
-      <w:r>
-        <w:rPr>
-          <w:rFonts w:ascii="Times New Roman" w:hAnsi="Times New Roman" w:cs="Times New Roman"/>
-          <w:sz w:val="28"/>
-          <w:szCs w:val="28"/>
-        </w:rPr>
-        <w:t>1</w:t>
-      </w:r>
-      <w:r>
-        <w:rPr>
-          <w:rFonts w:ascii="Times New Roman" w:hAnsi="Times New Roman" w:cs="Times New Roman"/>
-          <w:sz w:val="28"/>
-          <w:szCs w:val="28"/>
-        </w:rPr>
-        <w:t>5</w:t>
-      </w:r>
-    </w:p>
-    <w:p>
-      <w:pPr>
-        <w:pStyle w:val="af5"/>
-        <w:numPr>
-          <w:ilvl w:val="0"/>
-          <w:numId w:val="29"/>
-        </w:numPr>
-        <w:spacing w:line="276" w:lineRule="auto"/>
-        <w:jc w:val="both"/>
-        <w:rPr>
-          <w:rFonts w:ascii="Times New Roman" w:hAnsi="Times New Roman" w:cs="Times New Roman"/>
-          <w:b/>
-          <w:bCs/>
-          <w:sz w:val="32"/>
-          <w:szCs w:val="32"/>
-        </w:rPr>
-      </w:pPr>
-      <w:r>
-        <w:rPr>
-          <w:rFonts w:ascii="Times New Roman" w:hAnsi="Times New Roman" w:cs="Times New Roman"/>
-          <w:sz w:val="28"/>
-          <w:szCs w:val="28"/>
-        </w:rPr>
-        <w:t>Твердотельный накопитель</w:t>
-      </w:r>
-      <w:r>
-        <w:rPr>
-          <w:rFonts w:ascii="Times New Roman" w:hAnsi="Times New Roman" w:cs="Times New Roman"/>
-          <w:sz w:val="28"/>
-          <w:szCs w:val="28"/>
-          <w:lang w:val="en-US"/>
-        </w:rPr>
-        <w:t>………………………………………………</w:t>
-      </w:r>
-      <w:r>
-        <w:rPr>
-          <w:rFonts w:ascii="Times New Roman" w:hAnsi="Times New Roman" w:cs="Times New Roman"/>
-          <w:sz w:val="28"/>
-          <w:szCs w:val="28"/>
-        </w:rPr>
-        <w:t>1</w:t>
-      </w:r>
-      <w:r>
-        <w:rPr>
-          <w:rFonts w:ascii="Times New Roman" w:hAnsi="Times New Roman" w:cs="Times New Roman"/>
-          <w:sz w:val="28"/>
-          <w:szCs w:val="28"/>
-        </w:rPr>
-        <w:t>8</w:t>
-      </w:r>
-    </w:p>
-    <w:p>
-      <w:pPr>
-        <w:pStyle w:val="af5"/>
-        <w:numPr>
-          <w:ilvl w:val="0"/>
-          <w:numId w:val="29"/>
-        </w:numPr>
-        <w:spacing w:line="276" w:lineRule="auto"/>
-        <w:jc w:val="both"/>
-        <w:rPr>
-          <w:rFonts w:ascii="Times New Roman" w:hAnsi="Times New Roman" w:cs="Times New Roman"/>
-          <w:b/>
-          <w:bCs/>
-          <w:sz w:val="32"/>
-          <w:szCs w:val="32"/>
-        </w:rPr>
-      </w:pPr>
-      <w:r>
-        <w:rPr>
-          <w:rFonts w:ascii="Times New Roman" w:hAnsi="Times New Roman" w:cs="Times New Roman"/>
-          <w:sz w:val="28"/>
-          <w:szCs w:val="28"/>
-        </w:rPr>
-        <w:t>Операционная система</w:t>
-      </w:r>
-      <w:r>
-        <w:rPr>
-          <w:rFonts w:ascii="Times New Roman" w:hAnsi="Times New Roman" w:cs="Times New Roman"/>
-          <w:sz w:val="28"/>
-          <w:szCs w:val="28"/>
-          <w:lang w:val="en-US"/>
-        </w:rPr>
-        <w:t>……………………………………………………</w:t>
-      </w:r>
-      <w:r>
-        <w:rPr>
-          <w:rFonts w:ascii="Times New Roman" w:hAnsi="Times New Roman" w:cs="Times New Roman"/>
-          <w:sz w:val="28"/>
-          <w:szCs w:val="28"/>
-        </w:rPr>
-        <w:t>20</w:t>
-      </w:r>
-    </w:p>
-    <w:p>
-      <w:pPr>
-        <w:pStyle w:val="af5"/>
-        <w:numPr>
-          <w:ilvl w:val="0"/>
-          <w:numId w:val="29"/>
-        </w:numPr>
-        <w:spacing w:line="276" w:lineRule="auto"/>
-        <w:jc w:val="both"/>
-        <w:rPr>
-          <w:rFonts w:ascii="Times New Roman" w:hAnsi="Times New Roman" w:cs="Times New Roman"/>
-          <w:sz w:val="28"/>
-          <w:szCs w:val="28"/>
-        </w:rPr>
-      </w:pPr>
-      <w:r>
-        <w:rPr>
-          <w:rFonts w:ascii="Times New Roman" w:hAnsi="Times New Roman" w:cs="Times New Roman"/>
-          <w:sz w:val="28"/>
-          <w:szCs w:val="28"/>
-        </w:rPr>
-        <w:t xml:space="preserve"> </w:t>
-      </w:r>
-      <w:r>
-        <w:rPr>
-          <w:rFonts w:ascii="Times New Roman" w:hAnsi="Times New Roman" w:cs="Times New Roman"/>
-          <w:sz w:val="28"/>
-          <w:szCs w:val="28"/>
-        </w:rPr>
-        <w:t>Характерные черты Windows 10</w:t>
-      </w:r>
-      <w:r>
-        <w:rPr>
-          <w:rFonts w:ascii="Times New Roman" w:hAnsi="Times New Roman" w:cs="Times New Roman"/>
-          <w:sz w:val="28"/>
-          <w:szCs w:val="28"/>
-          <w:lang w:val="en-US"/>
-        </w:rPr>
-        <w:t>……………………………………</w:t>
-      </w:r>
-      <w:r>
-        <w:rPr>
-          <w:rFonts w:ascii="Times New Roman" w:hAnsi="Times New Roman" w:cs="Times New Roman"/>
-          <w:sz w:val="28"/>
-          <w:szCs w:val="28"/>
-        </w:rPr>
-        <w:t>……21</w:t>
-      </w:r>
-    </w:p>
-    <w:p>
-      <w:pPr>
-        <w:pStyle w:val="af5"/>
-        <w:numPr>
-          <w:ilvl w:val="0"/>
-          <w:numId w:val="29"/>
-        </w:numPr>
-        <w:spacing w:line="276" w:lineRule="auto"/>
-        <w:jc w:val="both"/>
-        <w:rPr>
-          <w:rFonts w:ascii="Times New Roman" w:hAnsi="Times New Roman" w:cs="Times New Roman"/>
-          <w:b/>
-          <w:bCs/>
-        </w:rPr>
-      </w:pPr>
-      <w:r>
-        <w:rPr>
-          <w:rFonts w:ascii="Times New Roman" w:hAnsi="Times New Roman" w:cs="Times New Roman"/>
-          <w:sz w:val="28"/>
-          <w:szCs w:val="28"/>
-        </w:rPr>
-        <w:t xml:space="preserve"> </w:t>
-      </w:r>
-      <w:r>
-        <w:rPr>
-          <w:rFonts w:ascii="Times New Roman" w:hAnsi="Times New Roman" w:cs="Times New Roman"/>
-          <w:sz w:val="28"/>
-          <w:szCs w:val="28"/>
-        </w:rPr>
-        <w:t>Программное обеспечение</w:t>
-      </w:r>
-      <w:r>
-        <w:rPr>
-          <w:rFonts w:ascii="Times New Roman" w:hAnsi="Times New Roman" w:cs="Times New Roman"/>
-          <w:sz w:val="28"/>
-          <w:szCs w:val="28"/>
-          <w:lang w:val="en-US"/>
-        </w:rPr>
-        <w:t>……………………………………</w:t>
-      </w:r>
-      <w:r>
-        <w:rPr>
-          <w:rFonts w:ascii="Times New Roman" w:hAnsi="Times New Roman" w:cs="Times New Roman"/>
-          <w:sz w:val="28"/>
-          <w:szCs w:val="28"/>
-        </w:rPr>
-        <w:t>……</w:t>
-      </w:r>
-      <w:proofErr w:type="gramStart"/>
-      <w:r>
-        <w:rPr>
-          <w:rFonts w:ascii="Times New Roman" w:hAnsi="Times New Roman" w:cs="Times New Roman"/>
-          <w:sz w:val="28"/>
-          <w:szCs w:val="28"/>
-        </w:rPr>
-        <w:t>…….</w:t>
-      </w:r>
-      <w:proofErr w:type="gramEnd"/>
-      <w:r>
-        <w:rPr>
-          <w:rFonts w:ascii="Times New Roman" w:hAnsi="Times New Roman" w:cs="Times New Roman"/>
-          <w:sz w:val="28"/>
-          <w:szCs w:val="28"/>
-        </w:rPr>
-        <w:t>22</w:t>
-      </w:r>
+        </w:rPr>
+      </w:pPr>
     </w:p>
     <w:p>
       <w:pPr>
@@ -1328,31 +1403,6 @@
       <w:pPr>
         <w:pStyle w:val="2"/>
         <w:jc w:val="center"/>
-        <w:rPr>
-          <w:rFonts w:ascii="Times New Roman" w:hAnsi="Times New Roman" w:cs="Times New Roman"/>
-        </w:rPr>
-      </w:pPr>
-    </w:p>
-    <w:p>
-      <w:pPr>
-        <w:pStyle w:val="2"/>
-        <w:jc w:val="center"/>
-        <w:rPr>
-          <w:rFonts w:ascii="Times New Roman" w:hAnsi="Times New Roman" w:cs="Times New Roman"/>
-        </w:rPr>
-      </w:pPr>
-    </w:p>
-    <w:p>
-      <w:pPr>
-        <w:pStyle w:val="a0"/>
-        <w:rPr>
-          <w:rFonts w:ascii="Times New Roman" w:hAnsi="Times New Roman" w:cs="Times New Roman"/>
-        </w:rPr>
-      </w:pPr>
-    </w:p>
-    <w:p>
-      <w:pPr>
-        <w:pStyle w:val="a0"/>
         <w:rPr>
           <w:rFonts w:ascii="Times New Roman" w:hAnsi="Times New Roman" w:cs="Times New Roman"/>
         </w:rPr>
@@ -1921,65 +1971,14 @@
         </w:rPr>
         <w:t xml:space="preserve">: </w:t>
       </w:r>
-      <w:proofErr w:type="spellStart"/>
-      <w:r>
-        <w:rPr>
-          <w:rFonts w:ascii="Times New Roman" w:hAnsi="Times New Roman" w:cs="Times New Roman"/>
-          <w:sz w:val="28"/>
-          <w:szCs w:val="28"/>
-          <w:lang w:val="en-US"/>
-        </w:rPr>
-        <w:t>Блок</w:t>
-      </w:r>
-      <w:proofErr w:type="spellEnd"/>
-      <w:r>
-        <w:rPr>
-          <w:rFonts w:ascii="Times New Roman" w:hAnsi="Times New Roman" w:cs="Times New Roman"/>
-          <w:sz w:val="28"/>
-          <w:szCs w:val="28"/>
-          <w:lang w:val="en-US"/>
-        </w:rPr>
-        <w:t xml:space="preserve"> </w:t>
-      </w:r>
-      <w:proofErr w:type="spellStart"/>
-      <w:r>
-        <w:rPr>
-          <w:rFonts w:ascii="Times New Roman" w:hAnsi="Times New Roman" w:cs="Times New Roman"/>
-          <w:sz w:val="28"/>
-          <w:szCs w:val="28"/>
-          <w:lang w:val="en-US"/>
-        </w:rPr>
-        <w:t>питания</w:t>
-      </w:r>
-      <w:proofErr w:type="spellEnd"/>
-      <w:r>
-        <w:rPr>
-          <w:rFonts w:ascii="Times New Roman" w:hAnsi="Times New Roman" w:cs="Times New Roman"/>
-          <w:sz w:val="28"/>
-          <w:szCs w:val="28"/>
-          <w:lang w:val="en-US"/>
-        </w:rPr>
-        <w:t xml:space="preserve"> 750W </w:t>
-      </w:r>
-      <w:proofErr w:type="spellStart"/>
-      <w:r>
-        <w:rPr>
-          <w:rFonts w:ascii="Times New Roman" w:hAnsi="Times New Roman" w:cs="Times New Roman"/>
-          <w:sz w:val="28"/>
-          <w:szCs w:val="28"/>
-          <w:lang w:val="en-US"/>
-        </w:rPr>
-        <w:t>Chieftec</w:t>
-      </w:r>
-      <w:proofErr w:type="spellEnd"/>
-      <w:r>
-        <w:rPr>
-          <w:rFonts w:ascii="Times New Roman" w:hAnsi="Times New Roman" w:cs="Times New Roman"/>
-          <w:sz w:val="28"/>
-          <w:szCs w:val="28"/>
-          <w:lang w:val="en-US"/>
-        </w:rPr>
-        <w:t xml:space="preserve"> Nitro II 85+ (ATX2.3, 14cm fan, SATA, 2xPCI-E)</w:t>
+      <w:r>
+        <w:rPr>
+          <w:rFonts w:ascii="Times New Roman" w:hAnsi="Times New Roman" w:cs="Times New Roman"/>
+          <w:sz w:val="28"/>
+          <w:szCs w:val="28"/>
+          <w:lang w:val="en-US"/>
+        </w:rPr>
+        <w:t>Блок питания 750W Chieftec Nitro II 85+ (ATX2.3, 14cm fan, SATA, 2xPCI-E)</w:t>
       </w:r>
     </w:p>
     <w:p>
@@ -2045,7 +2044,6 @@
         </w:rPr>
         <w:t xml:space="preserve">Материнская плата: </w:t>
       </w:r>
-      <w:proofErr w:type="spellStart"/>
       <w:r>
         <w:rPr>
           <w:rFonts w:ascii="Times New Roman" w:hAnsi="Times New Roman" w:cs="Times New Roman"/>
@@ -2055,7 +2053,6 @@
         </w:rPr>
         <w:t>GigaByte</w:t>
       </w:r>
-      <w:proofErr w:type="spellEnd"/>
       <w:r>
         <w:rPr>
           <w:rFonts w:ascii="Times New Roman" w:hAnsi="Times New Roman" w:cs="Times New Roman"/>
@@ -2261,25 +2258,7 @@
           <w:sz w:val="28"/>
           <w:szCs w:val="28"/>
         </w:rPr>
-        <w:t xml:space="preserve">2 + 6 x </w:t>
-      </w:r>
-      <w:proofErr w:type="spellStart"/>
-      <w:r>
-        <w:rPr>
-          <w:rFonts w:ascii="Times New Roman" w:hAnsi="Times New Roman" w:cs="Times New Roman"/>
-          <w:sz w:val="28"/>
-          <w:szCs w:val="28"/>
-        </w:rPr>
-        <w:t>аудиопортов</w:t>
-      </w:r>
-      <w:proofErr w:type="spellEnd"/>
-      <w:r>
-        <w:rPr>
-          <w:rFonts w:ascii="Times New Roman" w:hAnsi="Times New Roman" w:cs="Times New Roman"/>
-          <w:sz w:val="28"/>
-          <w:szCs w:val="28"/>
-        </w:rPr>
-        <w:t xml:space="preserve"> + 1 х PS/2 </w:t>
+        <w:t xml:space="preserve">2 + 6 x аудиопортов + 1 х PS/2 </w:t>
       </w:r>
       <w:r>
         <w:rPr>
@@ -2519,19 +2498,8 @@
           <w:szCs w:val="28"/>
           <w:lang w:val="en-US"/>
         </w:rPr>
-        <w:t xml:space="preserve">x SATA 3 6 </w:t>
-      </w:r>
-      <w:proofErr w:type="spellStart"/>
-      <w:r>
-        <w:rPr>
-          <w:rFonts w:ascii="Times New Roman" w:hAnsi="Times New Roman" w:cs="Times New Roman"/>
-          <w:sz w:val="28"/>
-          <w:szCs w:val="28"/>
-          <w:lang w:val="en-US"/>
-        </w:rPr>
-        <w:t>GBps</w:t>
-      </w:r>
-      <w:proofErr w:type="spellEnd"/>
+        <w:t>x SATA 3 6 GBps</w:t>
+      </w:r>
     </w:p>
     <w:p>
       <w:pPr>
@@ -3984,7 +3952,6 @@
         <w:lastRenderedPageBreak/>
         <w:t xml:space="preserve">Материнская плата </w:t>
       </w:r>
-      <w:proofErr w:type="spellStart"/>
       <w:r>
         <w:rPr>
           <w:rFonts w:ascii="Times New Roman" w:hAnsi="Times New Roman" w:cs="Times New Roman"/>
@@ -3995,7 +3962,6 @@
         </w:rPr>
         <w:t>GigaByte</w:t>
       </w:r>
-      <w:proofErr w:type="spellEnd"/>
       <w:r>
         <w:rPr>
           <w:rFonts w:ascii="Times New Roman" w:hAnsi="Times New Roman" w:cs="Times New Roman"/>
@@ -4100,25 +4066,7 @@
           <w:sz w:val="28"/>
           <w:szCs w:val="28"/>
         </w:rPr>
-        <w:t xml:space="preserve">Материнская (системная) плата (англ. </w:t>
-      </w:r>
-      <w:proofErr w:type="spellStart"/>
-      <w:r>
-        <w:rPr>
-          <w:rFonts w:ascii="Times New Roman" w:hAnsi="Times New Roman" w:cs="Times New Roman"/>
-          <w:sz w:val="28"/>
-          <w:szCs w:val="28"/>
-        </w:rPr>
-        <w:t>motherboard</w:t>
-      </w:r>
-      <w:proofErr w:type="spellEnd"/>
-      <w:r>
-        <w:rPr>
-          <w:rFonts w:ascii="Times New Roman" w:hAnsi="Times New Roman" w:cs="Times New Roman"/>
-          <w:sz w:val="28"/>
-          <w:szCs w:val="28"/>
-        </w:rPr>
-        <w:t xml:space="preserve">, в просторечии: «материнка», «мать») — печатная плата, являющаяся основой построения </w:t>
+        <w:t xml:space="preserve">Материнская (системная) плата (англ. motherboard, в просторечии: «материнка», «мать») — печатная плата, являющаяся основой построения </w:t>
       </w:r>
       <w:r>
         <w:rPr>
@@ -4343,25 +4291,7 @@
           <w:sz w:val="28"/>
           <w:szCs w:val="28"/>
         </w:rPr>
-        <w:t>Модель: GA-H97-HD3 (</w:t>
-      </w:r>
-      <w:proofErr w:type="spellStart"/>
-      <w:r>
-        <w:rPr>
-          <w:rFonts w:ascii="Times New Roman" w:hAnsi="Times New Roman" w:cs="Times New Roman"/>
-          <w:sz w:val="28"/>
-          <w:szCs w:val="28"/>
-        </w:rPr>
-        <w:t>rev</w:t>
-      </w:r>
-      <w:proofErr w:type="spellEnd"/>
-      <w:r>
-        <w:rPr>
-          <w:rFonts w:ascii="Times New Roman" w:hAnsi="Times New Roman" w:cs="Times New Roman"/>
-          <w:sz w:val="28"/>
-          <w:szCs w:val="28"/>
-        </w:rPr>
-        <w:t xml:space="preserve"> 1.0)</w:t>
+        <w:t>Модель: GA-H97-HD3 (rev 1.0)</w:t>
       </w:r>
     </w:p>
     <w:p>
@@ -5037,25 +4967,7 @@
           <w:sz w:val="28"/>
           <w:szCs w:val="28"/>
         </w:rPr>
-        <w:t xml:space="preserve">Кодек </w:t>
-      </w:r>
-      <w:proofErr w:type="spellStart"/>
-      <w:r>
-        <w:rPr>
-          <w:rFonts w:ascii="Times New Roman" w:hAnsi="Times New Roman" w:cs="Times New Roman"/>
-          <w:sz w:val="28"/>
-          <w:szCs w:val="28"/>
-        </w:rPr>
-        <w:t>Realtek</w:t>
-      </w:r>
-      <w:proofErr w:type="spellEnd"/>
-      <w:r>
-        <w:rPr>
-          <w:rFonts w:ascii="Times New Roman" w:hAnsi="Times New Roman" w:cs="Times New Roman"/>
-          <w:sz w:val="28"/>
-          <w:szCs w:val="28"/>
-        </w:rPr>
-        <w:t xml:space="preserve"> ALC887</w:t>
+        <w:t>Кодек Realtek ALC887</w:t>
       </w:r>
     </w:p>
     <w:p>
@@ -5576,18 +5488,8 @@
           <w:sz w:val="28"/>
           <w:szCs w:val="28"/>
         </w:rPr>
-        <w:t xml:space="preserve">6 x </w:t>
-      </w:r>
-      <w:proofErr w:type="spellStart"/>
-      <w:r>
-        <w:rPr>
-          <w:rFonts w:ascii="Times New Roman" w:hAnsi="Times New Roman" w:cs="Times New Roman"/>
-          <w:sz w:val="28"/>
-          <w:szCs w:val="28"/>
-        </w:rPr>
-        <w:t>аудиопортов</w:t>
-      </w:r>
-      <w:proofErr w:type="spellEnd"/>
+        <w:t>6 x аудиопортов</w:t>
+      </w:r>
     </w:p>
     <w:p>
       <w:pPr>
@@ -5933,27 +5835,7 @@
           <w:szCs w:val="28"/>
           <w:lang w:val="en-US"/>
         </w:rPr>
-        <w:t xml:space="preserve">PnP 1.0a, DMI 2.7, SM BIOS 2.7, ACPI 5.0, </w:t>
-      </w:r>
-      <w:proofErr w:type="spellStart"/>
-      <w:r>
-        <w:rPr>
-          <w:rFonts w:ascii="Times New Roman" w:hAnsi="Times New Roman" w:cs="Times New Roman"/>
-          <w:sz w:val="28"/>
-          <w:szCs w:val="28"/>
-          <w:lang w:val="en-US"/>
-        </w:rPr>
-        <w:t>WfM</w:t>
-      </w:r>
-      <w:proofErr w:type="spellEnd"/>
-      <w:r>
-        <w:rPr>
-          <w:rFonts w:ascii="Times New Roman" w:hAnsi="Times New Roman" w:cs="Times New Roman"/>
-          <w:sz w:val="28"/>
-          <w:szCs w:val="28"/>
-          <w:lang w:val="en-US"/>
-        </w:rPr>
-        <w:t xml:space="preserve"> 2.0</w:t>
+        <w:t>PnP 1.0a, DMI 2.7, SM BIOS 2.7, ACPI 5.0, WfM 2.0</w:t>
       </w:r>
     </w:p>
     <w:p>
@@ -6143,61 +6025,7 @@
           <w:sz w:val="28"/>
           <w:szCs w:val="28"/>
         </w:rPr>
-        <w:t xml:space="preserve"> (ЦП; также центральное процессорное устройство — ЦПУ; англ. </w:t>
-      </w:r>
-      <w:proofErr w:type="spellStart"/>
-      <w:r>
-        <w:rPr>
-          <w:rFonts w:ascii="Times New Roman" w:hAnsi="Times New Roman" w:cs="Times New Roman"/>
-          <w:sz w:val="28"/>
-          <w:szCs w:val="28"/>
-        </w:rPr>
-        <w:t>central</w:t>
-      </w:r>
-      <w:proofErr w:type="spellEnd"/>
-      <w:r>
-        <w:rPr>
-          <w:rFonts w:ascii="Times New Roman" w:hAnsi="Times New Roman" w:cs="Times New Roman"/>
-          <w:sz w:val="28"/>
-          <w:szCs w:val="28"/>
-        </w:rPr>
-        <w:t xml:space="preserve"> </w:t>
-      </w:r>
-      <w:proofErr w:type="spellStart"/>
-      <w:r>
-        <w:rPr>
-          <w:rFonts w:ascii="Times New Roman" w:hAnsi="Times New Roman" w:cs="Times New Roman"/>
-          <w:sz w:val="28"/>
-          <w:szCs w:val="28"/>
-        </w:rPr>
-        <w:t>processing</w:t>
-      </w:r>
-      <w:proofErr w:type="spellEnd"/>
-      <w:r>
-        <w:rPr>
-          <w:rFonts w:ascii="Times New Roman" w:hAnsi="Times New Roman" w:cs="Times New Roman"/>
-          <w:sz w:val="28"/>
-          <w:szCs w:val="28"/>
-        </w:rPr>
-        <w:t xml:space="preserve"> </w:t>
-      </w:r>
-      <w:proofErr w:type="spellStart"/>
-      <w:r>
-        <w:rPr>
-          <w:rFonts w:ascii="Times New Roman" w:hAnsi="Times New Roman" w:cs="Times New Roman"/>
-          <w:sz w:val="28"/>
-          <w:szCs w:val="28"/>
-        </w:rPr>
-        <w:t>unit</w:t>
-      </w:r>
-      <w:proofErr w:type="spellEnd"/>
-      <w:r>
-        <w:rPr>
-          <w:rFonts w:ascii="Times New Roman" w:hAnsi="Times New Roman" w:cs="Times New Roman"/>
-          <w:sz w:val="28"/>
-          <w:szCs w:val="28"/>
-        </w:rPr>
-        <w:t>, CPU, дословно — центральное обрабатывающее устройство, часто просто процессор) — электронный блок либо интегральная схема, исполняющая машинные инструкции (код программ), главная часть аппаратного обеспечения компьютера или программируемого логического контроллера. Иногда называют микропроцессором или просто процессором. Главными характеристиками ЦПУ являются: тактовая частота, производительность, энергопотребление, нормы литографического процесса, используемого при производстве (для микропроцессоров), и архитектура.</w:t>
+        <w:t xml:space="preserve"> (ЦП; также центральное процессорное устройство — ЦПУ; англ. central processing unit, CPU, дословно — центральное обрабатывающее устройство, часто просто процессор) — электронный блок либо интегральная схема, исполняющая машинные инструкции (код программ), главная часть аппаратного обеспечения компьютера или программируемого логического контроллера. Иногда называют микропроцессором или просто процессором. Главными характеристиками ЦПУ являются: тактовая частота, производительность, энергопотребление, нормы литографического процесса, используемого при производстве (для микропроцессоров), и архитектура.</w:t>
       </w:r>
     </w:p>
     <w:p>
@@ -6351,7 +6179,6 @@
         </w:rPr>
         <w:t xml:space="preserve">™ </w:t>
       </w:r>
-      <w:proofErr w:type="spellStart"/>
       <w:r>
         <w:rPr>
           <w:rFonts w:ascii="Times New Roman" w:hAnsi="Times New Roman" w:cs="Times New Roman"/>
@@ -6363,7 +6190,6 @@
         </w:rPr>
         <w:t>i</w:t>
       </w:r>
-      <w:proofErr w:type="spellEnd"/>
       <w:r>
         <w:rPr>
           <w:rFonts w:ascii="Times New Roman" w:hAnsi="Times New Roman" w:cs="Times New Roman"/>
@@ -6537,7 +6363,6 @@
         </w:rPr>
         <w:t xml:space="preserve">Состояние: </w:t>
       </w:r>
-      <w:proofErr w:type="spellStart"/>
       <w:r>
         <w:rPr>
           <w:rFonts w:ascii="Times New Roman" w:hAnsi="Times New Roman" w:cs="Times New Roman"/>
@@ -6546,7 +6371,6 @@
         </w:rPr>
         <w:t>Discontinued</w:t>
       </w:r>
-      <w:proofErr w:type="spellEnd"/>
     </w:p>
     <w:p>
       <w:pPr>
@@ -6728,18 +6552,8 @@
           <w:sz w:val="28"/>
           <w:szCs w:val="28"/>
         </w:rPr>
-        <w:t xml:space="preserve">60 </w:t>
-      </w:r>
-      <w:proofErr w:type="spellStart"/>
-      <w:r>
-        <w:rPr>
-          <w:rFonts w:ascii="Times New Roman" w:hAnsi="Times New Roman" w:cs="Times New Roman"/>
-          <w:sz w:val="28"/>
-          <w:szCs w:val="28"/>
-        </w:rPr>
-        <w:t>GHz</w:t>
-      </w:r>
-      <w:proofErr w:type="spellEnd"/>
+        <w:t>60 GHz</w:t>
+      </w:r>
     </w:p>
     <w:p>
       <w:pPr>
@@ -6768,25 +6582,7 @@
           <w:sz w:val="28"/>
           <w:szCs w:val="28"/>
         </w:rPr>
-        <w:t xml:space="preserve">ота с технологией Turbo </w:t>
-      </w:r>
-      <w:proofErr w:type="spellStart"/>
-      <w:r>
-        <w:rPr>
-          <w:rFonts w:ascii="Times New Roman" w:hAnsi="Times New Roman" w:cs="Times New Roman"/>
-          <w:sz w:val="28"/>
-          <w:szCs w:val="28"/>
-        </w:rPr>
-        <w:t>Boost</w:t>
-      </w:r>
-      <w:proofErr w:type="spellEnd"/>
-      <w:r>
-        <w:rPr>
-          <w:rFonts w:ascii="Times New Roman" w:hAnsi="Times New Roman" w:cs="Times New Roman"/>
-          <w:sz w:val="28"/>
-          <w:szCs w:val="28"/>
-        </w:rPr>
-        <w:t>: 4.</w:t>
+        <w:t>ота с технологией Turbo Boost: 4.</w:t>
       </w:r>
       <w:r>
         <w:rPr>
@@ -6802,18 +6598,8 @@
           <w:sz w:val="28"/>
           <w:szCs w:val="28"/>
         </w:rPr>
-        <w:t xml:space="preserve"> </w:t>
-      </w:r>
-      <w:proofErr w:type="spellStart"/>
-      <w:r>
-        <w:rPr>
-          <w:rFonts w:ascii="Times New Roman" w:hAnsi="Times New Roman" w:cs="Times New Roman"/>
-          <w:sz w:val="28"/>
-          <w:szCs w:val="28"/>
-        </w:rPr>
-        <w:t>GHz</w:t>
-      </w:r>
-      <w:proofErr w:type="spellEnd"/>
+        <w:t xml:space="preserve"> GHz</w:t>
+      </w:r>
     </w:p>
     <w:p>
       <w:pPr>
@@ -7236,18 +7022,8 @@
           <w:sz w:val="28"/>
           <w:szCs w:val="28"/>
         </w:rPr>
-        <w:t xml:space="preserve">Базовая частота графической системы: 350 </w:t>
-      </w:r>
-      <w:proofErr w:type="spellStart"/>
-      <w:r>
-        <w:rPr>
-          <w:rFonts w:ascii="Times New Roman" w:hAnsi="Times New Roman" w:cs="Times New Roman"/>
-          <w:sz w:val="28"/>
-          <w:szCs w:val="28"/>
-        </w:rPr>
-        <w:t>MHz</w:t>
-      </w:r>
-      <w:proofErr w:type="spellEnd"/>
+        <w:t>Базовая частота графической системы: 350 MHz</w:t>
+      </w:r>
     </w:p>
     <w:p>
       <w:pPr>
@@ -7268,18 +7044,8 @@
           <w:sz w:val="28"/>
           <w:szCs w:val="28"/>
         </w:rPr>
-        <w:t xml:space="preserve">Макс. динамическая частота графической системы: 1.20 </w:t>
-      </w:r>
-      <w:proofErr w:type="spellStart"/>
-      <w:r>
-        <w:rPr>
-          <w:rFonts w:ascii="Times New Roman" w:hAnsi="Times New Roman" w:cs="Times New Roman"/>
-          <w:sz w:val="28"/>
-          <w:szCs w:val="28"/>
-        </w:rPr>
-        <w:t>GHz</w:t>
-      </w:r>
-      <w:proofErr w:type="spellEnd"/>
+        <w:t>Макс. динамическая частота графической системы: 1.20 GHz</w:t>
+      </w:r>
     </w:p>
     <w:p>
       <w:pPr>
@@ -7388,25 +7154,7 @@
           <w:sz w:val="28"/>
           <w:szCs w:val="28"/>
         </w:rPr>
-        <w:t>Макс. разрешение (</w:t>
-      </w:r>
-      <w:proofErr w:type="spellStart"/>
-      <w:r>
-        <w:rPr>
-          <w:rFonts w:ascii="Times New Roman" w:hAnsi="Times New Roman" w:cs="Times New Roman"/>
-          <w:sz w:val="28"/>
-          <w:szCs w:val="28"/>
-        </w:rPr>
-        <w:t>eDP</w:t>
-      </w:r>
-      <w:proofErr w:type="spellEnd"/>
-      <w:r>
-        <w:rPr>
-          <w:rFonts w:ascii="Times New Roman" w:hAnsi="Times New Roman" w:cs="Times New Roman"/>
-          <w:sz w:val="28"/>
-          <w:szCs w:val="28"/>
-        </w:rPr>
-        <w:t xml:space="preserve"> - встроенный плоский экран): 3840x2160@60Hz</w:t>
+        <w:t>Макс. разрешение (eDP - встроенный плоский экран): 3840x2160@60Hz</w:t>
       </w:r>
     </w:p>
     <w:p>
@@ -7560,25 +7308,7 @@
           <w:sz w:val="28"/>
           <w:szCs w:val="28"/>
         </w:rPr>
-        <w:t xml:space="preserve">Технология </w:t>
-      </w:r>
-      <w:proofErr w:type="spellStart"/>
-      <w:r>
-        <w:rPr>
-          <w:rFonts w:ascii="Times New Roman" w:hAnsi="Times New Roman" w:cs="Times New Roman"/>
-          <w:sz w:val="28"/>
-          <w:szCs w:val="28"/>
-        </w:rPr>
-        <w:t>InTru</w:t>
-      </w:r>
-      <w:proofErr w:type="spellEnd"/>
-      <w:r>
-        <w:rPr>
-          <w:rFonts w:ascii="Times New Roman" w:hAnsi="Times New Roman" w:cs="Times New Roman"/>
-          <w:sz w:val="28"/>
-          <w:szCs w:val="28"/>
-        </w:rPr>
-        <w:t xml:space="preserve"> 3D</w:t>
+        <w:t>Технология InTru 3D</w:t>
       </w:r>
       <w:r>
         <w:rPr>
@@ -7874,63 +7604,7 @@
           <w:sz w:val="28"/>
           <w:szCs w:val="28"/>
         </w:rPr>
-        <w:t>Видеокарты не ограничиваются простым выводом изображения, они имеют встроенный графический процессор, который может производить дополнительную обработку, снимая эту задачу с центрального процессора компьютера. Например, видеокарты Nvidia и AMD (</w:t>
-      </w:r>
-      <w:proofErr w:type="spellStart"/>
-      <w:r>
-        <w:rPr>
-          <w:rFonts w:ascii="Times New Roman" w:hAnsi="Times New Roman" w:cs="Times New Roman"/>
-          <w:sz w:val="28"/>
-          <w:szCs w:val="28"/>
-        </w:rPr>
-        <w:t>ATi</w:t>
-      </w:r>
-      <w:proofErr w:type="spellEnd"/>
-      <w:r>
-        <w:rPr>
-          <w:rFonts w:ascii="Times New Roman" w:hAnsi="Times New Roman" w:cs="Times New Roman"/>
-          <w:sz w:val="28"/>
-          <w:szCs w:val="28"/>
-        </w:rPr>
-        <w:t xml:space="preserve">) осуществляют рендеринг графического конвейера OpenGL и DirectX и </w:t>
-      </w:r>
-      <w:proofErr w:type="spellStart"/>
-      <w:r>
-        <w:rPr>
-          <w:rFonts w:ascii="Times New Roman" w:hAnsi="Times New Roman" w:cs="Times New Roman"/>
-          <w:sz w:val="28"/>
-          <w:szCs w:val="28"/>
-        </w:rPr>
-        <w:t>Vulkan</w:t>
-      </w:r>
-      <w:proofErr w:type="spellEnd"/>
-      <w:r>
-        <w:rPr>
-          <w:rFonts w:ascii="Times New Roman" w:hAnsi="Times New Roman" w:cs="Times New Roman"/>
-          <w:sz w:val="28"/>
-          <w:szCs w:val="28"/>
-        </w:rPr>
-        <w:t xml:space="preserve"> на аппаратном </w:t>
-      </w:r>
-      <w:proofErr w:type="spellStart"/>
-      <w:proofErr w:type="gramStart"/>
-      <w:r>
-        <w:rPr>
-          <w:rFonts w:ascii="Times New Roman" w:hAnsi="Times New Roman" w:cs="Times New Roman"/>
-          <w:sz w:val="28"/>
-          <w:szCs w:val="28"/>
-        </w:rPr>
-        <w:t>уровне.Также</w:t>
-      </w:r>
-      <w:proofErr w:type="spellEnd"/>
-      <w:proofErr w:type="gramEnd"/>
-      <w:r>
-        <w:rPr>
-          <w:rFonts w:ascii="Times New Roman" w:hAnsi="Times New Roman" w:cs="Times New Roman"/>
-          <w:sz w:val="28"/>
-          <w:szCs w:val="28"/>
-        </w:rPr>
-        <w:t xml:space="preserve"> имеет место тенденция использовать вычислительные возможности графического процессора для решения неграфических задач (например, добычи криптовалюты</w:t>
+        <w:t>Видеокарты не ограничиваются простым выводом изображения, они имеют встроенный графический процессор, который может производить дополнительную обработку, снимая эту задачу с центрального процессора компьютера. Например, видеокарты Nvidia и AMD (ATi) осуществляют рендеринг графического конвейера OpenGL и DirectX и Vulkan на аппаратном уровне.Также имеет место тенденция использовать вычислительные возможности графического процессора для решения неграфических задач (например, добычи криптовалюты</w:t>
       </w:r>
       <w:r>
         <w:rPr>
@@ -8085,7 +7759,6 @@
         </w:rPr>
         <w:t xml:space="preserve">1088 </w:t>
       </w:r>
-      <w:proofErr w:type="spellStart"/>
       <w:r>
         <w:rPr>
           <w:rFonts w:ascii="Times New Roman" w:hAnsi="Times New Roman" w:cs="Times New Roman"/>
@@ -8094,7 +7767,6 @@
         </w:rPr>
         <w:t>MHz</w:t>
       </w:r>
-      <w:proofErr w:type="spellEnd"/>
     </w:p>
     <w:p>
       <w:pPr>
@@ -8202,18 +7874,8 @@
           <w:sz w:val="28"/>
           <w:szCs w:val="28"/>
         </w:rPr>
-        <w:t xml:space="preserve"> GDDR5 256 </w:t>
-      </w:r>
-      <w:proofErr w:type="spellStart"/>
-      <w:r>
-        <w:rPr>
-          <w:rFonts w:ascii="Times New Roman" w:hAnsi="Times New Roman" w:cs="Times New Roman"/>
-          <w:sz w:val="28"/>
-          <w:szCs w:val="28"/>
-        </w:rPr>
-        <w:t>bit</w:t>
-      </w:r>
-      <w:proofErr w:type="spellEnd"/>
+        <w:t xml:space="preserve"> GDDR5 256 bit</w:t>
+      </w:r>
       <w:r>
         <w:rPr>
           <w:rFonts w:ascii="Times New Roman" w:hAnsi="Times New Roman" w:cs="Times New Roman"/>
@@ -8244,23 +7906,13 @@
         </w:rPr>
         <w:t xml:space="preserve">Вывод графической системы: </w:t>
       </w:r>
-      <w:proofErr w:type="spellStart"/>
-      <w:r>
-        <w:rPr>
-          <w:rFonts w:ascii="Times New Roman" w:hAnsi="Times New Roman" w:cs="Times New Roman"/>
-          <w:sz w:val="28"/>
-          <w:szCs w:val="28"/>
-        </w:rPr>
-        <w:t>DisplayPort</w:t>
-      </w:r>
-      <w:proofErr w:type="spellEnd"/>
-      <w:r>
-        <w:rPr>
-          <w:rFonts w:ascii="Times New Roman" w:hAnsi="Times New Roman" w:cs="Times New Roman"/>
-          <w:sz w:val="28"/>
-          <w:szCs w:val="28"/>
-        </w:rPr>
-        <w:t>, DVI-D, DVI-I, HDMI</w:t>
+      <w:r>
+        <w:rPr>
+          <w:rFonts w:ascii="Times New Roman" w:hAnsi="Times New Roman" w:cs="Times New Roman"/>
+          <w:sz w:val="28"/>
+          <w:szCs w:val="28"/>
+        </w:rPr>
+        <w:t>DisplayPort, DVI-D, DVI-I, HDMI</w:t>
       </w:r>
     </w:p>
     <w:p>
@@ -8412,18 +8064,8 @@
           <w:sz w:val="28"/>
           <w:szCs w:val="28"/>
         </w:rPr>
-        <w:t>Поддержка режима SLI/</w:t>
-      </w:r>
-      <w:proofErr w:type="spellStart"/>
-      <w:r>
-        <w:rPr>
-          <w:rFonts w:ascii="Times New Roman" w:hAnsi="Times New Roman" w:cs="Times New Roman"/>
-          <w:sz w:val="28"/>
-          <w:szCs w:val="28"/>
-        </w:rPr>
-        <w:t>CrossFir</w:t>
-      </w:r>
-      <w:proofErr w:type="spellEnd"/>
+        <w:t>Поддержка режима SLI/CrossFir</w:t>
+      </w:r>
       <w:r>
         <w:rPr>
           <w:rFonts w:ascii="Times New Roman" w:hAnsi="Times New Roman" w:cs="Times New Roman"/>
@@ -8778,7 +8420,6 @@
           <w:szCs w:val="28"/>
         </w:rPr>
       </w:pPr>
-      <w:proofErr w:type="spellStart"/>
       <w:r>
         <w:rPr>
           <w:rFonts w:ascii="Times New Roman" w:hAnsi="Times New Roman" w:cs="Times New Roman"/>
@@ -8787,110 +8428,15 @@
           <w:sz w:val="28"/>
           <w:szCs w:val="28"/>
         </w:rPr>
-        <w:t>Операти́вная</w:t>
-      </w:r>
-      <w:proofErr w:type="spellEnd"/>
-      <w:r>
-        <w:rPr>
-          <w:rFonts w:ascii="Times New Roman" w:hAnsi="Times New Roman" w:cs="Times New Roman"/>
-          <w:b/>
-          <w:bCs/>
-          <w:sz w:val="28"/>
-          <w:szCs w:val="28"/>
-        </w:rPr>
-        <w:t xml:space="preserve"> </w:t>
-      </w:r>
-      <w:proofErr w:type="spellStart"/>
-      <w:r>
-        <w:rPr>
-          <w:rFonts w:ascii="Times New Roman" w:hAnsi="Times New Roman" w:cs="Times New Roman"/>
-          <w:b/>
-          <w:bCs/>
-          <w:sz w:val="28"/>
-          <w:szCs w:val="28"/>
-        </w:rPr>
-        <w:t>па́мять</w:t>
-      </w:r>
-      <w:proofErr w:type="spellEnd"/>
-      <w:r>
-        <w:rPr>
-          <w:rFonts w:ascii="Times New Roman" w:hAnsi="Times New Roman" w:cs="Times New Roman"/>
-          <w:sz w:val="28"/>
-          <w:szCs w:val="28"/>
-        </w:rPr>
-        <w:t xml:space="preserve"> (англ. </w:t>
-      </w:r>
-      <w:proofErr w:type="spellStart"/>
-      <w:r>
-        <w:rPr>
-          <w:rFonts w:ascii="Times New Roman" w:hAnsi="Times New Roman" w:cs="Times New Roman"/>
-          <w:sz w:val="28"/>
-          <w:szCs w:val="28"/>
-        </w:rPr>
-        <w:t>Random</w:t>
-      </w:r>
-      <w:proofErr w:type="spellEnd"/>
-      <w:r>
-        <w:rPr>
-          <w:rFonts w:ascii="Times New Roman" w:hAnsi="Times New Roman" w:cs="Times New Roman"/>
-          <w:sz w:val="28"/>
-          <w:szCs w:val="28"/>
-        </w:rPr>
-        <w:t xml:space="preserve"> Access Memory, RAM, память с произвольным доступом) или </w:t>
-      </w:r>
-      <w:proofErr w:type="spellStart"/>
-      <w:r>
-        <w:rPr>
-          <w:rFonts w:ascii="Times New Roman" w:hAnsi="Times New Roman" w:cs="Times New Roman"/>
-          <w:sz w:val="28"/>
-          <w:szCs w:val="28"/>
-        </w:rPr>
-        <w:t>операти́вное</w:t>
-      </w:r>
-      <w:proofErr w:type="spellEnd"/>
-      <w:r>
-        <w:rPr>
-          <w:rFonts w:ascii="Times New Roman" w:hAnsi="Times New Roman" w:cs="Times New Roman"/>
-          <w:sz w:val="28"/>
-          <w:szCs w:val="28"/>
-        </w:rPr>
-        <w:t xml:space="preserve"> </w:t>
-      </w:r>
-      <w:proofErr w:type="spellStart"/>
-      <w:r>
-        <w:rPr>
-          <w:rFonts w:ascii="Times New Roman" w:hAnsi="Times New Roman" w:cs="Times New Roman"/>
-          <w:sz w:val="28"/>
-          <w:szCs w:val="28"/>
-        </w:rPr>
-        <w:t>запомина́ющее</w:t>
-      </w:r>
-      <w:proofErr w:type="spellEnd"/>
-      <w:r>
-        <w:rPr>
-          <w:rFonts w:ascii="Times New Roman" w:hAnsi="Times New Roman" w:cs="Times New Roman"/>
-          <w:sz w:val="28"/>
-          <w:szCs w:val="28"/>
-        </w:rPr>
-        <w:t xml:space="preserve"> </w:t>
-      </w:r>
-      <w:proofErr w:type="spellStart"/>
-      <w:r>
-        <w:rPr>
-          <w:rFonts w:ascii="Times New Roman" w:hAnsi="Times New Roman" w:cs="Times New Roman"/>
-          <w:sz w:val="28"/>
-          <w:szCs w:val="28"/>
-        </w:rPr>
-        <w:t>устро́йство</w:t>
-      </w:r>
-      <w:proofErr w:type="spellEnd"/>
-      <w:r>
-        <w:rPr>
-          <w:rFonts w:ascii="Times New Roman" w:hAnsi="Times New Roman" w:cs="Times New Roman"/>
-          <w:sz w:val="28"/>
-          <w:szCs w:val="28"/>
-        </w:rPr>
-        <w:t xml:space="preserve"> (ОЗУ) — энергозависимая часть системы компьютерной памяти, в которой во время работы компьютера хранится выполняемый машинный код (программы), а также входные, выходные и промежуточные данные, обрабатываемые процессором.</w:t>
+        <w:t>Операти́вная па́мять</w:t>
+      </w:r>
+      <w:r>
+        <w:rPr>
+          <w:rFonts w:ascii="Times New Roman" w:hAnsi="Times New Roman" w:cs="Times New Roman"/>
+          <w:sz w:val="28"/>
+          <w:szCs w:val="28"/>
+        </w:rPr>
+        <w:t xml:space="preserve"> (англ. Random Access Memory, RAM, память с произвольным доступом) или операти́вное запомина́ющее устро́йство (ОЗУ) — энергозависимая часть системы компьютерной памяти, в которой во время работы компьютера хранится выполняемый машинный код (программы), а также входные, выходные и промежуточные данные, обрабатываемые процессором.</w:t>
       </w:r>
     </w:p>
     <w:p>
@@ -8992,169 +8538,25 @@
           <w:sz w:val="28"/>
           <w:szCs w:val="28"/>
         </w:rPr>
-        <w:t xml:space="preserve">DRAM (англ. </w:t>
-      </w:r>
-      <w:proofErr w:type="spellStart"/>
-      <w:r>
-        <w:rPr>
-          <w:rFonts w:ascii="Times New Roman" w:hAnsi="Times New Roman" w:cs="Times New Roman"/>
-          <w:sz w:val="28"/>
-          <w:szCs w:val="28"/>
-        </w:rPr>
-        <w:t>dynamic</w:t>
-      </w:r>
-      <w:proofErr w:type="spellEnd"/>
-      <w:r>
-        <w:rPr>
-          <w:rFonts w:ascii="Times New Roman" w:hAnsi="Times New Roman" w:cs="Times New Roman"/>
-          <w:sz w:val="28"/>
-          <w:szCs w:val="28"/>
-        </w:rPr>
-        <w:t xml:space="preserve"> </w:t>
-      </w:r>
-      <w:proofErr w:type="spellStart"/>
-      <w:r>
-        <w:rPr>
-          <w:rFonts w:ascii="Times New Roman" w:hAnsi="Times New Roman" w:cs="Times New Roman"/>
-          <w:sz w:val="28"/>
-          <w:szCs w:val="28"/>
-        </w:rPr>
-        <w:t>random</w:t>
-      </w:r>
-      <w:proofErr w:type="spellEnd"/>
-      <w:r>
-        <w:rPr>
-          <w:rFonts w:ascii="Times New Roman" w:hAnsi="Times New Roman" w:cs="Times New Roman"/>
-          <w:sz w:val="28"/>
-          <w:szCs w:val="28"/>
-        </w:rPr>
-        <w:t xml:space="preserve"> </w:t>
-      </w:r>
-      <w:proofErr w:type="spellStart"/>
-      <w:r>
-        <w:rPr>
-          <w:rFonts w:ascii="Times New Roman" w:hAnsi="Times New Roman" w:cs="Times New Roman"/>
-          <w:sz w:val="28"/>
-          <w:szCs w:val="28"/>
-        </w:rPr>
-        <w:t>access</w:t>
-      </w:r>
-      <w:proofErr w:type="spellEnd"/>
-      <w:r>
-        <w:rPr>
-          <w:rFonts w:ascii="Times New Roman" w:hAnsi="Times New Roman" w:cs="Times New Roman"/>
-          <w:sz w:val="28"/>
-          <w:szCs w:val="28"/>
-        </w:rPr>
-        <w:t xml:space="preserve"> </w:t>
-      </w:r>
-      <w:proofErr w:type="spellStart"/>
-      <w:r>
-        <w:rPr>
-          <w:rFonts w:ascii="Times New Roman" w:hAnsi="Times New Roman" w:cs="Times New Roman"/>
-          <w:sz w:val="28"/>
-          <w:szCs w:val="28"/>
-        </w:rPr>
-        <w:t>memory</w:t>
-      </w:r>
-      <w:proofErr w:type="spellEnd"/>
-      <w:r>
-        <w:rPr>
-          <w:rFonts w:ascii="Times New Roman" w:hAnsi="Times New Roman" w:cs="Times New Roman"/>
-          <w:sz w:val="28"/>
-          <w:szCs w:val="28"/>
-        </w:rPr>
-        <w:t xml:space="preserve"> — динамическая память с произвольным доступом) — тип компьютерной памяти, отличающийся использованием полупроводниковых материалов, энергозависимостью и возможностью доступа к данным, хранящимся в произвольных ячейках памяти (см. запоминающее устройство с произвольным доступом). Модули памяти с памятью такого типа широко используются в компьютерах в качестве оперативных запоминающих устройств (ОЗУ), также используются в качестве устройств постоянного хранения информации в системах, требовательных к задержкам.</w:t>
-      </w:r>
-    </w:p>
-    <w:p>
-      <w:pPr>
-        <w:pStyle w:val="a0"/>
-        <w:rPr>
-          <w:rFonts w:ascii="Times New Roman" w:hAnsi="Times New Roman" w:cs="Times New Roman"/>
-          <w:sz w:val="28"/>
-          <w:szCs w:val="28"/>
-        </w:rPr>
-      </w:pPr>
-      <w:r>
-        <w:rPr>
-          <w:rFonts w:ascii="Times New Roman" w:hAnsi="Times New Roman" w:cs="Times New Roman"/>
-          <w:sz w:val="28"/>
-          <w:szCs w:val="28"/>
-        </w:rPr>
-        <w:t xml:space="preserve">Статическая память с произвольным доступом (SRAM, </w:t>
-      </w:r>
-      <w:proofErr w:type="spellStart"/>
-      <w:r>
-        <w:rPr>
-          <w:rFonts w:ascii="Times New Roman" w:hAnsi="Times New Roman" w:cs="Times New Roman"/>
-          <w:sz w:val="28"/>
-          <w:szCs w:val="28"/>
-        </w:rPr>
-        <w:t>static</w:t>
-      </w:r>
-      <w:proofErr w:type="spellEnd"/>
-      <w:r>
-        <w:rPr>
-          <w:rFonts w:ascii="Times New Roman" w:hAnsi="Times New Roman" w:cs="Times New Roman"/>
-          <w:sz w:val="28"/>
-          <w:szCs w:val="28"/>
-        </w:rPr>
-        <w:t xml:space="preserve"> </w:t>
-      </w:r>
-      <w:proofErr w:type="spellStart"/>
-      <w:r>
-        <w:rPr>
-          <w:rFonts w:ascii="Times New Roman" w:hAnsi="Times New Roman" w:cs="Times New Roman"/>
-          <w:sz w:val="28"/>
-          <w:szCs w:val="28"/>
-        </w:rPr>
-        <w:t>random</w:t>
-      </w:r>
-      <w:proofErr w:type="spellEnd"/>
-      <w:r>
-        <w:rPr>
-          <w:rFonts w:ascii="Times New Roman" w:hAnsi="Times New Roman" w:cs="Times New Roman"/>
-          <w:sz w:val="28"/>
-          <w:szCs w:val="28"/>
-        </w:rPr>
-        <w:t xml:space="preserve"> </w:t>
-      </w:r>
-      <w:proofErr w:type="spellStart"/>
-      <w:r>
-        <w:rPr>
-          <w:rFonts w:ascii="Times New Roman" w:hAnsi="Times New Roman" w:cs="Times New Roman"/>
-          <w:sz w:val="28"/>
-          <w:szCs w:val="28"/>
-        </w:rPr>
-        <w:t>access</w:t>
-      </w:r>
-      <w:proofErr w:type="spellEnd"/>
-      <w:r>
-        <w:rPr>
-          <w:rFonts w:ascii="Times New Roman" w:hAnsi="Times New Roman" w:cs="Times New Roman"/>
-          <w:sz w:val="28"/>
-          <w:szCs w:val="28"/>
-        </w:rPr>
-        <w:t xml:space="preserve"> </w:t>
-      </w:r>
-      <w:proofErr w:type="spellStart"/>
-      <w:r>
-        <w:rPr>
-          <w:rFonts w:ascii="Times New Roman" w:hAnsi="Times New Roman" w:cs="Times New Roman"/>
-          <w:sz w:val="28"/>
-          <w:szCs w:val="28"/>
-        </w:rPr>
-        <w:t>memory</w:t>
-      </w:r>
-      <w:proofErr w:type="spellEnd"/>
-      <w:r>
-        <w:rPr>
-          <w:rFonts w:ascii="Times New Roman" w:hAnsi="Times New Roman" w:cs="Times New Roman"/>
-          <w:sz w:val="28"/>
-          <w:szCs w:val="28"/>
-        </w:rPr>
-        <w:t xml:space="preserve">) — полупроводниковая оперативная память, в которой каждый двоичный или троичный разряд хранится в схеме с положительной обратной </w:t>
+        <w:t>DRAM (англ. dynamic random access memory — динамическая память с произвольным доступом) — тип компьютерной памяти, отличающийся использованием полупроводниковых материалов, энергозависимостью и возможностью доступа к данным, хранящимся в произвольных ячейках памяти (см. запоминающее устройство с произвольным доступом). Модули памяти с памятью такого типа широко используются в компьютерах в качестве оперативных запоминающих устройств (ОЗУ), также используются в качестве устройств постоянного хранения информации в системах, требовательных к задержкам.</w:t>
+      </w:r>
+    </w:p>
+    <w:p>
+      <w:pPr>
+        <w:pStyle w:val="a0"/>
+        <w:rPr>
+          <w:rFonts w:ascii="Times New Roman" w:hAnsi="Times New Roman" w:cs="Times New Roman"/>
+          <w:sz w:val="28"/>
+          <w:szCs w:val="28"/>
+        </w:rPr>
+      </w:pPr>
+      <w:r>
+        <w:rPr>
+          <w:rFonts w:ascii="Times New Roman" w:hAnsi="Times New Roman" w:cs="Times New Roman"/>
+          <w:sz w:val="28"/>
+          <w:szCs w:val="28"/>
+        </w:rPr>
+        <w:t xml:space="preserve">Статическая память с произвольным доступом (SRAM, static random access memory) — полупроводниковая оперативная память, в которой каждый двоичный или троичный разряд хранится в схеме с положительной обратной </w:t>
       </w:r>
       <w:r>
         <w:rPr>
@@ -9181,43 +8583,7 @@
           <w:sz w:val="28"/>
           <w:szCs w:val="28"/>
         </w:rPr>
-        <w:t xml:space="preserve">LPDDR — тип оперативной памяти для смартфонов и планшетов. Известен также под названиями </w:t>
-      </w:r>
-      <w:proofErr w:type="spellStart"/>
-      <w:r>
-        <w:rPr>
-          <w:rFonts w:ascii="Times New Roman" w:hAnsi="Times New Roman" w:cs="Times New Roman"/>
-          <w:sz w:val="28"/>
-          <w:szCs w:val="28"/>
-        </w:rPr>
-        <w:t>mDDR</w:t>
-      </w:r>
-      <w:proofErr w:type="spellEnd"/>
-      <w:r>
-        <w:rPr>
-          <w:rFonts w:ascii="Times New Roman" w:hAnsi="Times New Roman" w:cs="Times New Roman"/>
-          <w:sz w:val="28"/>
-          <w:szCs w:val="28"/>
-        </w:rPr>
-        <w:t xml:space="preserve">, </w:t>
-      </w:r>
-      <w:proofErr w:type="spellStart"/>
-      <w:r>
-        <w:rPr>
-          <w:rFonts w:ascii="Times New Roman" w:hAnsi="Times New Roman" w:cs="Times New Roman"/>
-          <w:sz w:val="28"/>
-          <w:szCs w:val="28"/>
-        </w:rPr>
-        <w:t>Low</w:t>
-      </w:r>
-      <w:proofErr w:type="spellEnd"/>
-      <w:r>
-        <w:rPr>
-          <w:rFonts w:ascii="Times New Roman" w:hAnsi="Times New Roman" w:cs="Times New Roman"/>
-          <w:sz w:val="28"/>
-          <w:szCs w:val="28"/>
-        </w:rPr>
-        <w:t xml:space="preserve"> Power DDR.</w:t>
+        <w:t>LPDDR — тип оперативной памяти для смартфонов и планшетов. Известен также под названиями mDDR, Low Power DDR.</w:t>
       </w:r>
     </w:p>
     <w:p>
@@ -9335,25 +8701,7 @@
           <w:sz w:val="28"/>
           <w:szCs w:val="28"/>
         </w:rPr>
-        <w:t xml:space="preserve">LPDDR2-N: Энергонезависимая (NAND </w:t>
-      </w:r>
-      <w:proofErr w:type="spellStart"/>
-      <w:r>
-        <w:rPr>
-          <w:rFonts w:ascii="Times New Roman" w:hAnsi="Times New Roman" w:cs="Times New Roman"/>
-          <w:sz w:val="28"/>
-          <w:szCs w:val="28"/>
-        </w:rPr>
-        <w:t>flash</w:t>
-      </w:r>
-      <w:proofErr w:type="spellEnd"/>
-      <w:r>
-        <w:rPr>
-          <w:rFonts w:ascii="Times New Roman" w:hAnsi="Times New Roman" w:cs="Times New Roman"/>
-          <w:sz w:val="28"/>
-          <w:szCs w:val="28"/>
-        </w:rPr>
-        <w:t>) память.</w:t>
+        <w:t>LPDDR2-N: Энергонезависимая (NAND flash) память.</w:t>
       </w:r>
     </w:p>
     <w:p>
@@ -9407,25 +8755,7 @@
           <w:sz w:val="28"/>
           <w:szCs w:val="28"/>
         </w:rPr>
-        <w:t xml:space="preserve">Работа в 1,2 В, LPDDR2 мультиплексирует контроль по адресной линии 10-битной </w:t>
-      </w:r>
-      <w:proofErr w:type="spellStart"/>
-      <w:r>
-        <w:rPr>
-          <w:rFonts w:ascii="Times New Roman" w:hAnsi="Times New Roman" w:cs="Times New Roman"/>
-          <w:sz w:val="28"/>
-          <w:szCs w:val="28"/>
-        </w:rPr>
-        <w:t>двухтактовой</w:t>
-      </w:r>
-      <w:proofErr w:type="spellEnd"/>
-      <w:r>
-        <w:rPr>
-          <w:rFonts w:ascii="Times New Roman" w:hAnsi="Times New Roman" w:cs="Times New Roman"/>
-          <w:sz w:val="28"/>
-          <w:szCs w:val="28"/>
-        </w:rPr>
-        <w:t xml:space="preserve"> шины передачи данных CA. Команды аналогичны компьютерным модулям SDRAM, за исключением перераспределения предварительной зарядки, и коды операции предотвращения возгораний.</w:t>
+        <w:t>Работа в 1,2 В, LPDDR2 мультиплексирует контроль по адресной линии 10-битной двухтактовой шины передачи данных CA. Команды аналогичны компьютерным модулям SDRAM, за исключением перераспределения предварительной зарядки, и коды операции предотвращения возгораний.</w:t>
       </w:r>
     </w:p>
     <w:p>
@@ -9530,187 +8860,7 @@
           <w:sz w:val="28"/>
           <w:szCs w:val="28"/>
         </w:rPr>
-        <w:t xml:space="preserve">По сравнению с LPDDR2, в LPDDR3 предлагается более высокая скорость обмена данными, увеличенная энергоэффективность и большая плотность памяти. Память LPDDR3 может работать на скоростях до 1600 MT/s (миллионов передач в секунду) и использует такие новые технологии как: </w:t>
-      </w:r>
-      <w:proofErr w:type="spellStart"/>
-      <w:r>
-        <w:rPr>
-          <w:rFonts w:ascii="Times New Roman" w:hAnsi="Times New Roman" w:cs="Times New Roman"/>
-          <w:sz w:val="28"/>
-          <w:szCs w:val="28"/>
-        </w:rPr>
-        <w:t>write-leveling</w:t>
-      </w:r>
-      <w:proofErr w:type="spellEnd"/>
-      <w:r>
-        <w:rPr>
-          <w:rFonts w:ascii="Times New Roman" w:hAnsi="Times New Roman" w:cs="Times New Roman"/>
-          <w:sz w:val="28"/>
-          <w:szCs w:val="28"/>
-        </w:rPr>
-        <w:t xml:space="preserve">, </w:t>
-      </w:r>
-      <w:proofErr w:type="spellStart"/>
-      <w:r>
-        <w:rPr>
-          <w:rFonts w:ascii="Times New Roman" w:hAnsi="Times New Roman" w:cs="Times New Roman"/>
-          <w:sz w:val="28"/>
-          <w:szCs w:val="28"/>
-        </w:rPr>
-        <w:t>command</w:t>
-      </w:r>
-      <w:proofErr w:type="spellEnd"/>
-      <w:r>
-        <w:rPr>
-          <w:rFonts w:ascii="Times New Roman" w:hAnsi="Times New Roman" w:cs="Times New Roman"/>
-          <w:sz w:val="28"/>
-          <w:szCs w:val="28"/>
-        </w:rPr>
-        <w:t>/</w:t>
-      </w:r>
-      <w:proofErr w:type="spellStart"/>
-      <w:r>
-        <w:rPr>
-          <w:rFonts w:ascii="Times New Roman" w:hAnsi="Times New Roman" w:cs="Times New Roman"/>
-          <w:sz w:val="28"/>
-          <w:szCs w:val="28"/>
-        </w:rPr>
-        <w:t>address</w:t>
-      </w:r>
-      <w:proofErr w:type="spellEnd"/>
-      <w:r>
-        <w:rPr>
-          <w:rFonts w:ascii="Times New Roman" w:hAnsi="Times New Roman" w:cs="Times New Roman"/>
-          <w:sz w:val="28"/>
-          <w:szCs w:val="28"/>
-        </w:rPr>
-        <w:t xml:space="preserve"> </w:t>
-      </w:r>
-      <w:proofErr w:type="spellStart"/>
-      <w:r>
-        <w:rPr>
-          <w:rFonts w:ascii="Times New Roman" w:hAnsi="Times New Roman" w:cs="Times New Roman"/>
-          <w:sz w:val="28"/>
-          <w:szCs w:val="28"/>
-        </w:rPr>
-        <w:t>training</w:t>
-      </w:r>
-      <w:proofErr w:type="spellEnd"/>
-      <w:r>
-        <w:rPr>
-          <w:rFonts w:ascii="Times New Roman" w:hAnsi="Times New Roman" w:cs="Times New Roman"/>
-          <w:sz w:val="28"/>
-          <w:szCs w:val="28"/>
-        </w:rPr>
-        <w:t xml:space="preserve">, опциональное внутрисхемное </w:t>
-      </w:r>
-      <w:proofErr w:type="spellStart"/>
-      <w:r>
-        <w:rPr>
-          <w:rFonts w:ascii="Times New Roman" w:hAnsi="Times New Roman" w:cs="Times New Roman"/>
-          <w:sz w:val="28"/>
-          <w:szCs w:val="28"/>
-        </w:rPr>
-        <w:t>терминирование</w:t>
-      </w:r>
-      <w:proofErr w:type="spellEnd"/>
-      <w:r>
-        <w:rPr>
-          <w:rFonts w:ascii="Times New Roman" w:hAnsi="Times New Roman" w:cs="Times New Roman"/>
-          <w:sz w:val="28"/>
-          <w:szCs w:val="28"/>
-        </w:rPr>
-        <w:t xml:space="preserve"> (</w:t>
-      </w:r>
-      <w:proofErr w:type="spellStart"/>
-      <w:r>
-        <w:rPr>
-          <w:rFonts w:ascii="Times New Roman" w:hAnsi="Times New Roman" w:cs="Times New Roman"/>
-          <w:sz w:val="28"/>
-          <w:szCs w:val="28"/>
-        </w:rPr>
-        <w:t>optional</w:t>
-      </w:r>
-      <w:proofErr w:type="spellEnd"/>
-      <w:r>
-        <w:rPr>
-          <w:rFonts w:ascii="Times New Roman" w:hAnsi="Times New Roman" w:cs="Times New Roman"/>
-          <w:sz w:val="28"/>
-          <w:szCs w:val="28"/>
-        </w:rPr>
-        <w:t xml:space="preserve"> </w:t>
-      </w:r>
-      <w:proofErr w:type="spellStart"/>
-      <w:r>
-        <w:rPr>
-          <w:rFonts w:ascii="Times New Roman" w:hAnsi="Times New Roman" w:cs="Times New Roman"/>
-          <w:sz w:val="28"/>
-          <w:szCs w:val="28"/>
-        </w:rPr>
-        <w:t>on-die</w:t>
-      </w:r>
-      <w:proofErr w:type="spellEnd"/>
-      <w:r>
-        <w:rPr>
-          <w:rFonts w:ascii="Times New Roman" w:hAnsi="Times New Roman" w:cs="Times New Roman"/>
-          <w:sz w:val="28"/>
-          <w:szCs w:val="28"/>
-        </w:rPr>
-        <w:t xml:space="preserve"> </w:t>
-      </w:r>
-      <w:proofErr w:type="spellStart"/>
-      <w:r>
-        <w:rPr>
-          <w:rFonts w:ascii="Times New Roman" w:hAnsi="Times New Roman" w:cs="Times New Roman"/>
-          <w:sz w:val="28"/>
-          <w:szCs w:val="28"/>
-        </w:rPr>
-        <w:t>termination</w:t>
-      </w:r>
-      <w:proofErr w:type="spellEnd"/>
-      <w:r>
-        <w:rPr>
-          <w:rFonts w:ascii="Times New Roman" w:hAnsi="Times New Roman" w:cs="Times New Roman"/>
-          <w:sz w:val="28"/>
-          <w:szCs w:val="28"/>
-        </w:rPr>
-        <w:t xml:space="preserve">, ODT), а также имеет низкую ёмкость контактов ввода-вывода. LPDDR3 допускает как микросборки </w:t>
-      </w:r>
-      <w:proofErr w:type="spellStart"/>
-      <w:r>
-        <w:rPr>
-          <w:rFonts w:ascii="Times New Roman" w:hAnsi="Times New Roman" w:cs="Times New Roman"/>
-          <w:sz w:val="28"/>
-          <w:szCs w:val="28"/>
-        </w:rPr>
-        <w:t>package-on-package</w:t>
-      </w:r>
-      <w:proofErr w:type="spellEnd"/>
-      <w:r>
-        <w:rPr>
-          <w:rFonts w:ascii="Times New Roman" w:hAnsi="Times New Roman" w:cs="Times New Roman"/>
-          <w:sz w:val="28"/>
-          <w:szCs w:val="28"/>
-        </w:rPr>
-        <w:t xml:space="preserve"> (</w:t>
-      </w:r>
-      <w:proofErr w:type="spellStart"/>
-      <w:r>
-        <w:rPr>
-          <w:rFonts w:ascii="Times New Roman" w:hAnsi="Times New Roman" w:cs="Times New Roman"/>
-          <w:sz w:val="28"/>
-          <w:szCs w:val="28"/>
-        </w:rPr>
-        <w:t>PoP</w:t>
-      </w:r>
-      <w:proofErr w:type="spellEnd"/>
-      <w:r>
-        <w:rPr>
-          <w:rFonts w:ascii="Times New Roman" w:hAnsi="Times New Roman" w:cs="Times New Roman"/>
-          <w:sz w:val="28"/>
-          <w:szCs w:val="28"/>
-        </w:rPr>
-        <w:t>), так и использование отдельных микросхем памяти.</w:t>
+        <w:t>По сравнению с LPDDR2, в LPDDR3 предлагается более высокая скорость обмена данными, увеличенная энергоэффективность и большая плотность памяти. Память LPDDR3 может работать на скоростях до 1600 MT/s (миллионов передач в секунду) и использует такие новые технологии как: write-leveling, command/address training, опциональное внутрисхемное терминирование (optional on-die termination, ODT), а также имеет низкую ёмкость контактов ввода-вывода. LPDDR3 допускает как микросборки package-on-package (PoP), так и использование отдельных микросхем памяти.</w:t>
       </w:r>
     </w:p>
     <w:p>
@@ -9729,61 +8879,7 @@
           <w:szCs w:val="28"/>
         </w:rPr>
         <w:lastRenderedPageBreak/>
-        <w:t xml:space="preserve">JEDEC представила информацию о DDR4 в 2010 году на конференции </w:t>
-      </w:r>
-      <w:proofErr w:type="spellStart"/>
-      <w:r>
-        <w:rPr>
-          <w:rFonts w:ascii="Times New Roman" w:hAnsi="Times New Roman" w:cs="Times New Roman"/>
-          <w:sz w:val="28"/>
-          <w:szCs w:val="28"/>
-        </w:rPr>
-        <w:t>MemCon</w:t>
-      </w:r>
-      <w:proofErr w:type="spellEnd"/>
-      <w:r>
-        <w:rPr>
-          <w:rFonts w:ascii="Times New Roman" w:hAnsi="Times New Roman" w:cs="Times New Roman"/>
-          <w:sz w:val="28"/>
-          <w:szCs w:val="28"/>
-        </w:rPr>
-        <w:t xml:space="preserve"> в Токио. Судя по слайдам «Time </w:t>
-      </w:r>
-      <w:proofErr w:type="spellStart"/>
-      <w:r>
-        <w:rPr>
-          <w:rFonts w:ascii="Times New Roman" w:hAnsi="Times New Roman" w:cs="Times New Roman"/>
-          <w:sz w:val="28"/>
-          <w:szCs w:val="28"/>
-        </w:rPr>
-        <w:t>to</w:t>
-      </w:r>
-      <w:proofErr w:type="spellEnd"/>
-      <w:r>
-        <w:rPr>
-          <w:rFonts w:ascii="Times New Roman" w:hAnsi="Times New Roman" w:cs="Times New Roman"/>
-          <w:sz w:val="28"/>
-          <w:szCs w:val="28"/>
-        </w:rPr>
-        <w:t xml:space="preserve"> </w:t>
-      </w:r>
-      <w:proofErr w:type="spellStart"/>
-      <w:r>
-        <w:rPr>
-          <w:rFonts w:ascii="Times New Roman" w:hAnsi="Times New Roman" w:cs="Times New Roman"/>
-          <w:sz w:val="28"/>
-          <w:szCs w:val="28"/>
-        </w:rPr>
-        <w:t>rethink</w:t>
-      </w:r>
-      <w:proofErr w:type="spellEnd"/>
-      <w:r>
-        <w:rPr>
-          <w:rFonts w:ascii="Times New Roman" w:hAnsi="Times New Roman" w:cs="Times New Roman"/>
-          <w:sz w:val="28"/>
-          <w:szCs w:val="28"/>
-        </w:rPr>
-        <w:t xml:space="preserve"> DDR</w:t>
+        <w:t>JEDEC представила информацию о DDR4 в 2010 году на конференции MemCon в Токио. Судя по слайдам «Time to rethink DDR</w:t>
       </w:r>
       <w:r>
         <w:rPr>
@@ -9799,25 +8895,7 @@
           <w:sz w:val="28"/>
           <w:szCs w:val="28"/>
         </w:rPr>
-        <w:t xml:space="preserve">, новинка должна иметь и повышенную эффективную частоту (от 2 133 до 4 266 МГц), и пониженное напряжение (от 1,3 до 1,1 В) по сравнению с предыдущими стандартами, предполагаемый техпроцесс — 32 и 36 </w:t>
-      </w:r>
-      <w:proofErr w:type="spellStart"/>
-      <w:r>
-        <w:rPr>
-          <w:rFonts w:ascii="Times New Roman" w:hAnsi="Times New Roman" w:cs="Times New Roman"/>
-          <w:sz w:val="28"/>
-          <w:szCs w:val="28"/>
-        </w:rPr>
-        <w:t>нм</w:t>
-      </w:r>
-      <w:proofErr w:type="spellEnd"/>
-      <w:r>
-        <w:rPr>
-          <w:rFonts w:ascii="Times New Roman" w:hAnsi="Times New Roman" w:cs="Times New Roman"/>
-          <w:sz w:val="28"/>
-          <w:szCs w:val="28"/>
-        </w:rPr>
-        <w:t>. Массовое производство намечалось на 2015 год, а первые образцы для создания контроллеров памяти и совместимых платформ — на 2011 год. Именно этот тип памяти используется в моей системе</w:t>
+        <w:t>, новинка должна иметь и повышенную эффективную частоту (от 2 133 до 4 266 МГц), и пониженное напряжение (от 1,3 до 1,1 В) по сравнению с предыдущими стандартами, предполагаемый техпроцесс — 32 и 36 нм. Массовое производство намечалось на 2015 год, а первые образцы для создания контроллеров памяти и совместимых платформ — на 2011 год. Именно этот тип памяти используется в моей системе</w:t>
       </w:r>
     </w:p>
     <w:p>
@@ -10335,185 +9413,31 @@
           <w:szCs w:val="28"/>
         </w:rPr>
       </w:pPr>
-      <w:proofErr w:type="spellStart"/>
-      <w:r>
-        <w:rPr>
-          <w:rFonts w:ascii="Times New Roman" w:hAnsi="Times New Roman" w:cs="Times New Roman"/>
-          <w:sz w:val="28"/>
-          <w:szCs w:val="28"/>
-        </w:rPr>
-        <w:t>Накопи́тель</w:t>
-      </w:r>
-      <w:proofErr w:type="spellEnd"/>
-      <w:r>
-        <w:rPr>
-          <w:rFonts w:ascii="Times New Roman" w:hAnsi="Times New Roman" w:cs="Times New Roman"/>
-          <w:sz w:val="28"/>
-          <w:szCs w:val="28"/>
-        </w:rPr>
-        <w:t xml:space="preserve"> на жёстких </w:t>
-      </w:r>
-      <w:proofErr w:type="spellStart"/>
-      <w:r>
-        <w:rPr>
-          <w:rFonts w:ascii="Times New Roman" w:hAnsi="Times New Roman" w:cs="Times New Roman"/>
-          <w:sz w:val="28"/>
-          <w:szCs w:val="28"/>
-        </w:rPr>
-        <w:t>магни́тных</w:t>
-      </w:r>
-      <w:proofErr w:type="spellEnd"/>
-      <w:r>
-        <w:rPr>
-          <w:rFonts w:ascii="Times New Roman" w:hAnsi="Times New Roman" w:cs="Times New Roman"/>
-          <w:sz w:val="28"/>
-          <w:szCs w:val="28"/>
-        </w:rPr>
-        <w:t xml:space="preserve"> </w:t>
-      </w:r>
-      <w:proofErr w:type="spellStart"/>
-      <w:r>
-        <w:rPr>
-          <w:rFonts w:ascii="Times New Roman" w:hAnsi="Times New Roman" w:cs="Times New Roman"/>
-          <w:sz w:val="28"/>
-          <w:szCs w:val="28"/>
-        </w:rPr>
-        <w:t>ди́сках</w:t>
-      </w:r>
-      <w:proofErr w:type="spellEnd"/>
-      <w:r>
-        <w:rPr>
-          <w:rFonts w:ascii="Times New Roman" w:hAnsi="Times New Roman" w:cs="Times New Roman"/>
-          <w:sz w:val="28"/>
-          <w:szCs w:val="28"/>
-        </w:rPr>
-        <w:t xml:space="preserve">, или НЖМД (англ. </w:t>
-      </w:r>
-      <w:proofErr w:type="spellStart"/>
-      <w:r>
-        <w:rPr>
-          <w:rFonts w:ascii="Times New Roman" w:hAnsi="Times New Roman" w:cs="Times New Roman"/>
-          <w:sz w:val="28"/>
-          <w:szCs w:val="28"/>
-        </w:rPr>
-        <w:t>hard</w:t>
-      </w:r>
-      <w:proofErr w:type="spellEnd"/>
-      <w:r>
-        <w:rPr>
-          <w:rFonts w:ascii="Times New Roman" w:hAnsi="Times New Roman" w:cs="Times New Roman"/>
-          <w:sz w:val="28"/>
-          <w:szCs w:val="28"/>
-        </w:rPr>
-        <w:t xml:space="preserve"> (</w:t>
-      </w:r>
-      <w:proofErr w:type="spellStart"/>
-      <w:r>
-        <w:rPr>
-          <w:rFonts w:ascii="Times New Roman" w:hAnsi="Times New Roman" w:cs="Times New Roman"/>
-          <w:sz w:val="28"/>
-          <w:szCs w:val="28"/>
-        </w:rPr>
-        <w:t>magnetic</w:t>
-      </w:r>
-      <w:proofErr w:type="spellEnd"/>
-      <w:r>
-        <w:rPr>
-          <w:rFonts w:ascii="Times New Roman" w:hAnsi="Times New Roman" w:cs="Times New Roman"/>
-          <w:sz w:val="28"/>
-          <w:szCs w:val="28"/>
-        </w:rPr>
-        <w:t xml:space="preserve">) </w:t>
-      </w:r>
-      <w:proofErr w:type="spellStart"/>
-      <w:r>
-        <w:rPr>
-          <w:rFonts w:ascii="Times New Roman" w:hAnsi="Times New Roman" w:cs="Times New Roman"/>
-          <w:sz w:val="28"/>
-          <w:szCs w:val="28"/>
-        </w:rPr>
-        <w:t>disk</w:t>
-      </w:r>
-      <w:proofErr w:type="spellEnd"/>
-      <w:r>
-        <w:rPr>
-          <w:rFonts w:ascii="Times New Roman" w:hAnsi="Times New Roman" w:cs="Times New Roman"/>
-          <w:sz w:val="28"/>
-          <w:szCs w:val="28"/>
-        </w:rPr>
-        <w:t xml:space="preserve"> </w:t>
-      </w:r>
-      <w:proofErr w:type="spellStart"/>
-      <w:r>
-        <w:rPr>
-          <w:rFonts w:ascii="Times New Roman" w:hAnsi="Times New Roman" w:cs="Times New Roman"/>
-          <w:sz w:val="28"/>
-          <w:szCs w:val="28"/>
-        </w:rPr>
-        <w:t>drive</w:t>
-      </w:r>
-      <w:proofErr w:type="spellEnd"/>
-      <w:r>
-        <w:rPr>
-          <w:rFonts w:ascii="Times New Roman" w:hAnsi="Times New Roman" w:cs="Times New Roman"/>
-          <w:sz w:val="28"/>
-          <w:szCs w:val="28"/>
-        </w:rPr>
-        <w:t>, HDD, HMDD), жёсткий диск, винчестер — запоминающее устройство (устройство хранения информации, накопитель) произвольного доступа, основанное на принципе магнитной записи. Является основным накопителем данных в большинстве компьютеров.</w:t>
-      </w:r>
-    </w:p>
-    <w:p>
-      <w:pPr>
-        <w:pStyle w:val="a0"/>
-        <w:rPr>
-          <w:rFonts w:ascii="Times New Roman" w:hAnsi="Times New Roman" w:cs="Times New Roman"/>
-          <w:sz w:val="28"/>
-          <w:szCs w:val="28"/>
-        </w:rPr>
-      </w:pPr>
-      <w:r>
-        <w:rPr>
-          <w:rFonts w:ascii="Times New Roman" w:hAnsi="Times New Roman" w:cs="Times New Roman"/>
-          <w:sz w:val="28"/>
-          <w:szCs w:val="28"/>
-        </w:rPr>
-        <w:t xml:space="preserve">Твердотельный накопитель (англ. </w:t>
-      </w:r>
-      <w:proofErr w:type="spellStart"/>
-      <w:r>
-        <w:rPr>
-          <w:rFonts w:ascii="Times New Roman" w:hAnsi="Times New Roman" w:cs="Times New Roman"/>
-          <w:sz w:val="28"/>
-          <w:szCs w:val="28"/>
-        </w:rPr>
-        <w:t>Solid</w:t>
-      </w:r>
-      <w:proofErr w:type="spellEnd"/>
-      <w:r>
-        <w:rPr>
-          <w:rFonts w:ascii="Times New Roman" w:hAnsi="Times New Roman" w:cs="Times New Roman"/>
-          <w:sz w:val="28"/>
-          <w:szCs w:val="28"/>
-        </w:rPr>
-        <w:t xml:space="preserve">-State Drive, SSD) — компьютерное энергонезависимое немеханическое запоминающее устройство на основе микросхем памяти, альтернатива HDD. Кроме микросхем памяти, SSD содержит управляющий контроллер. Наиболее распространённый вид твердотельных накопителей использует для хранения информации </w:t>
-      </w:r>
-      <w:proofErr w:type="spellStart"/>
-      <w:r>
-        <w:rPr>
-          <w:rFonts w:ascii="Times New Roman" w:hAnsi="Times New Roman" w:cs="Times New Roman"/>
-          <w:sz w:val="28"/>
-          <w:szCs w:val="28"/>
-        </w:rPr>
-        <w:t>флеш</w:t>
-      </w:r>
-      <w:proofErr w:type="spellEnd"/>
-      <w:r>
-        <w:rPr>
-          <w:rFonts w:ascii="Times New Roman" w:hAnsi="Times New Roman" w:cs="Times New Roman"/>
-          <w:sz w:val="28"/>
-          <w:szCs w:val="28"/>
-        </w:rPr>
-        <w:t xml:space="preserve">-память типа NAND, однако существуют варианты, в которых накопитель создаётся на базе DRAM-памяти, снабжённой дополнительным источником питания — </w:t>
+      <w:r>
+        <w:rPr>
+          <w:rFonts w:ascii="Times New Roman" w:hAnsi="Times New Roman" w:cs="Times New Roman"/>
+          <w:sz w:val="28"/>
+          <w:szCs w:val="28"/>
+        </w:rPr>
+        <w:t>Накопи́тель на жёстких магни́тных ди́сках, или НЖМД (англ. hard (magnetic) disk drive, HDD, HMDD), жёсткий диск, винчестер — запоминающее устройство (устройство хранения информации, накопитель) произвольного доступа, основанное на принципе магнитной записи. Является основным накопителем данных в большинстве компьютеров.</w:t>
+      </w:r>
+    </w:p>
+    <w:p>
+      <w:pPr>
+        <w:pStyle w:val="a0"/>
+        <w:rPr>
+          <w:rFonts w:ascii="Times New Roman" w:hAnsi="Times New Roman" w:cs="Times New Roman"/>
+          <w:sz w:val="28"/>
+          <w:szCs w:val="28"/>
+        </w:rPr>
+      </w:pPr>
+      <w:r>
+        <w:rPr>
+          <w:rFonts w:ascii="Times New Roman" w:hAnsi="Times New Roman" w:cs="Times New Roman"/>
+          <w:sz w:val="28"/>
+          <w:szCs w:val="28"/>
+        </w:rPr>
+        <w:t xml:space="preserve">Твердотельный накопитель (англ. Solid-State Drive, SSD) — компьютерное энергонезависимое немеханическое запоминающее устройство на основе микросхем памяти, альтернатива HDD. Кроме микросхем памяти, SSD содержит управляющий контроллер. Наиболее распространённый вид твердотельных накопителей использует для хранения информации флеш-память типа NAND, однако существуют варианты, в которых накопитель создаётся на базе DRAM-памяти, снабжённой дополнительным источником питания — </w:t>
       </w:r>
       <w:r>
         <w:rPr>
@@ -10565,43 +9489,7 @@
           <w:sz w:val="28"/>
           <w:szCs w:val="28"/>
         </w:rPr>
-        <w:t xml:space="preserve">По сравнению с традиционными жёсткими дисками (HDD) твердотельные накопители имеют меньший размер и вес, являются беззвучными, а также многократно более устойчивы к повреждениям (например, к падению) и имеют гораздо </w:t>
-      </w:r>
-      <w:proofErr w:type="spellStart"/>
-      <w:r>
-        <w:rPr>
-          <w:rFonts w:ascii="Times New Roman" w:hAnsi="Times New Roman" w:cs="Times New Roman"/>
-          <w:sz w:val="28"/>
-          <w:szCs w:val="28"/>
-        </w:rPr>
-        <w:t>бóльшую</w:t>
-      </w:r>
-      <w:proofErr w:type="spellEnd"/>
-      <w:r>
-        <w:rPr>
-          <w:rFonts w:ascii="Times New Roman" w:hAnsi="Times New Roman" w:cs="Times New Roman"/>
-          <w:sz w:val="28"/>
-          <w:szCs w:val="28"/>
-        </w:rPr>
-        <w:t xml:space="preserve"> скорость записи. В то же время, они имеют в несколько раз </w:t>
-      </w:r>
-      <w:proofErr w:type="spellStart"/>
-      <w:r>
-        <w:rPr>
-          <w:rFonts w:ascii="Times New Roman" w:hAnsi="Times New Roman" w:cs="Times New Roman"/>
-          <w:sz w:val="28"/>
-          <w:szCs w:val="28"/>
-        </w:rPr>
-        <w:t>бóльшую</w:t>
-      </w:r>
-      <w:proofErr w:type="spellEnd"/>
-      <w:r>
-        <w:rPr>
-          <w:rFonts w:ascii="Times New Roman" w:hAnsi="Times New Roman" w:cs="Times New Roman"/>
-          <w:sz w:val="28"/>
-          <w:szCs w:val="28"/>
-        </w:rPr>
-        <w:t xml:space="preserve"> стоимость в расчете на гигабайт и меньшую износостойкость (ресурс записи).</w:t>
+        <w:t>По сравнению с традиционными жёсткими дисками (HDD) твердотельные накопители имеют меньший размер и вес, являются беззвучными, а также многократно более устойчивы к повреждениям (например, к падению) и имеют гораздо бóльшую скорость записи. В то же время, они имеют в несколько раз бóльшую стоимость в расчете на гигабайт и меньшую износостойкость (ресурс записи).</w:t>
       </w:r>
     </w:p>
     <w:p>
@@ -11159,61 +10047,7 @@
           <w:sz w:val="28"/>
           <w:szCs w:val="28"/>
         </w:rPr>
-        <w:t xml:space="preserve">Windows (с англ. — «окна», сокр. </w:t>
-      </w:r>
-      <w:proofErr w:type="spellStart"/>
-      <w:r>
-        <w:rPr>
-          <w:rFonts w:ascii="Times New Roman" w:hAnsi="Times New Roman" w:cs="Times New Roman"/>
-          <w:sz w:val="28"/>
-          <w:szCs w:val="28"/>
-        </w:rPr>
-        <w:t>Win</w:t>
-      </w:r>
-      <w:proofErr w:type="spellEnd"/>
-      <w:r>
-        <w:rPr>
-          <w:rFonts w:ascii="Times New Roman" w:hAnsi="Times New Roman" w:cs="Times New Roman"/>
-          <w:sz w:val="28"/>
-          <w:szCs w:val="28"/>
-        </w:rPr>
-        <w:t xml:space="preserve">) — группа семейств коммерческих проприетарных операционных систем корпорации Microsoft, ориентированных на управление с помощью графического интерфейса. MS-DOS — является прародителем Windows. Каждое семейство обслуживает определённый сектор компьютерной индустрии. Активные семейства Microsoft Windows включают Windows NT и Windows </w:t>
-      </w:r>
-      <w:proofErr w:type="spellStart"/>
-      <w:r>
-        <w:rPr>
-          <w:rFonts w:ascii="Times New Roman" w:hAnsi="Times New Roman" w:cs="Times New Roman"/>
-          <w:sz w:val="28"/>
-          <w:szCs w:val="28"/>
-        </w:rPr>
-        <w:t>IoT</w:t>
-      </w:r>
-      <w:proofErr w:type="spellEnd"/>
-      <w:r>
-        <w:rPr>
-          <w:rFonts w:ascii="Times New Roman" w:hAnsi="Times New Roman" w:cs="Times New Roman"/>
-          <w:sz w:val="28"/>
-          <w:szCs w:val="28"/>
-        </w:rPr>
-        <w:t xml:space="preserve">; они могут включать подсемейства (например, Windows Server или Windows </w:t>
-      </w:r>
-      <w:proofErr w:type="spellStart"/>
-      <w:r>
-        <w:rPr>
-          <w:rFonts w:ascii="Times New Roman" w:hAnsi="Times New Roman" w:cs="Times New Roman"/>
-          <w:sz w:val="28"/>
-          <w:szCs w:val="28"/>
-        </w:rPr>
-        <w:t>Embedded</w:t>
-      </w:r>
-      <w:proofErr w:type="spellEnd"/>
-      <w:r>
-        <w:rPr>
-          <w:rFonts w:ascii="Times New Roman" w:hAnsi="Times New Roman" w:cs="Times New Roman"/>
-          <w:sz w:val="28"/>
-          <w:szCs w:val="28"/>
-        </w:rPr>
-        <w:t xml:space="preserve"> Compact). Неактивные семейства Microsoft Windows включают Windows 9x, Windows Mobile и Windows Phone. Изначально Windows была всего лишь графической программой-надстройкой для распространённой в 1980-х и 1990-х годах операционной системы MS-DOS. Windows работает на PC-совместимых архитектурах с процессорами x86, x86-64, а также на архитектуре ARM. Последней на данный момент операционной системой Microsoft является Windows 11, представленная 24 июня 2021 года</w:t>
+        <w:t>Windows (с англ. — «окна», сокр. Win) — группа семейств коммерческих проприетарных операционных систем корпорации Microsoft, ориентированных на управление с помощью графического интерфейса. MS-DOS — является прародителем Windows. Каждое семейство обслуживает определённый сектор компьютерной индустрии. Активные семейства Microsoft Windows включают Windows NT и Windows IoT; они могут включать подсемейства (например, Windows Server или Windows Embedded Compact). Неактивные семейства Microsoft Windows включают Windows 9x, Windows Mobile и Windows Phone. Изначально Windows была всего лишь графической программой-надстройкой для распространённой в 1980-х и 1990-х годах операционной системы MS-DOS. Windows работает на PC-совместимых архитектурах с процессорами x86, x86-64, а также на архитектуре ARM. Последней на данный момент операционной системой Microsoft является Windows 11, представленная 24 июня 2021 года</w:t>
       </w:r>
     </w:p>
     <w:p>
@@ -11438,25 +10272,7 @@
           <w:sz w:val="28"/>
           <w:szCs w:val="28"/>
         </w:rPr>
-        <w:t xml:space="preserve"> </w:t>
-      </w:r>
-      <w:proofErr w:type="spellStart"/>
-      <w:r>
-        <w:rPr>
-          <w:rFonts w:ascii="Times New Roman" w:hAnsi="Times New Roman" w:cs="Times New Roman"/>
-          <w:sz w:val="28"/>
-          <w:szCs w:val="28"/>
-        </w:rPr>
-        <w:t>Win+Tab</w:t>
-      </w:r>
-      <w:proofErr w:type="spellEnd"/>
-      <w:r>
-        <w:rPr>
-          <w:rFonts w:ascii="Times New Roman" w:hAnsi="Times New Roman" w:cs="Times New Roman"/>
-          <w:sz w:val="28"/>
-          <w:szCs w:val="28"/>
-        </w:rPr>
-        <w:t xml:space="preserve"> </w:t>
+        <w:t xml:space="preserve"> Win+Tab </w:t>
       </w:r>
       <w:r>
         <w:rPr>
@@ -11472,25 +10288,7 @@
           <w:sz w:val="28"/>
           <w:szCs w:val="28"/>
         </w:rPr>
-        <w:t xml:space="preserve">), и Центра уведомлений, новая панель поиска с интегрированным голосовым ассистентом </w:t>
-      </w:r>
-      <w:proofErr w:type="spellStart"/>
-      <w:r>
-        <w:rPr>
-          <w:rFonts w:ascii="Times New Roman" w:hAnsi="Times New Roman" w:cs="Times New Roman"/>
-          <w:sz w:val="28"/>
-          <w:szCs w:val="28"/>
-        </w:rPr>
-        <w:t>Кортана</w:t>
-      </w:r>
-      <w:proofErr w:type="spellEnd"/>
-      <w:r>
-        <w:rPr>
-          <w:rFonts w:ascii="Times New Roman" w:hAnsi="Times New Roman" w:cs="Times New Roman"/>
-          <w:sz w:val="28"/>
-          <w:szCs w:val="28"/>
-        </w:rPr>
-        <w:t xml:space="preserve">. </w:t>
+        <w:t xml:space="preserve">), и Центра уведомлений, новая панель поиска с интегрированным голосовым ассистентом Кортана. </w:t>
       </w:r>
     </w:p>
     <w:p>
@@ -11528,61 +10326,7 @@
           <w:sz w:val="28"/>
           <w:szCs w:val="28"/>
         </w:rPr>
-        <w:t xml:space="preserve">Microsoft Defender (данное название используется начиная с Windows 10 сборки 2004 (Windows 10 </w:t>
-      </w:r>
-      <w:proofErr w:type="spellStart"/>
-      <w:r>
-        <w:rPr>
-          <w:rFonts w:ascii="Times New Roman" w:hAnsi="Times New Roman" w:cs="Times New Roman"/>
-          <w:sz w:val="28"/>
-          <w:szCs w:val="28"/>
-        </w:rPr>
-        <w:t>May</w:t>
-      </w:r>
-      <w:proofErr w:type="spellEnd"/>
-      <w:r>
-        <w:rPr>
-          <w:rFonts w:ascii="Times New Roman" w:hAnsi="Times New Roman" w:cs="Times New Roman"/>
-          <w:sz w:val="28"/>
-          <w:szCs w:val="28"/>
-        </w:rPr>
-        <w:t xml:space="preserve"> 2020 Update), ранее использовалось название Защитник Windows (англ. Windows Defender)) — антивирус компании Microsoft, встроенный по умолчанию в операционные системы Windows (начиная с XP) и предназначенный для защиты компьютера от вредоносных программ (вирусы, шпионское ПО и др.). Изначально создан на основе программы Microsoft </w:t>
-      </w:r>
-      <w:proofErr w:type="spellStart"/>
-      <w:r>
-        <w:rPr>
-          <w:rFonts w:ascii="Times New Roman" w:hAnsi="Times New Roman" w:cs="Times New Roman"/>
-          <w:sz w:val="28"/>
-          <w:szCs w:val="28"/>
-        </w:rPr>
-        <w:t>AntiSpyware</w:t>
-      </w:r>
-      <w:proofErr w:type="spellEnd"/>
-      <w:r>
-        <w:rPr>
-          <w:rFonts w:ascii="Times New Roman" w:hAnsi="Times New Roman" w:cs="Times New Roman"/>
-          <w:sz w:val="28"/>
-          <w:szCs w:val="28"/>
-        </w:rPr>
-        <w:t xml:space="preserve"> для того, чтобы удалять, помещать в карантин или предотвращать появление </w:t>
-      </w:r>
-      <w:proofErr w:type="spellStart"/>
-      <w:r>
-        <w:rPr>
-          <w:rFonts w:ascii="Times New Roman" w:hAnsi="Times New Roman" w:cs="Times New Roman"/>
-          <w:sz w:val="28"/>
-          <w:szCs w:val="28"/>
-        </w:rPr>
-        <w:t>spyware</w:t>
-      </w:r>
-      <w:proofErr w:type="spellEnd"/>
-      <w:r>
-        <w:rPr>
-          <w:rFonts w:ascii="Times New Roman" w:hAnsi="Times New Roman" w:cs="Times New Roman"/>
-          <w:sz w:val="28"/>
-          <w:szCs w:val="28"/>
-        </w:rPr>
-        <w:t>-модулей в операционных системах Microsoft Windows.</w:t>
+        <w:t>Microsoft Defender (данное название используется начиная с Windows 10 сборки 2004 (Windows 10 May 2020 Update), ранее использовалось название Защитник Windows (англ. Windows Defender)) — антивирус компании Microsoft, встроенный по умолчанию в операционные системы Windows (начиная с XP) и предназначенный для защиты компьютера от вредоносных программ (вирусы, шпионское ПО и др.). Изначально создан на основе программы Microsoft AntiSpyware для того, чтобы удалять, помещать в карантин или предотвращать появление spyware-модулей в операционных системах Microsoft Windows.</w:t>
       </w:r>
     </w:p>
     <w:p>
@@ -11814,7 +10558,6 @@
         </w:rPr>
         <w:t xml:space="preserve"> - .</w:t>
       </w:r>
-      <w:proofErr w:type="spellStart"/>
       <w:r>
         <w:rPr>
           <w:rFonts w:ascii="Times New Roman" w:hAnsi="Times New Roman" w:cs="Times New Roman"/>
@@ -11824,7 +10567,6 @@
         </w:rPr>
         <w:t>msi</w:t>
       </w:r>
-      <w:proofErr w:type="spellEnd"/>
       <w:r>
         <w:rPr>
           <w:rFonts w:ascii="Times New Roman" w:hAnsi="Times New Roman" w:cs="Times New Roman"/>
@@ -12158,51 +10900,7 @@
           <w:sz w:val="28"/>
           <w:szCs w:val="28"/>
         </w:rPr>
-        <w:t xml:space="preserve">бесплатен и имеет открытый исходный код, следовательно, вы можете бесплатно скачивать, использовать и изучать </w:t>
-      </w:r>
-      <w:proofErr w:type="spellStart"/>
-      <w:r>
-        <w:rPr>
-          <w:rFonts w:ascii="Times New Roman" w:hAnsi="Times New Roman" w:cs="Times New Roman"/>
-          <w:i/>
-          <w:iCs/>
-          <w:sz w:val="28"/>
-          <w:szCs w:val="28"/>
-        </w:rPr>
-        <w:t>LibreOffice</w:t>
-      </w:r>
-      <w:proofErr w:type="spellEnd"/>
-      <w:r>
-        <w:rPr>
-          <w:rFonts w:ascii="Times New Roman" w:hAnsi="Times New Roman" w:cs="Times New Roman"/>
-          <w:i/>
-          <w:iCs/>
-          <w:sz w:val="28"/>
-          <w:szCs w:val="28"/>
-        </w:rPr>
-        <w:t xml:space="preserve">. </w:t>
-      </w:r>
-      <w:proofErr w:type="spellStart"/>
-      <w:r>
-        <w:rPr>
-          <w:rFonts w:ascii="Times New Roman" w:hAnsi="Times New Roman" w:cs="Times New Roman"/>
-          <w:i/>
-          <w:iCs/>
-          <w:sz w:val="28"/>
-          <w:szCs w:val="28"/>
-        </w:rPr>
-        <w:t>LibreOffice</w:t>
-      </w:r>
-      <w:proofErr w:type="spellEnd"/>
-      <w:r>
-        <w:rPr>
-          <w:rFonts w:ascii="Times New Roman" w:hAnsi="Times New Roman" w:cs="Times New Roman"/>
-          <w:i/>
-          <w:iCs/>
-          <w:sz w:val="28"/>
-          <w:szCs w:val="28"/>
-        </w:rPr>
-        <w:t xml:space="preserve"> бесплатен как для частного, так и для образовательного или коммерческого использования. Может использоваться без каких-либо лицензионных сборов вашей семьёй, друзьями, коллегами по работе, студентами, сотрудниками и так далее.</w:t>
+        <w:t>бесплатен и имеет открытый исходный код, следовательно, вы можете бесплатно скачивать, использовать и изучать LibreOffice. LibreOffice бесплатен как для частного, так и для образовательного или коммерческого использования. Может использоваться без каких-либо лицензионных сборов вашей семьёй, друзьями, коллегами по работе, студентами, сотрудниками и так далее.</w:t>
       </w:r>
     </w:p>
     <w:p>
@@ -12270,43 +10968,7 @@
           <w:sz w:val="28"/>
           <w:szCs w:val="28"/>
         </w:rPr>
-        <w:t xml:space="preserve">это бесплатный веб-браузер, разработанный российской технологической корпорацией Яндекс, который использует движок веб-браузера </w:t>
-      </w:r>
-      <w:proofErr w:type="spellStart"/>
-      <w:r>
-        <w:rPr>
-          <w:rFonts w:ascii="Times New Roman" w:hAnsi="Times New Roman" w:cs="Times New Roman"/>
-          <w:sz w:val="28"/>
-          <w:szCs w:val="28"/>
-        </w:rPr>
-        <w:t>Blink</w:t>
-      </w:r>
-      <w:proofErr w:type="spellEnd"/>
-      <w:r>
-        <w:rPr>
-          <w:rFonts w:ascii="Times New Roman" w:hAnsi="Times New Roman" w:cs="Times New Roman"/>
-          <w:sz w:val="28"/>
-          <w:szCs w:val="28"/>
-        </w:rPr>
-        <w:t xml:space="preserve"> и основан на проекте с открытым исходным кодом </w:t>
-      </w:r>
-      <w:proofErr w:type="spellStart"/>
-      <w:r>
-        <w:rPr>
-          <w:rFonts w:ascii="Times New Roman" w:hAnsi="Times New Roman" w:cs="Times New Roman"/>
-          <w:sz w:val="28"/>
-          <w:szCs w:val="28"/>
-        </w:rPr>
-        <w:t>Chromium</w:t>
-      </w:r>
-      <w:proofErr w:type="spellEnd"/>
-      <w:r>
-        <w:rPr>
-          <w:rFonts w:ascii="Times New Roman" w:hAnsi="Times New Roman" w:cs="Times New Roman"/>
-          <w:sz w:val="28"/>
-          <w:szCs w:val="28"/>
-        </w:rPr>
-        <w:t>.</w:t>
+        <w:t>это бесплатный веб-браузер, разработанный российской технологической корпорацией Яндекс, который использует движок веб-браузера Blink и основан на проекте с открытым исходным кодом Chromium.</w:t>
       </w:r>
     </w:p>
     <w:p>
@@ -12384,27 +11046,7 @@
           <w:sz w:val="28"/>
           <w:szCs w:val="28"/>
         </w:rPr>
-        <w:t xml:space="preserve">++ - свободный текстовый редактор с открытым исходным кодом для Windows с подсветкой синтаксиса, разметки, а также языков описания аппаратуры VHDL и </w:t>
-      </w:r>
-      <w:proofErr w:type="spellStart"/>
-      <w:r>
-        <w:rPr>
-          <w:rFonts w:ascii="Times New Roman" w:hAnsi="Times New Roman" w:cs="Times New Roman"/>
-          <w:bCs/>
-          <w:sz w:val="28"/>
-          <w:szCs w:val="28"/>
-        </w:rPr>
-        <w:t>Verilog</w:t>
-      </w:r>
-      <w:proofErr w:type="spellEnd"/>
-      <w:r>
-        <w:rPr>
-          <w:rFonts w:ascii="Times New Roman" w:hAnsi="Times New Roman" w:cs="Times New Roman"/>
-          <w:bCs/>
-          <w:sz w:val="28"/>
-          <w:szCs w:val="28"/>
-        </w:rPr>
-        <w:t>.</w:t>
+        <w:t>++ - свободный текстовый редактор с открытым исходным кодом для Windows с подсветкой синтаксиса, разметки, а также языков описания аппаратуры VHDL и Verilog.</w:t>
       </w:r>
     </w:p>
     <w:p>
@@ -12690,19 +11332,8 @@
           <w:sz w:val="28"/>
           <w:szCs w:val="28"/>
         </w:rPr>
-        <w:t xml:space="preserve">Трансформация текста при помощи подключённого плагина </w:t>
-      </w:r>
-      <w:proofErr w:type="spellStart"/>
-      <w:r>
-        <w:rPr>
-          <w:rFonts w:ascii="Times New Roman" w:hAnsi="Times New Roman" w:cs="Times New Roman"/>
-          <w:bCs/>
-          <w:sz w:val="28"/>
-          <w:szCs w:val="28"/>
-        </w:rPr>
-        <w:t>TextFX</w:t>
-      </w:r>
-      <w:proofErr w:type="spellEnd"/>
+        <w:t>Трансформация текста при помощи подключённого плагина TextFX</w:t>
+      </w:r>
     </w:p>
     <w:p>
       <w:pPr>
@@ -12865,6 +11496,31 @@
     <w:p>
       <w:pPr>
         <w:pStyle w:val="a0"/>
+        <w:ind w:left="1080"/>
+        <w:jc w:val="center"/>
+        <w:rPr>
+          <w:rFonts w:ascii="Times New Roman" w:hAnsi="Times New Roman" w:cs="Times New Roman"/>
+          <w:b/>
+          <w:bCs/>
+          <w:sz w:val="28"/>
+          <w:szCs w:val="28"/>
+        </w:rPr>
+      </w:pPr>
+      <w:r>
+        <w:rPr>
+          <w:rFonts w:ascii="Times New Roman" w:hAnsi="Times New Roman" w:cs="Times New Roman"/>
+          <w:b/>
+          <w:bCs/>
+          <w:sz w:val="28"/>
+          <w:szCs w:val="28"/>
+        </w:rPr>
+        <w:lastRenderedPageBreak/>
+        <w:t>Источники</w:t>
+      </w:r>
+    </w:p>
+    <w:p>
+      <w:pPr>
+        <w:pStyle w:val="a0"/>
         <w:numPr>
           <w:ilvl w:val="1"/>
           <w:numId w:val="32"/>
@@ -12882,7 +11538,6 @@
           <w:szCs w:val="28"/>
           <w:lang w:val="en-US"/>
         </w:rPr>
-        <w:lastRenderedPageBreak/>
         <w:t>Microsoft</w:t>
       </w:r>
       <w:r>
@@ -13033,7 +11688,6 @@
           </w:rPr>
           <w:t>.</w:t>
         </w:r>
-        <w:proofErr w:type="spellStart"/>
         <w:r>
           <w:rPr>
             <w:rStyle w:val="af6"/>
@@ -13044,7 +11698,6 @@
           </w:rPr>
           <w:t>microsoft</w:t>
         </w:r>
-        <w:proofErr w:type="spellEnd"/>
         <w:r>
           <w:rPr>
             <w:rStyle w:val="af6"/>
@@ -13073,7 +11726,6 @@
           </w:rPr>
           <w:t>/</w:t>
         </w:r>
-        <w:proofErr w:type="spellStart"/>
         <w:r>
           <w:rPr>
             <w:rStyle w:val="af6"/>
@@ -13084,7 +11736,6 @@
           </w:rPr>
           <w:t>ru</w:t>
         </w:r>
-        <w:proofErr w:type="spellEnd"/>
         <w:r>
           <w:rPr>
             <w:rStyle w:val="af6"/>
@@ -13094,7 +11745,6 @@
           </w:rPr>
           <w:t>-</w:t>
         </w:r>
-        <w:proofErr w:type="spellStart"/>
         <w:r>
           <w:rPr>
             <w:rStyle w:val="af6"/>
@@ -13105,7 +11755,6 @@
           </w:rPr>
           <w:t>ru</w:t>
         </w:r>
-        <w:proofErr w:type="spellEnd"/>
         <w:r>
           <w:rPr>
             <w:rStyle w:val="af6"/>
@@ -13115,7 +11764,6 @@
           </w:rPr>
           <w:t>/</w:t>
         </w:r>
-        <w:proofErr w:type="spellStart"/>
         <w:r>
           <w:rPr>
             <w:rStyle w:val="af6"/>
@@ -13126,7 +11774,6 @@
           </w:rPr>
           <w:t>microsoft</w:t>
         </w:r>
-        <w:proofErr w:type="spellEnd"/>
         <w:r>
           <w:rPr>
             <w:rStyle w:val="af6"/>
@@ -13136,7 +11783,6 @@
           </w:rPr>
           <w:t>-365/</w:t>
         </w:r>
-        <w:proofErr w:type="spellStart"/>
         <w:r>
           <w:rPr>
             <w:rStyle w:val="af6"/>
@@ -13147,7 +11793,6 @@
           </w:rPr>
           <w:t>microsoft</w:t>
         </w:r>
-        <w:proofErr w:type="spellEnd"/>
         <w:r>
           <w:rPr>
             <w:rStyle w:val="af6"/>
@@ -13181,7 +11826,6 @@
           <w:rFonts w:ascii="Times New Roman" w:hAnsi="Times New Roman" w:cs="Times New Roman"/>
           <w:sz w:val="28"/>
           <w:szCs w:val="28"/>
-          <w:lang w:val="en-US"/>
         </w:rPr>
         <w:t>.12.2022</w:t>
       </w:r>
@@ -14048,7 +12692,6 @@
     <w:lvl w:ilvl="0">
       <w:start w:val="1"/>
       <w:numFmt w:val="none"/>
-      <w:pStyle w:val="1"/>
       <w:suff w:val="nothing"/>
       <w:lvlText w:val=""/>
       <w:lvlJc w:val="left"/>
@@ -14062,7 +12705,6 @@
     <w:lvl w:ilvl="1">
       <w:start w:val="1"/>
       <w:numFmt w:val="none"/>
-      <w:pStyle w:val="2"/>
       <w:suff w:val="nothing"/>
       <w:lvlText w:val=""/>
       <w:lvlJc w:val="left"/>
@@ -14076,7 +12718,6 @@
     <w:lvl w:ilvl="2">
       <w:start w:val="1"/>
       <w:numFmt w:val="none"/>
-      <w:pStyle w:val="3"/>
       <w:suff w:val="nothing"/>
       <w:lvlText w:val=""/>
       <w:lvlJc w:val="left"/>
@@ -14989,6 +13630,92 @@
     </w:lvl>
   </w:abstractNum>
   <w:abstractNum w:abstractNumId="8" w15:restartNumberingAfterBreak="0">
+    <w:nsid w:val="31FF4336"/>
+    <w:multiLevelType w:val="hybridMultilevel"/>
+    <w:tmpl w:val="729AF08A"/>
+    <w:lvl w:ilvl="0" w:tplc="0419000F">
+      <w:start w:val="1"/>
+      <w:numFmt w:val="decimal"/>
+      <w:lvlText w:val="%1."/>
+      <w:lvlJc w:val="left"/>
+      <w:pPr>
+        <w:ind w:left="720" w:hanging="360"/>
+      </w:pPr>
+    </w:lvl>
+    <w:lvl w:ilvl="1" w:tplc="04190019" w:tentative="1">
+      <w:start w:val="1"/>
+      <w:numFmt w:val="lowerLetter"/>
+      <w:lvlText w:val="%2."/>
+      <w:lvlJc w:val="left"/>
+      <w:pPr>
+        <w:ind w:left="1440" w:hanging="360"/>
+      </w:pPr>
+    </w:lvl>
+    <w:lvl w:ilvl="2" w:tplc="0419001B" w:tentative="1">
+      <w:start w:val="1"/>
+      <w:numFmt w:val="lowerRoman"/>
+      <w:lvlText w:val="%3."/>
+      <w:lvlJc w:val="right"/>
+      <w:pPr>
+        <w:ind w:left="2160" w:hanging="180"/>
+      </w:pPr>
+    </w:lvl>
+    <w:lvl w:ilvl="3" w:tplc="0419000F" w:tentative="1">
+      <w:start w:val="1"/>
+      <w:numFmt w:val="decimal"/>
+      <w:lvlText w:val="%4."/>
+      <w:lvlJc w:val="left"/>
+      <w:pPr>
+        <w:ind w:left="2880" w:hanging="360"/>
+      </w:pPr>
+    </w:lvl>
+    <w:lvl w:ilvl="4" w:tplc="04190019" w:tentative="1">
+      <w:start w:val="1"/>
+      <w:numFmt w:val="lowerLetter"/>
+      <w:lvlText w:val="%5."/>
+      <w:lvlJc w:val="left"/>
+      <w:pPr>
+        <w:ind w:left="3600" w:hanging="360"/>
+      </w:pPr>
+    </w:lvl>
+    <w:lvl w:ilvl="5" w:tplc="0419001B" w:tentative="1">
+      <w:start w:val="1"/>
+      <w:numFmt w:val="lowerRoman"/>
+      <w:lvlText w:val="%6."/>
+      <w:lvlJc w:val="right"/>
+      <w:pPr>
+        <w:ind w:left="4320" w:hanging="180"/>
+      </w:pPr>
+    </w:lvl>
+    <w:lvl w:ilvl="6" w:tplc="0419000F" w:tentative="1">
+      <w:start w:val="1"/>
+      <w:numFmt w:val="decimal"/>
+      <w:lvlText w:val="%7."/>
+      <w:lvlJc w:val="left"/>
+      <w:pPr>
+        <w:ind w:left="5040" w:hanging="360"/>
+      </w:pPr>
+    </w:lvl>
+    <w:lvl w:ilvl="7" w:tplc="04190019" w:tentative="1">
+      <w:start w:val="1"/>
+      <w:numFmt w:val="lowerLetter"/>
+      <w:lvlText w:val="%8."/>
+      <w:lvlJc w:val="left"/>
+      <w:pPr>
+        <w:ind w:left="5760" w:hanging="360"/>
+      </w:pPr>
+    </w:lvl>
+    <w:lvl w:ilvl="8" w:tplc="0419001B" w:tentative="1">
+      <w:start w:val="1"/>
+      <w:numFmt w:val="lowerRoman"/>
+      <w:lvlText w:val="%9."/>
+      <w:lvlJc w:val="right"/>
+      <w:pPr>
+        <w:ind w:left="6480" w:hanging="180"/>
+      </w:pPr>
+    </w:lvl>
+  </w:abstractNum>
+  <w:abstractNum w:abstractNumId="9" w15:restartNumberingAfterBreak="0">
     <w:nsid w:val="36F51271"/>
     <w:multiLevelType w:val="hybridMultilevel"/>
     <w:tmpl w:val="43B4BAD6"/>
@@ -15101,7 +13828,7 @@
       </w:rPr>
     </w:lvl>
   </w:abstractNum>
-  <w:abstractNum w:abstractNumId="9" w15:restartNumberingAfterBreak="0">
+  <w:abstractNum w:abstractNumId="10" w15:restartNumberingAfterBreak="0">
     <w:nsid w:val="3C891C1B"/>
     <w:multiLevelType w:val="multilevel"/>
     <w:tmpl w:val="E250D62C"/>
@@ -15241,7 +13968,7 @@
       </w:rPr>
     </w:lvl>
   </w:abstractNum>
-  <w:abstractNum w:abstractNumId="10" w15:restartNumberingAfterBreak="0">
+  <w:abstractNum w:abstractNumId="11" w15:restartNumberingAfterBreak="0">
     <w:nsid w:val="3E1A2DFC"/>
     <w:multiLevelType w:val="multilevel"/>
     <w:tmpl w:val="B3568950"/>
@@ -15354,7 +14081,7 @@
       </w:pPr>
     </w:lvl>
   </w:abstractNum>
-  <w:abstractNum w:abstractNumId="11" w15:restartNumberingAfterBreak="0">
+  <w:abstractNum w:abstractNumId="12" w15:restartNumberingAfterBreak="0">
     <w:nsid w:val="3FCE739A"/>
     <w:multiLevelType w:val="multilevel"/>
     <w:tmpl w:val="3D74F09C"/>
@@ -15494,7 +14221,7 @@
       </w:rPr>
     </w:lvl>
   </w:abstractNum>
-  <w:abstractNum w:abstractNumId="12" w15:restartNumberingAfterBreak="0">
+  <w:abstractNum w:abstractNumId="13" w15:restartNumberingAfterBreak="0">
     <w:nsid w:val="407F789A"/>
     <w:multiLevelType w:val="hybridMultilevel"/>
     <w:tmpl w:val="003E8B16"/>
@@ -15607,7 +14334,7 @@
       </w:rPr>
     </w:lvl>
   </w:abstractNum>
-  <w:abstractNum w:abstractNumId="13" w15:restartNumberingAfterBreak="0">
+  <w:abstractNum w:abstractNumId="14" w15:restartNumberingAfterBreak="0">
     <w:nsid w:val="424C118C"/>
     <w:multiLevelType w:val="hybridMultilevel"/>
     <w:tmpl w:val="A99A217C"/>
@@ -15720,7 +14447,7 @@
       </w:rPr>
     </w:lvl>
   </w:abstractNum>
-  <w:abstractNum w:abstractNumId="14" w15:restartNumberingAfterBreak="0">
+  <w:abstractNum w:abstractNumId="15" w15:restartNumberingAfterBreak="0">
     <w:nsid w:val="43EB5B6D"/>
     <w:multiLevelType w:val="multilevel"/>
     <w:tmpl w:val="581A3BC0"/>
@@ -15860,7 +14587,7 @@
       </w:rPr>
     </w:lvl>
   </w:abstractNum>
-  <w:abstractNum w:abstractNumId="15" w15:restartNumberingAfterBreak="0">
+  <w:abstractNum w:abstractNumId="16" w15:restartNumberingAfterBreak="0">
     <w:nsid w:val="48F35D4C"/>
     <w:multiLevelType w:val="hybridMultilevel"/>
     <w:tmpl w:val="D81EB308"/>
@@ -15973,7 +14700,7 @@
       </w:rPr>
     </w:lvl>
   </w:abstractNum>
-  <w:abstractNum w:abstractNumId="16" w15:restartNumberingAfterBreak="0">
+  <w:abstractNum w:abstractNumId="17" w15:restartNumberingAfterBreak="0">
     <w:nsid w:val="4A6013C5"/>
     <w:multiLevelType w:val="hybridMultilevel"/>
     <w:tmpl w:val="2758D43A"/>
@@ -16086,7 +14813,7 @@
       </w:rPr>
     </w:lvl>
   </w:abstractNum>
-  <w:abstractNum w:abstractNumId="17" w15:restartNumberingAfterBreak="0">
+  <w:abstractNum w:abstractNumId="18" w15:restartNumberingAfterBreak="0">
     <w:nsid w:val="54DD712C"/>
     <w:multiLevelType w:val="multilevel"/>
     <w:tmpl w:val="040CA180"/>
@@ -16199,7 +14926,7 @@
       </w:pPr>
     </w:lvl>
   </w:abstractNum>
-  <w:abstractNum w:abstractNumId="18" w15:restartNumberingAfterBreak="0">
+  <w:abstractNum w:abstractNumId="19" w15:restartNumberingAfterBreak="0">
     <w:nsid w:val="565A043E"/>
     <w:multiLevelType w:val="multilevel"/>
     <w:tmpl w:val="F6BAE28C"/>
@@ -16348,7 +15075,7 @@
       </w:rPr>
     </w:lvl>
   </w:abstractNum>
-  <w:abstractNum w:abstractNumId="19" w15:restartNumberingAfterBreak="0">
+  <w:abstractNum w:abstractNumId="20" w15:restartNumberingAfterBreak="0">
     <w:nsid w:val="578B33B5"/>
     <w:multiLevelType w:val="hybridMultilevel"/>
     <w:tmpl w:val="76F89AA4"/>
@@ -16441,7 +15168,7 @@
       </w:pPr>
     </w:lvl>
   </w:abstractNum>
-  <w:abstractNum w:abstractNumId="20" w15:restartNumberingAfterBreak="0">
+  <w:abstractNum w:abstractNumId="21" w15:restartNumberingAfterBreak="0">
     <w:nsid w:val="57E40F40"/>
     <w:multiLevelType w:val="multilevel"/>
     <w:tmpl w:val="75E42308"/>
@@ -16581,7 +15308,7 @@
       </w:rPr>
     </w:lvl>
   </w:abstractNum>
-  <w:abstractNum w:abstractNumId="21" w15:restartNumberingAfterBreak="0">
+  <w:abstractNum w:abstractNumId="22" w15:restartNumberingAfterBreak="0">
     <w:nsid w:val="5B50591F"/>
     <w:multiLevelType w:val="hybridMultilevel"/>
     <w:tmpl w:val="BF3E540C"/>
@@ -16694,7 +15421,7 @@
       </w:rPr>
     </w:lvl>
   </w:abstractNum>
-  <w:abstractNum w:abstractNumId="22" w15:restartNumberingAfterBreak="0">
+  <w:abstractNum w:abstractNumId="23" w15:restartNumberingAfterBreak="0">
     <w:nsid w:val="5BD42B68"/>
     <w:multiLevelType w:val="hybridMultilevel"/>
     <w:tmpl w:val="CBF65254"/>
@@ -16780,7 +15507,7 @@
       </w:pPr>
     </w:lvl>
   </w:abstractNum>
-  <w:abstractNum w:abstractNumId="23" w15:restartNumberingAfterBreak="0">
+  <w:abstractNum w:abstractNumId="24" w15:restartNumberingAfterBreak="0">
     <w:nsid w:val="5DB36FD9"/>
     <w:multiLevelType w:val="hybridMultilevel"/>
     <w:tmpl w:val="3ADA4C9E"/>
@@ -16893,7 +15620,7 @@
       </w:rPr>
     </w:lvl>
   </w:abstractNum>
-  <w:abstractNum w:abstractNumId="24" w15:restartNumberingAfterBreak="0">
+  <w:abstractNum w:abstractNumId="25" w15:restartNumberingAfterBreak="0">
     <w:nsid w:val="63325273"/>
     <w:multiLevelType w:val="hybridMultilevel"/>
     <w:tmpl w:val="7C9AA760"/>
@@ -17006,7 +15733,7 @@
       </w:rPr>
     </w:lvl>
   </w:abstractNum>
-  <w:abstractNum w:abstractNumId="25" w15:restartNumberingAfterBreak="0">
+  <w:abstractNum w:abstractNumId="26" w15:restartNumberingAfterBreak="0">
     <w:nsid w:val="6D3605A9"/>
     <w:multiLevelType w:val="multilevel"/>
     <w:tmpl w:val="A82894B2"/>
@@ -17146,7 +15873,7 @@
       </w:rPr>
     </w:lvl>
   </w:abstractNum>
-  <w:abstractNum w:abstractNumId="26" w15:restartNumberingAfterBreak="0">
+  <w:abstractNum w:abstractNumId="27" w15:restartNumberingAfterBreak="0">
     <w:nsid w:val="6D41278B"/>
     <w:multiLevelType w:val="multilevel"/>
     <w:tmpl w:val="557494A2"/>
@@ -17286,7 +16013,7 @@
       </w:rPr>
     </w:lvl>
   </w:abstractNum>
-  <w:abstractNum w:abstractNumId="27" w15:restartNumberingAfterBreak="0">
+  <w:abstractNum w:abstractNumId="28" w15:restartNumberingAfterBreak="0">
     <w:nsid w:val="6D5D65E8"/>
     <w:multiLevelType w:val="hybridMultilevel"/>
     <w:tmpl w:val="A524C784"/>
@@ -17399,7 +16126,7 @@
       </w:rPr>
     </w:lvl>
   </w:abstractNum>
-  <w:abstractNum w:abstractNumId="28" w15:restartNumberingAfterBreak="0">
+  <w:abstractNum w:abstractNumId="29" w15:restartNumberingAfterBreak="0">
     <w:nsid w:val="794A57F0"/>
     <w:multiLevelType w:val="multilevel"/>
     <w:tmpl w:val="C02E4B20"/>
@@ -17539,7 +16266,7 @@
       </w:rPr>
     </w:lvl>
   </w:abstractNum>
-  <w:abstractNum w:abstractNumId="29" w15:restartNumberingAfterBreak="0">
+  <w:abstractNum w:abstractNumId="30" w15:restartNumberingAfterBreak="0">
     <w:nsid w:val="7F4E32D8"/>
     <w:multiLevelType w:val="hybridMultilevel"/>
     <w:tmpl w:val="893665EA"/>
@@ -17656,16 +16383,16 @@
     <w:abstractNumId w:val="0"/>
   </w:num>
   <w:num w:numId="2">
-    <w:abstractNumId w:val="11"/>
+    <w:abstractNumId w:val="12"/>
   </w:num>
   <w:num w:numId="3">
     <w:abstractNumId w:val="5"/>
   </w:num>
   <w:num w:numId="4">
-    <w:abstractNumId w:val="9"/>
+    <w:abstractNumId w:val="10"/>
   </w:num>
   <w:num w:numId="5">
-    <w:abstractNumId w:val="28"/>
+    <w:abstractNumId w:val="29"/>
   </w:num>
   <w:num w:numId="6">
     <w:abstractNumId w:val="7"/>
@@ -17674,40 +16401,40 @@
     <w:abstractNumId w:val="2"/>
   </w:num>
   <w:num w:numId="8">
-    <w:abstractNumId w:val="20"/>
+    <w:abstractNumId w:val="21"/>
   </w:num>
   <w:num w:numId="9">
     <w:abstractNumId w:val="3"/>
   </w:num>
   <w:num w:numId="10">
-    <w:abstractNumId w:val="25"/>
+    <w:abstractNumId w:val="26"/>
   </w:num>
   <w:num w:numId="11">
-    <w:abstractNumId w:val="26"/>
+    <w:abstractNumId w:val="27"/>
   </w:num>
   <w:num w:numId="12">
-    <w:abstractNumId w:val="14"/>
+    <w:abstractNumId w:val="15"/>
   </w:num>
   <w:num w:numId="13">
-    <w:abstractNumId w:val="17"/>
+    <w:abstractNumId w:val="18"/>
   </w:num>
   <w:num w:numId="14">
     <w:abstractNumId w:val="3"/>
   </w:num>
   <w:num w:numId="15">
-    <w:abstractNumId w:val="20"/>
+    <w:abstractNumId w:val="21"/>
   </w:num>
   <w:num w:numId="16">
-    <w:abstractNumId w:val="22"/>
+    <w:abstractNumId w:val="23"/>
   </w:num>
   <w:num w:numId="17">
-    <w:abstractNumId w:val="16"/>
+    <w:abstractNumId w:val="17"/>
   </w:num>
   <w:num w:numId="18">
-    <w:abstractNumId w:val="8"/>
+    <w:abstractNumId w:val="9"/>
   </w:num>
   <w:num w:numId="19">
-    <w:abstractNumId w:val="15"/>
+    <w:abstractNumId w:val="16"/>
   </w:num>
   <w:num w:numId="20">
     <w:abstractNumId w:val="6"/>
@@ -17716,37 +16443,40 @@
     <w:abstractNumId w:val="4"/>
   </w:num>
   <w:num w:numId="22">
-    <w:abstractNumId w:val="27"/>
+    <w:abstractNumId w:val="28"/>
   </w:num>
   <w:num w:numId="23">
-    <w:abstractNumId w:val="18"/>
+    <w:abstractNumId w:val="19"/>
   </w:num>
   <w:num w:numId="24">
-    <w:abstractNumId w:val="12"/>
+    <w:abstractNumId w:val="13"/>
   </w:num>
   <w:num w:numId="25">
-    <w:abstractNumId w:val="21"/>
+    <w:abstractNumId w:val="22"/>
   </w:num>
   <w:num w:numId="26">
-    <w:abstractNumId w:val="23"/>
+    <w:abstractNumId w:val="24"/>
   </w:num>
   <w:num w:numId="27">
-    <w:abstractNumId w:val="29"/>
+    <w:abstractNumId w:val="30"/>
   </w:num>
   <w:num w:numId="28">
     <w:abstractNumId w:val="1"/>
   </w:num>
   <w:num w:numId="29">
-    <w:abstractNumId w:val="19"/>
+    <w:abstractNumId w:val="20"/>
   </w:num>
   <w:num w:numId="30">
-    <w:abstractNumId w:val="24"/>
+    <w:abstractNumId w:val="25"/>
   </w:num>
   <w:num w:numId="31">
-    <w:abstractNumId w:val="13"/>
+    <w:abstractNumId w:val="14"/>
   </w:num>
   <w:num w:numId="32">
-    <w:abstractNumId w:val="10"/>
+    <w:abstractNumId w:val="11"/>
+  </w:num>
+  <w:num w:numId="33">
+    <w:abstractNumId w:val="8"/>
   </w:num>
 </w:numbering>
 </file>
@@ -18464,6 +17194,26 @@
       <w:shd w:val="clear" w:color="auto" w:fill="E1DFDD"/>
     </w:rPr>
   </w:style>
+  <w:style w:type="paragraph" w:styleId="10">
+    <w:name w:val="toc 1"/>
+    <w:basedOn w:val="a"/>
+    <w:next w:val="a"/>
+    <w:autoRedefine/>
+    <w:uiPriority w:val="39"/>
+    <w:unhideWhenUsed/>
+    <w:rsid w:val="00F9161A"/>
+    <w:pPr>
+      <w:suppressAutoHyphens w:val="0"/>
+      <w:spacing w:after="100" w:line="259" w:lineRule="auto"/>
+    </w:pPr>
+    <w:rPr>
+      <w:rFonts w:asciiTheme="minorHAnsi" w:eastAsiaTheme="minorEastAsia" w:hAnsiTheme="minorHAnsi" w:cs="Times New Roman"/>
+      <w:kern w:val="0"/>
+      <w:sz w:val="22"/>
+      <w:szCs w:val="22"/>
+      <w:lang w:eastAsia="ru-RU" w:bidi="ar-SA"/>
+    </w:rPr>
+  </w:style>
 </w:styles>
 </file>
 

--- a/focs_kp_1/KP_1.docx
+++ b/focs_kp_1/KP_1.docx
@@ -1416,6 +1416,8 @@
           <w:rFonts w:ascii="Times New Roman" w:hAnsi="Times New Roman" w:cs="Times New Roman"/>
         </w:rPr>
       </w:pPr>
+      <w:bookmarkStart w:id="2" w:name="_Введение"/>
+      <w:bookmarkEnd w:id="2"/>
       <w:r>
         <w:rPr>
           <w:rFonts w:ascii="Times New Roman" w:hAnsi="Times New Roman" w:cs="Times New Roman"/>
@@ -2840,7 +2842,7 @@
           <w:rFonts w:ascii="Times New Roman" w:hAnsi="Times New Roman" w:cs="Times New Roman"/>
         </w:rPr>
       </w:pPr>
-      <w:bookmarkStart w:id="2" w:name="_Hlk125007064"/>
+      <w:bookmarkStart w:id="3" w:name="_Hlk125007064"/>
       <w:r>
         <w:rPr>
           <w:rFonts w:ascii="Times New Roman" w:hAnsi="Times New Roman" w:cs="Times New Roman"/>
@@ -2853,7 +2855,7 @@
         <w:t>Сравнение с серверами и рабочими станциями</w:t>
       </w:r>
     </w:p>
-    <w:bookmarkEnd w:id="2"/>
+    <w:bookmarkEnd w:id="3"/>
     <w:p>
       <w:pPr>
         <w:pStyle w:val="a0"/>
@@ -9366,17 +9368,14 @@
         </w:rPr>
         <w:t>SSD</w:t>
       </w:r>
-    </w:p>
-    <w:p>
-      <w:pPr>
-        <w:pStyle w:val="3"/>
-        <w:jc w:val="center"/>
+      <w:r>
         <w:rPr>
           <w:rFonts w:ascii="Times New Roman" w:hAnsi="Times New Roman" w:cs="Times New Roman"/>
           <w:sz w:val="32"/>
           <w:szCs w:val="32"/>
         </w:rPr>
-      </w:pPr>
+        <w:t xml:space="preserve"> </w:t>
+      </w:r>
       <w:r>
         <w:rPr>
           <w:rFonts w:ascii="Times New Roman" w:hAnsi="Times New Roman" w:cs="Times New Roman"/>
@@ -9571,6 +9570,7 @@
           <w:sz w:val="28"/>
           <w:szCs w:val="28"/>
         </w:rPr>
+        <w:lastRenderedPageBreak/>
         <w:t>Модель</w:t>
       </w:r>
       <w:r>
@@ -9934,7 +9934,6 @@
     <w:p>
       <w:pPr>
         <w:pStyle w:val="a0"/>
-        <w:jc w:val="center"/>
         <w:rPr>
           <w:rFonts w:ascii="Times New Roman" w:hAnsi="Times New Roman" w:cs="Times New Roman"/>
           <w:b/>
@@ -9964,6 +9963,7 @@
           <w:sz w:val="32"/>
           <w:szCs w:val="32"/>
         </w:rPr>
+        <w:lastRenderedPageBreak/>
         <w:t xml:space="preserve">Операционная система </w:t>
       </w:r>
       <w:r>
@@ -10134,7 +10134,7 @@
           <w:szCs w:val="32"/>
         </w:rPr>
       </w:pPr>
-      <w:bookmarkStart w:id="3" w:name="_Hlk125007482"/>
+      <w:bookmarkStart w:id="4" w:name="_Hlk125007482"/>
       <w:r>
         <w:rPr>
           <w:rFonts w:ascii="Times New Roman" w:hAnsi="Times New Roman" w:cs="Times New Roman"/>
@@ -10143,7 +10143,6 @@
           <w:sz w:val="32"/>
           <w:szCs w:val="32"/>
         </w:rPr>
-        <w:lastRenderedPageBreak/>
         <w:t xml:space="preserve">Характерные черты </w:t>
       </w:r>
       <w:r>
@@ -10168,22 +10167,23 @@
         <w:t xml:space="preserve"> 10</w:t>
       </w:r>
     </w:p>
-    <w:bookmarkEnd w:id="3"/>
-    <w:p>
-      <w:pPr>
-        <w:pStyle w:val="a0"/>
-        <w:rPr>
-          <w:rFonts w:ascii="Times New Roman" w:hAnsi="Times New Roman" w:cs="Times New Roman"/>
-          <w:sz w:val="28"/>
-          <w:szCs w:val="28"/>
-        </w:rPr>
-      </w:pPr>
-      <w:r>
-        <w:rPr>
-          <w:rFonts w:ascii="Times New Roman" w:hAnsi="Times New Roman" w:cs="Times New Roman"/>
-          <w:sz w:val="28"/>
-          <w:szCs w:val="28"/>
-        </w:rPr>
+    <w:bookmarkEnd w:id="4"/>
+    <w:p>
+      <w:pPr>
+        <w:pStyle w:val="a0"/>
+        <w:rPr>
+          <w:rFonts w:ascii="Times New Roman" w:hAnsi="Times New Roman" w:cs="Times New Roman"/>
+          <w:sz w:val="28"/>
+          <w:szCs w:val="28"/>
+        </w:rPr>
+      </w:pPr>
+      <w:r>
+        <w:rPr>
+          <w:rFonts w:ascii="Times New Roman" w:hAnsi="Times New Roman" w:cs="Times New Roman"/>
+          <w:sz w:val="28"/>
+          <w:szCs w:val="28"/>
+        </w:rPr>
+        <w:lastRenderedPageBreak/>
         <w:t>Обновлённое меню «Пуск» позволит пользователю в один клик просматривать списки часто используемых приложений и файлов, а также настраивать приложения, программы, контакты и веб-сайты. Имеется возможность закрепить плитки в меню «Пуск», а если плитки не нужны, их можно убрать. Пользователь может регулировать размер меню «Пуск» (высота, ширина), сохранилась возможность использовать меню в полноэкранном режиме.</w:t>
       </w:r>
     </w:p>
@@ -10359,7 +10359,7 @@
           <w:szCs w:val="32"/>
         </w:rPr>
       </w:pPr>
-      <w:bookmarkStart w:id="4" w:name="_Hlk125007568"/>
+      <w:bookmarkStart w:id="5" w:name="_Hlk125007568"/>
       <w:r>
         <w:rPr>
           <w:rFonts w:ascii="Times New Roman" w:hAnsi="Times New Roman" w:cs="Times New Roman"/>
@@ -10368,27 +10368,27 @@
           <w:sz w:val="32"/>
           <w:szCs w:val="32"/>
         </w:rPr>
+        <w:t>Программное обеспечение</w:t>
+      </w:r>
+    </w:p>
+    <w:bookmarkEnd w:id="5"/>
+    <w:p>
+      <w:pPr>
+        <w:pStyle w:val="a0"/>
+        <w:rPr>
+          <w:rFonts w:ascii="Times New Roman" w:hAnsi="Times New Roman" w:cs="Times New Roman"/>
+          <w:sz w:val="28"/>
+          <w:szCs w:val="28"/>
+        </w:rPr>
+      </w:pPr>
+      <w:r>
+        <w:rPr>
+          <w:rFonts w:ascii="Times New Roman" w:hAnsi="Times New Roman" w:cs="Times New Roman"/>
+          <w:sz w:val="28"/>
+          <w:szCs w:val="28"/>
+          <w:lang w:val="en-US"/>
+        </w:rPr>
         <w:lastRenderedPageBreak/>
-        <w:t>Программное обеспечение</w:t>
-      </w:r>
-    </w:p>
-    <w:bookmarkEnd w:id="4"/>
-    <w:p>
-      <w:pPr>
-        <w:pStyle w:val="a0"/>
-        <w:rPr>
-          <w:rFonts w:ascii="Times New Roman" w:hAnsi="Times New Roman" w:cs="Times New Roman"/>
-          <w:sz w:val="28"/>
-          <w:szCs w:val="28"/>
-        </w:rPr>
-      </w:pPr>
-      <w:r>
-        <w:rPr>
-          <w:rFonts w:ascii="Times New Roman" w:hAnsi="Times New Roman" w:cs="Times New Roman"/>
-          <w:sz w:val="28"/>
-          <w:szCs w:val="28"/>
-          <w:lang w:val="en-US"/>
-        </w:rPr>
         <w:t>Windows</w:t>
       </w:r>
       <w:r>
@@ -11067,7 +11067,6 @@
           <w:sz w:val="28"/>
           <w:szCs w:val="28"/>
         </w:rPr>
-        <w:lastRenderedPageBreak/>
         <w:t>Базовые возможности:</w:t>
       </w:r>
     </w:p>
@@ -11092,6 +11091,7 @@
           <w:sz w:val="28"/>
           <w:szCs w:val="28"/>
         </w:rPr>
+        <w:lastRenderedPageBreak/>
         <w:t>Подсветка синтаксиса</w:t>
       </w:r>
     </w:p>
@@ -11514,7 +11514,6 @@
           <w:sz w:val="28"/>
           <w:szCs w:val="28"/>
         </w:rPr>
-        <w:lastRenderedPageBreak/>
         <w:t>Источники</w:t>
       </w:r>
     </w:p>
@@ -11538,6 +11537,7 @@
           <w:szCs w:val="28"/>
           <w:lang w:val="en-US"/>
         </w:rPr>
+        <w:lastRenderedPageBreak/>
         <w:t>Microsoft</w:t>
       </w:r>
       <w:r>

--- a/focs_kp_1/KP_1.docx
+++ b/focs_kp_1/KP_1.docx
@@ -477,6 +477,7 @@
         </w:rPr>
         <w:t xml:space="preserve">Подпись </w:t>
       </w:r>
+      <w:proofErr w:type="gramStart"/>
       <w:r>
         <w:rPr>
           <w:rFonts w:ascii="Times New Roman" w:hAnsi="Times New Roman" w:cs="Times New Roman"/>
@@ -486,7 +487,6 @@
       <w:r>
         <w:rPr>
           <w:rFonts w:ascii="Times New Roman" w:hAnsi="Times New Roman" w:cs="Times New Roman"/>
-          <w:lang w:val="en-US"/>
         </w:rPr>
         <w:t>:</w:t>
       </w:r>
@@ -495,7 +495,15 @@
           <w:rFonts w:ascii="Times New Roman" w:hAnsi="Times New Roman" w:cs="Times New Roman"/>
           <w:u w:val="single"/>
         </w:rPr>
-        <w:t xml:space="preserve">                 </w:t>
+        <w:t xml:space="preserve">   </w:t>
+      </w:r>
+      <w:proofErr w:type="gramEnd"/>
+      <w:r>
+        <w:rPr>
+          <w:rFonts w:ascii="Times New Roman" w:hAnsi="Times New Roman" w:cs="Times New Roman"/>
+          <w:u w:val="single"/>
+        </w:rPr>
+        <w:t xml:space="preserve">              </w:t>
       </w:r>
       <w:r>
         <w:rPr>
@@ -568,56 +576,7 @@
           <w:sz w:val="28"/>
           <w:szCs w:val="28"/>
         </w:rPr>
-        <w:fldChar w:fldCharType="begin"/>
-      </w:r>
-      <w:r>
-        <w:rPr>
-          <w:rFonts w:ascii="Times New Roman" w:hAnsi="Times New Roman"/>
-          <w:noProof/>
-          <w:webHidden/>
-          <w:sz w:val="28"/>
-          <w:szCs w:val="28"/>
-        </w:rPr>
-        <w:instrText xml:space="preserve"> PAGEREF _Toc124169061 \h </w:instrText>
-      </w:r>
-      <w:r>
-        <w:rPr>
-          <w:rFonts w:ascii="Times New Roman" w:hAnsi="Times New Roman"/>
-          <w:noProof/>
-          <w:webHidden/>
-          <w:sz w:val="28"/>
-          <w:szCs w:val="28"/>
-        </w:rPr>
-      </w:r>
-      <w:r>
-        <w:rPr>
-          <w:rFonts w:ascii="Times New Roman" w:hAnsi="Times New Roman"/>
-          <w:noProof/>
-          <w:webHidden/>
-          <w:sz w:val="28"/>
-          <w:szCs w:val="28"/>
-        </w:rPr>
-        <w:fldChar w:fldCharType="separate"/>
-      </w:r>
-      <w:r>
-        <w:rPr>
-          <w:rFonts w:ascii="Times New Roman" w:hAnsi="Times New Roman"/>
-          <w:noProof/>
-          <w:webHidden/>
-          <w:sz w:val="28"/>
-          <w:szCs w:val="28"/>
-        </w:rPr>
         <w:t>3</w:t>
-      </w:r>
-      <w:r>
-        <w:rPr>
-          <w:rFonts w:ascii="Times New Roman" w:hAnsi="Times New Roman"/>
-          <w:noProof/>
-          <w:webHidden/>
-          <w:sz w:val="28"/>
-          <w:szCs w:val="28"/>
-        </w:rPr>
-        <w:fldChar w:fldCharType="end"/>
       </w:r>
     </w:p>
     <w:p>
@@ -672,56 +631,7 @@
           <w:sz w:val="28"/>
           <w:szCs w:val="28"/>
         </w:rPr>
-        <w:fldChar w:fldCharType="begin"/>
-      </w:r>
-      <w:r>
-        <w:rPr>
-          <w:rFonts w:ascii="Times New Roman" w:hAnsi="Times New Roman"/>
-          <w:noProof/>
-          <w:webHidden/>
-          <w:sz w:val="28"/>
-          <w:szCs w:val="28"/>
-        </w:rPr>
-        <w:instrText xml:space="preserve"> PAGEREF _Toc124169062 \h </w:instrText>
-      </w:r>
-      <w:r>
-        <w:rPr>
-          <w:rFonts w:ascii="Times New Roman" w:hAnsi="Times New Roman"/>
-          <w:noProof/>
-          <w:webHidden/>
-          <w:sz w:val="28"/>
-          <w:szCs w:val="28"/>
-        </w:rPr>
-      </w:r>
-      <w:r>
-        <w:rPr>
-          <w:rFonts w:ascii="Times New Roman" w:hAnsi="Times New Roman"/>
-          <w:noProof/>
-          <w:webHidden/>
-          <w:sz w:val="28"/>
-          <w:szCs w:val="28"/>
-        </w:rPr>
-        <w:fldChar w:fldCharType="separate"/>
-      </w:r>
-      <w:r>
-        <w:rPr>
-          <w:rFonts w:ascii="Times New Roman" w:hAnsi="Times New Roman"/>
-          <w:noProof/>
-          <w:webHidden/>
-          <w:sz w:val="28"/>
-          <w:szCs w:val="28"/>
-        </w:rPr>
         <w:t>4</w:t>
-      </w:r>
-      <w:r>
-        <w:rPr>
-          <w:rFonts w:ascii="Times New Roman" w:hAnsi="Times New Roman"/>
-          <w:noProof/>
-          <w:webHidden/>
-          <w:sz w:val="28"/>
-          <w:szCs w:val="28"/>
-        </w:rPr>
-        <w:fldChar w:fldCharType="end"/>
       </w:r>
     </w:p>
     <w:p>
@@ -4865,16 +4775,7 @@
                 <w:szCs w:val="28"/>
                 <w:lang w:val="en-US"/>
               </w:rPr>
-              <w:t>1 x PCI Express 2.0 x16(PCH) x16+x4</w:t>
-            </w:r>
-            <w:r>
-              <w:rPr>
-                <w:rFonts w:ascii="Times New Roman" w:hAnsi="Times New Roman" w:cs="Times New Roman"/>
-                <w:sz w:val="28"/>
-                <w:szCs w:val="28"/>
-                <w:lang w:val="en-US"/>
-              </w:rPr>
-              <w:t xml:space="preserve">; </w:t>
+              <w:t xml:space="preserve">1 x PCI Express 2.0 x16(PCH) x16+x4; </w:t>
             </w:r>
           </w:p>
           <w:p>
@@ -4896,16 +4797,7 @@
                 <w:szCs w:val="28"/>
                 <w:lang w:val="en-US"/>
               </w:rPr>
-              <w:t>2 x PCI Express 2.0 x1</w:t>
-            </w:r>
-            <w:r>
-              <w:rPr>
-                <w:rFonts w:ascii="Times New Roman" w:hAnsi="Times New Roman" w:cs="Times New Roman"/>
-                <w:sz w:val="28"/>
-                <w:szCs w:val="28"/>
-                <w:lang w:val="en-US"/>
-              </w:rPr>
-              <w:t>;</w:t>
+              <w:t>2 x PCI Express 2.0 x1;</w:t>
             </w:r>
           </w:p>
           <w:p>
@@ -4927,16 +4819,7 @@
                 <w:szCs w:val="28"/>
                 <w:lang w:val="en-US"/>
               </w:rPr>
-              <w:t>2 x PCI</w:t>
-            </w:r>
-            <w:r>
-              <w:rPr>
-                <w:rFonts w:ascii="Times New Roman" w:hAnsi="Times New Roman" w:cs="Times New Roman"/>
-                <w:sz w:val="28"/>
-                <w:szCs w:val="28"/>
-                <w:lang w:val="en-US"/>
-              </w:rPr>
-              <w:t>.</w:t>
+              <w:t>2 x PCI.</w:t>
             </w:r>
           </w:p>
         </w:tc>
@@ -5292,6 +5175,7 @@
                 <w:rFonts w:ascii="Times New Roman" w:hAnsi="Times New Roman" w:cs="Times New Roman"/>
                 <w:sz w:val="28"/>
                 <w:szCs w:val="28"/>
+                <w:lang w:val="en-US"/>
               </w:rPr>
             </w:pPr>
             <w:r>
@@ -5300,7 +5184,7 @@
                 <w:sz w:val="28"/>
                 <w:szCs w:val="28"/>
               </w:rPr>
-              <w:t xml:space="preserve">Кодек </w:t>
+              <w:t>Кодек</w:t>
             </w:r>
             <w:r>
               <w:rPr>
@@ -5309,6 +5193,15 @@
                 <w:szCs w:val="28"/>
                 <w:lang w:val="en-US"/>
               </w:rPr>
+              <w:t xml:space="preserve"> </w:t>
+            </w:r>
+            <w:r>
+              <w:rPr>
+                <w:rFonts w:ascii="Times New Roman" w:hAnsi="Times New Roman" w:cs="Times New Roman"/>
+                <w:sz w:val="28"/>
+                <w:szCs w:val="28"/>
+                <w:lang w:val="en-US"/>
+              </w:rPr>
               <w:t>Realtek</w:t>
             </w:r>
             <w:r>
@@ -5316,6 +5209,7 @@
                 <w:rFonts w:ascii="Times New Roman" w:hAnsi="Times New Roman" w:cs="Times New Roman"/>
                 <w:sz w:val="28"/>
                 <w:szCs w:val="28"/>
+                <w:lang w:val="en-US"/>
               </w:rPr>
               <w:t xml:space="preserve"> </w:t>
             </w:r>
@@ -5333,6 +5227,7 @@
                 <w:rFonts w:ascii="Times New Roman" w:hAnsi="Times New Roman" w:cs="Times New Roman"/>
                 <w:sz w:val="28"/>
                 <w:szCs w:val="28"/>
+                <w:lang w:val="en-US"/>
               </w:rPr>
               <w:t>887</w:t>
             </w:r>
@@ -5346,6 +5241,7 @@
                 <w:rFonts w:ascii="Times New Roman" w:hAnsi="Times New Roman" w:cs="Times New Roman"/>
                 <w:sz w:val="28"/>
                 <w:szCs w:val="28"/>
+                <w:lang w:val="en-US"/>
               </w:rPr>
             </w:pPr>
             <w:r>
@@ -5353,8 +5249,34 @@
                 <w:rFonts w:ascii="Times New Roman" w:hAnsi="Times New Roman" w:cs="Times New Roman"/>
                 <w:sz w:val="28"/>
                 <w:szCs w:val="28"/>
-              </w:rPr>
-              <w:t>8-канальный звук</w:t>
+                <w:lang w:val="en-US"/>
+              </w:rPr>
+              <w:t>8-</w:t>
+            </w:r>
+            <w:r>
+              <w:rPr>
+                <w:rFonts w:ascii="Times New Roman" w:hAnsi="Times New Roman" w:cs="Times New Roman"/>
+                <w:sz w:val="28"/>
+                <w:szCs w:val="28"/>
+              </w:rPr>
+              <w:t>канальный</w:t>
+            </w:r>
+            <w:r>
+              <w:rPr>
+                <w:rFonts w:ascii="Times New Roman" w:hAnsi="Times New Roman" w:cs="Times New Roman"/>
+                <w:sz w:val="28"/>
+                <w:szCs w:val="28"/>
+                <w:lang w:val="en-US"/>
+              </w:rPr>
+              <w:t xml:space="preserve"> </w:t>
+            </w:r>
+            <w:r>
+              <w:rPr>
+                <w:rFonts w:ascii="Times New Roman" w:hAnsi="Times New Roman" w:cs="Times New Roman"/>
+                <w:sz w:val="28"/>
+                <w:szCs w:val="28"/>
+              </w:rPr>
+              <w:t>звук</w:t>
             </w:r>
           </w:p>
           <w:p>
@@ -5657,52 +5579,7 @@
                 <w:szCs w:val="28"/>
                 <w:lang w:val="en-US"/>
               </w:rPr>
-              <w:t>1 x HDMI</w:t>
-            </w:r>
-            <w:r>
-              <w:rPr>
-                <w:rFonts w:ascii="Times New Roman" w:hAnsi="Times New Roman" w:cs="Times New Roman"/>
-                <w:sz w:val="28"/>
-                <w:szCs w:val="28"/>
-                <w:lang w:val="en-US"/>
-              </w:rPr>
-              <w:t xml:space="preserve">; </w:t>
-            </w:r>
-            <w:r>
-              <w:rPr>
-                <w:rFonts w:ascii="Times New Roman" w:hAnsi="Times New Roman" w:cs="Times New Roman"/>
-                <w:sz w:val="28"/>
-                <w:szCs w:val="28"/>
-                <w:lang w:val="en-US"/>
-              </w:rPr>
-              <w:t>1 x D-Sub</w:t>
-            </w:r>
-            <w:r>
-              <w:rPr>
-                <w:rFonts w:ascii="Times New Roman" w:hAnsi="Times New Roman" w:cs="Times New Roman"/>
-                <w:sz w:val="28"/>
-                <w:szCs w:val="28"/>
-                <w:lang w:val="en-US"/>
-              </w:rPr>
-              <w:t xml:space="preserve">; </w:t>
-            </w:r>
-            <w:r>
-              <w:rPr>
-                <w:rFonts w:ascii="Times New Roman" w:hAnsi="Times New Roman" w:cs="Times New Roman"/>
-                <w:sz w:val="28"/>
-                <w:szCs w:val="28"/>
-                <w:lang w:val="en-US"/>
-              </w:rPr>
-              <w:t>1 x DVI-D</w:t>
-            </w:r>
-            <w:r>
-              <w:rPr>
-                <w:rFonts w:ascii="Times New Roman" w:hAnsi="Times New Roman" w:cs="Times New Roman"/>
-                <w:sz w:val="28"/>
-                <w:szCs w:val="28"/>
-                <w:lang w:val="en-US"/>
-              </w:rPr>
-              <w:t>;</w:t>
+              <w:t>1 x HDMI; 1 x D-Sub; 1 x DVI-D;</w:t>
             </w:r>
           </w:p>
           <w:p>
@@ -5723,23 +5600,7 @@
                 <w:szCs w:val="28"/>
               </w:rPr>
               <w:lastRenderedPageBreak/>
-              <w:t>1 х PS/2 (для подключения мышки либо клавиатуры)</w:t>
-            </w:r>
-            <w:r>
-              <w:rPr>
-                <w:rFonts w:ascii="Times New Roman" w:hAnsi="Times New Roman" w:cs="Times New Roman"/>
-                <w:sz w:val="28"/>
-                <w:szCs w:val="28"/>
-              </w:rPr>
-              <w:t xml:space="preserve">; </w:t>
-            </w:r>
-            <w:r>
-              <w:rPr>
-                <w:rFonts w:ascii="Times New Roman" w:hAnsi="Times New Roman" w:cs="Times New Roman"/>
-                <w:sz w:val="28"/>
-                <w:szCs w:val="28"/>
-              </w:rPr>
-              <w:t xml:space="preserve">1 </w:t>
+              <w:t xml:space="preserve">1 х PS/2 (для подключения мышки либо клавиатуры); 1 </w:t>
             </w:r>
             <w:r>
               <w:rPr>
@@ -5790,15 +5651,7 @@
                 <w:sz w:val="28"/>
                 <w:szCs w:val="28"/>
               </w:rPr>
-              <w:t>45)</w:t>
-            </w:r>
-            <w:r>
-              <w:rPr>
-                <w:rFonts w:ascii="Times New Roman" w:hAnsi="Times New Roman" w:cs="Times New Roman"/>
-                <w:sz w:val="28"/>
-                <w:szCs w:val="28"/>
-              </w:rPr>
-              <w:t>;</w:t>
+              <w:t>45);</w:t>
             </w:r>
           </w:p>
           <w:p>
@@ -5852,31 +5705,7 @@
                 <w:sz w:val="28"/>
                 <w:szCs w:val="28"/>
               </w:rPr>
-              <w:t xml:space="preserve"> 3.0</w:t>
-            </w:r>
-            <w:r>
-              <w:rPr>
-                <w:rFonts w:ascii="Times New Roman" w:hAnsi="Times New Roman" w:cs="Times New Roman"/>
-                <w:sz w:val="28"/>
-                <w:szCs w:val="28"/>
-              </w:rPr>
-              <w:t xml:space="preserve">; </w:t>
-            </w:r>
-            <w:r>
-              <w:rPr>
-                <w:rFonts w:ascii="Times New Roman" w:hAnsi="Times New Roman" w:cs="Times New Roman"/>
-                <w:sz w:val="28"/>
-                <w:szCs w:val="28"/>
-              </w:rPr>
-              <w:t>2 x USB 2.0</w:t>
-            </w:r>
-            <w:r>
-              <w:rPr>
-                <w:rFonts w:ascii="Times New Roman" w:hAnsi="Times New Roman" w:cs="Times New Roman"/>
-                <w:sz w:val="28"/>
-                <w:szCs w:val="28"/>
-              </w:rPr>
-              <w:t xml:space="preserve">; </w:t>
+              <w:t xml:space="preserve"> 3.0; 2 x USB 2.0; </w:t>
             </w:r>
           </w:p>
           <w:p>
@@ -5958,143 +5787,7 @@
                 <w:sz w:val="28"/>
                 <w:szCs w:val="28"/>
               </w:rPr>
-              <w:t>1 x USB 3.0 с поддержкой подключения двух USB 3.0 (19-контактный)</w:t>
-            </w:r>
-            <w:r>
-              <w:rPr>
-                <w:rFonts w:ascii="Times New Roman" w:hAnsi="Times New Roman" w:cs="Times New Roman"/>
-                <w:sz w:val="28"/>
-                <w:szCs w:val="28"/>
-              </w:rPr>
-              <w:t xml:space="preserve">; </w:t>
-            </w:r>
-            <w:r>
-              <w:rPr>
-                <w:rFonts w:ascii="Times New Roman" w:hAnsi="Times New Roman" w:cs="Times New Roman"/>
-                <w:sz w:val="28"/>
-                <w:szCs w:val="28"/>
-              </w:rPr>
-              <w:t>3 x USB 2.0, каждый с поддержкой подключения двух USB 2.0</w:t>
-            </w:r>
-            <w:r>
-              <w:rPr>
-                <w:rFonts w:ascii="Times New Roman" w:hAnsi="Times New Roman" w:cs="Times New Roman"/>
-                <w:sz w:val="28"/>
-                <w:szCs w:val="28"/>
-              </w:rPr>
-              <w:t xml:space="preserve">; </w:t>
-            </w:r>
-            <w:r>
-              <w:rPr>
-                <w:rFonts w:ascii="Times New Roman" w:hAnsi="Times New Roman" w:cs="Times New Roman"/>
-                <w:sz w:val="28"/>
-                <w:szCs w:val="28"/>
-              </w:rPr>
-              <w:t>6 x SATA 6 Гбит/с</w:t>
-            </w:r>
-            <w:r>
-              <w:rPr>
-                <w:rFonts w:ascii="Times New Roman" w:hAnsi="Times New Roman" w:cs="Times New Roman"/>
-                <w:sz w:val="28"/>
-                <w:szCs w:val="28"/>
-              </w:rPr>
-              <w:t xml:space="preserve">; </w:t>
-            </w:r>
-            <w:r>
-              <w:rPr>
-                <w:rFonts w:ascii="Times New Roman" w:hAnsi="Times New Roman" w:cs="Times New Roman"/>
-                <w:sz w:val="28"/>
-                <w:szCs w:val="28"/>
-              </w:rPr>
-              <w:t>1 x коннектор вывода звука на переднюю панель</w:t>
-            </w:r>
-            <w:r>
-              <w:rPr>
-                <w:rFonts w:ascii="Times New Roman" w:hAnsi="Times New Roman" w:cs="Times New Roman"/>
-                <w:sz w:val="28"/>
-                <w:szCs w:val="28"/>
-              </w:rPr>
-              <w:t xml:space="preserve">; </w:t>
-            </w:r>
-            <w:r>
-              <w:rPr>
-                <w:rFonts w:ascii="Times New Roman" w:hAnsi="Times New Roman" w:cs="Times New Roman"/>
-                <w:sz w:val="28"/>
-                <w:szCs w:val="28"/>
-              </w:rPr>
-              <w:t>1 x блок коннекторов передней панели</w:t>
-            </w:r>
-            <w:r>
-              <w:rPr>
-                <w:rFonts w:ascii="Times New Roman" w:hAnsi="Times New Roman" w:cs="Times New Roman"/>
-                <w:sz w:val="28"/>
-                <w:szCs w:val="28"/>
-              </w:rPr>
-              <w:t xml:space="preserve">; </w:t>
-            </w:r>
-            <w:r>
-              <w:rPr>
-                <w:rFonts w:ascii="Times New Roman" w:hAnsi="Times New Roman" w:cs="Times New Roman"/>
-                <w:sz w:val="28"/>
-                <w:szCs w:val="28"/>
-              </w:rPr>
-              <w:t>1 x джампер для сброса CMOS</w:t>
-            </w:r>
-            <w:r>
-              <w:rPr>
-                <w:rFonts w:ascii="Times New Roman" w:hAnsi="Times New Roman" w:cs="Times New Roman"/>
-                <w:sz w:val="28"/>
-                <w:szCs w:val="28"/>
-              </w:rPr>
-              <w:t xml:space="preserve">; </w:t>
-            </w:r>
-            <w:r>
-              <w:rPr>
-                <w:rFonts w:ascii="Times New Roman" w:hAnsi="Times New Roman" w:cs="Times New Roman"/>
-                <w:sz w:val="28"/>
-                <w:szCs w:val="28"/>
-              </w:rPr>
-              <w:t>1 х S/PDIF Out</w:t>
-            </w:r>
-            <w:r>
-              <w:rPr>
-                <w:rFonts w:ascii="Times New Roman" w:hAnsi="Times New Roman" w:cs="Times New Roman"/>
-                <w:sz w:val="28"/>
-                <w:szCs w:val="28"/>
-              </w:rPr>
-              <w:t xml:space="preserve">; </w:t>
-            </w:r>
-            <w:r>
-              <w:rPr>
-                <w:rFonts w:ascii="Times New Roman" w:hAnsi="Times New Roman" w:cs="Times New Roman"/>
-                <w:sz w:val="28"/>
-                <w:szCs w:val="28"/>
-              </w:rPr>
-              <w:t>1 х разъем COM</w:t>
-            </w:r>
-            <w:r>
-              <w:rPr>
-                <w:rFonts w:ascii="Times New Roman" w:hAnsi="Times New Roman" w:cs="Times New Roman"/>
-                <w:sz w:val="28"/>
-                <w:szCs w:val="28"/>
-              </w:rPr>
-              <w:t xml:space="preserve">;         </w:t>
-            </w:r>
-            <w:r>
-              <w:rPr>
-                <w:rFonts w:ascii="Times New Roman" w:hAnsi="Times New Roman" w:cs="Times New Roman"/>
-                <w:sz w:val="28"/>
-                <w:szCs w:val="28"/>
-              </w:rPr>
-              <w:t>1 x разъем LPT</w:t>
-            </w:r>
-            <w:r>
-              <w:rPr>
-                <w:rFonts w:ascii="Times New Roman" w:hAnsi="Times New Roman" w:cs="Times New Roman"/>
-                <w:sz w:val="28"/>
-                <w:szCs w:val="28"/>
-              </w:rPr>
-              <w:t xml:space="preserve">  </w:t>
+              <w:t xml:space="preserve">1 x USB 3.0 с поддержкой подключения двух USB 3.0 (19-контактный); 3 x USB 2.0, каждый с поддержкой подключения двух USB 2.0; 6 x SATA 6 Гбит/с; 1 x коннектор вывода звука на переднюю панель; 1 x блок коннекторов передней панели; 1 x джампер для сброса CMOS; 1 х S/PDIF Out; 1 х разъем COM;         1 x разъем LPT  </w:t>
             </w:r>
           </w:p>
         </w:tc>
@@ -6139,6 +5832,7 @@
                 <w:rFonts w:ascii="Times New Roman" w:hAnsi="Times New Roman" w:cs="Times New Roman"/>
                 <w:sz w:val="28"/>
                 <w:szCs w:val="28"/>
+                <w:lang w:val="en-US"/>
               </w:rPr>
             </w:pPr>
             <w:r>
@@ -6148,25 +5842,7 @@
                 <w:szCs w:val="28"/>
                 <w:lang w:val="en-US"/>
               </w:rPr>
-              <w:t>AMI UEFI BIOS</w:t>
-            </w:r>
-            <w:r>
-              <w:rPr>
-                <w:rFonts w:ascii="Times New Roman" w:hAnsi="Times New Roman" w:cs="Times New Roman"/>
-                <w:sz w:val="28"/>
-                <w:szCs w:val="28"/>
-                <w:lang w:val="en-US"/>
-              </w:rPr>
-              <w:t xml:space="preserve"> </w:t>
-            </w:r>
-            <w:r>
-              <w:rPr>
-                <w:rFonts w:ascii="Times New Roman" w:hAnsi="Times New Roman" w:cs="Times New Roman"/>
-                <w:sz w:val="28"/>
-                <w:szCs w:val="28"/>
-                <w:lang w:val="en-US"/>
-              </w:rPr>
-              <w:t xml:space="preserve">2 x 64 </w:t>
+              <w:t xml:space="preserve">AMI UEFI BIOS 2 x 64 </w:t>
             </w:r>
             <w:r>
               <w:rPr>
@@ -6394,7 +6070,6 @@
           <w:bCs/>
           <w:sz w:val="32"/>
           <w:szCs w:val="32"/>
-          <w:lang w:val="en-US"/>
         </w:rPr>
       </w:pPr>
     </w:p>
@@ -6403,6 +6078,48 @@
         <w:pStyle w:val="a0"/>
         <w:spacing w:line="360" w:lineRule="auto"/>
         <w:jc w:val="both"/>
+        <w:rPr>
+          <w:rFonts w:ascii="Times New Roman" w:hAnsi="Times New Roman" w:cs="Times New Roman"/>
+          <w:b/>
+          <w:bCs/>
+          <w:sz w:val="32"/>
+          <w:szCs w:val="32"/>
+        </w:rPr>
+      </w:pPr>
+    </w:p>
+    <w:p>
+      <w:pPr>
+        <w:pStyle w:val="a0"/>
+        <w:spacing w:line="360" w:lineRule="auto"/>
+        <w:jc w:val="both"/>
+        <w:rPr>
+          <w:rFonts w:ascii="Times New Roman" w:hAnsi="Times New Roman" w:cs="Times New Roman"/>
+          <w:sz w:val="32"/>
+          <w:szCs w:val="32"/>
+        </w:rPr>
+      </w:pPr>
+      <w:r>
+        <w:rPr>
+          <w:rFonts w:ascii="Times New Roman" w:hAnsi="Times New Roman" w:cs="Times New Roman"/>
+          <w:b/>
+          <w:bCs/>
+          <w:sz w:val="32"/>
+          <w:szCs w:val="32"/>
+        </w:rPr>
+        <w:lastRenderedPageBreak/>
+        <w:t>Процессор</w:t>
+      </w:r>
+      <w:r>
+        <w:rPr>
+          <w:rFonts w:ascii="Times New Roman" w:hAnsi="Times New Roman" w:cs="Times New Roman"/>
+          <w:b/>
+          <w:bCs/>
+          <w:sz w:val="32"/>
+          <w:szCs w:val="32"/>
+        </w:rPr>
+        <w:t xml:space="preserve"> </w:t>
+      </w:r>
+      <w:r>
         <w:rPr>
           <w:rFonts w:ascii="Times New Roman" w:hAnsi="Times New Roman" w:cs="Times New Roman"/>
           <w:b/>
@@ -6411,20 +6128,8 @@
           <w:szCs w:val="32"/>
           <w:lang w:val="en-US"/>
         </w:rPr>
-      </w:pPr>
-    </w:p>
-    <w:p>
-      <w:pPr>
-        <w:pStyle w:val="a0"/>
-        <w:spacing w:line="360" w:lineRule="auto"/>
-        <w:jc w:val="both"/>
-        <w:rPr>
-          <w:rFonts w:ascii="Times New Roman" w:hAnsi="Times New Roman" w:cs="Times New Roman"/>
-          <w:sz w:val="32"/>
-          <w:szCs w:val="32"/>
-          <w:lang w:val="en-US"/>
-        </w:rPr>
-      </w:pPr>
+        <w:t>Intel</w:t>
+      </w:r>
       <w:r>
         <w:rPr>
           <w:rFonts w:ascii="Times New Roman" w:hAnsi="Times New Roman" w:cs="Times New Roman"/>
@@ -6433,8 +6138,7 @@
           <w:sz w:val="32"/>
           <w:szCs w:val="32"/>
         </w:rPr>
-        <w:lastRenderedPageBreak/>
-        <w:t>Процессор</w:t>
+        <w:t xml:space="preserve">® </w:t>
       </w:r>
       <w:r>
         <w:rPr>
@@ -6445,7 +6149,40 @@
           <w:szCs w:val="32"/>
           <w:lang w:val="en-US"/>
         </w:rPr>
-        <w:t xml:space="preserve"> Intel® Core™ i7-4790</w:t>
+        <w:t>Core</w:t>
+      </w:r>
+      <w:r>
+        <w:rPr>
+          <w:rFonts w:ascii="Times New Roman" w:hAnsi="Times New Roman" w:cs="Times New Roman"/>
+          <w:b/>
+          <w:bCs/>
+          <w:sz w:val="32"/>
+          <w:szCs w:val="32"/>
+        </w:rPr>
+        <w:t xml:space="preserve">™ </w:t>
+      </w:r>
+      <w:proofErr w:type="spellStart"/>
+      <w:r>
+        <w:rPr>
+          <w:rFonts w:ascii="Times New Roman" w:hAnsi="Times New Roman" w:cs="Times New Roman"/>
+          <w:b/>
+          <w:bCs/>
+          <w:sz w:val="32"/>
+          <w:szCs w:val="32"/>
+          <w:lang w:val="en-US"/>
+        </w:rPr>
+        <w:t>i</w:t>
+      </w:r>
+      <w:proofErr w:type="spellEnd"/>
+      <w:r>
+        <w:rPr>
+          <w:rFonts w:ascii="Times New Roman" w:hAnsi="Times New Roman" w:cs="Times New Roman"/>
+          <w:b/>
+          <w:bCs/>
+          <w:sz w:val="32"/>
+          <w:szCs w:val="32"/>
+        </w:rPr>
+        <w:t>7-4790</w:t>
       </w:r>
     </w:p>
     <w:p>
@@ -7192,15 +6929,7 @@
           <w:sz w:val="28"/>
           <w:szCs w:val="28"/>
         </w:rPr>
-        <w:t xml:space="preserve">. – </w:t>
-      </w:r>
-      <w:r>
-        <w:rPr>
-          <w:rFonts w:ascii="Times New Roman" w:hAnsi="Times New Roman" w:cs="Times New Roman"/>
-          <w:sz w:val="28"/>
-          <w:szCs w:val="28"/>
-        </w:rPr>
-        <w:t>осн. данные о процессоре</w:t>
+        <w:t>. – осн. данные о процессоре</w:t>
       </w:r>
     </w:p>
     <w:p>
@@ -7705,15 +7434,7 @@
           <w:sz w:val="28"/>
           <w:szCs w:val="28"/>
         </w:rPr>
-        <w:t xml:space="preserve">. – </w:t>
-      </w:r>
-      <w:r>
-        <w:rPr>
-          <w:rFonts w:ascii="Times New Roman" w:hAnsi="Times New Roman" w:cs="Times New Roman"/>
-          <w:sz w:val="28"/>
-          <w:szCs w:val="28"/>
-        </w:rPr>
-        <w:t>специф. производительности</w:t>
+        <w:t>. – специф. производительности</w:t>
       </w:r>
     </w:p>
     <w:p>
@@ -9331,39 +9052,7 @@
           <w:sz w:val="28"/>
           <w:szCs w:val="28"/>
         </w:rPr>
-        <w:t xml:space="preserve">Таблица </w:t>
-      </w:r>
-      <w:r>
-        <w:rPr>
-          <w:rFonts w:ascii="Times New Roman" w:hAnsi="Times New Roman" w:cs="Times New Roman"/>
-          <w:sz w:val="28"/>
-          <w:szCs w:val="28"/>
-        </w:rPr>
-        <w:t>5</w:t>
-      </w:r>
-      <w:r>
-        <w:rPr>
-          <w:rFonts w:ascii="Times New Roman" w:hAnsi="Times New Roman" w:cs="Times New Roman"/>
-          <w:sz w:val="28"/>
-          <w:szCs w:val="28"/>
-        </w:rPr>
-        <w:t xml:space="preserve">. – </w:t>
-      </w:r>
-      <w:r>
-        <w:rPr>
-          <w:rFonts w:ascii="Times New Roman" w:hAnsi="Times New Roman" w:cs="Times New Roman"/>
-          <w:sz w:val="28"/>
-          <w:szCs w:val="28"/>
-        </w:rPr>
-        <w:t>д</w:t>
-      </w:r>
-      <w:r>
-        <w:rPr>
-          <w:rFonts w:ascii="Times New Roman" w:hAnsi="Times New Roman" w:cs="Times New Roman"/>
-          <w:sz w:val="28"/>
-          <w:szCs w:val="28"/>
-        </w:rPr>
-        <w:t>ополнительные спецификации процессора</w:t>
+        <w:t>Таблица 5. – дополнительные спецификации процессора</w:t>
       </w:r>
     </w:p>
     <w:p>
@@ -9499,16 +9188,7 @@
           <w:sz w:val="32"/>
           <w:szCs w:val="32"/>
         </w:rPr>
-        <w:t xml:space="preserve"> </w:t>
-      </w:r>
-      <w:r>
-        <w:rPr>
-          <w:rFonts w:ascii="Times New Roman" w:hAnsi="Times New Roman" w:cs="Times New Roman"/>
-          <w:b/>
-          <w:sz w:val="32"/>
-          <w:szCs w:val="32"/>
-        </w:rPr>
-        <w:t>ASUS GeForce GTX 970 TURBO</w:t>
+        <w:t xml:space="preserve"> ASUS GeForce GTX 970 TURBO</w:t>
       </w:r>
     </w:p>
     <w:p>
@@ -13479,24 +13159,40 @@
           <w:rFonts w:ascii="Times New Roman" w:hAnsi="Times New Roman" w:cs="Times New Roman"/>
           <w:sz w:val="28"/>
           <w:szCs w:val="28"/>
+        </w:rPr>
+      </w:pPr>
+      <w:r>
+        <w:rPr>
+          <w:rFonts w:ascii="Times New Roman" w:hAnsi="Times New Roman" w:cs="Times New Roman"/>
+          <w:sz w:val="28"/>
+          <w:szCs w:val="28"/>
+        </w:rPr>
+        <w:t xml:space="preserve">Рис.5 </w:t>
+      </w:r>
+      <w:r>
+        <w:rPr>
+          <w:rFonts w:ascii="Times New Roman" w:hAnsi="Times New Roman" w:cs="Times New Roman"/>
+          <w:sz w:val="28"/>
+          <w:szCs w:val="28"/>
+        </w:rPr>
+        <w:t>–</w:t>
+      </w:r>
+      <w:r>
+        <w:rPr>
+          <w:rFonts w:ascii="Times New Roman" w:hAnsi="Times New Roman" w:cs="Times New Roman"/>
+          <w:sz w:val="28"/>
+          <w:szCs w:val="28"/>
+        </w:rPr>
+        <w:t xml:space="preserve"> </w:t>
+      </w:r>
+      <w:r>
+        <w:rPr>
+          <w:rFonts w:ascii="Times New Roman" w:hAnsi="Times New Roman" w:cs="Times New Roman"/>
+          <w:sz w:val="28"/>
+          <w:szCs w:val="28"/>
           <w:lang w:val="en-US"/>
         </w:rPr>
-      </w:pPr>
-      <w:r>
-        <w:rPr>
-          <w:rFonts w:ascii="Times New Roman" w:hAnsi="Times New Roman" w:cs="Times New Roman"/>
-          <w:sz w:val="28"/>
-          <w:szCs w:val="28"/>
-        </w:rPr>
-        <w:t xml:space="preserve">Рис.5 </w:t>
-      </w:r>
-      <w:r>
-        <w:rPr>
-          <w:rFonts w:ascii="Times New Roman" w:hAnsi="Times New Roman" w:cs="Times New Roman"/>
-          <w:sz w:val="28"/>
-          <w:szCs w:val="28"/>
-        </w:rPr>
-        <w:t>–</w:t>
+        <w:t>SSD</w:t>
       </w:r>
       <w:r>
         <w:rPr>
@@ -13513,7 +13209,32 @@
           <w:szCs w:val="28"/>
           <w:lang w:val="en-US"/>
         </w:rPr>
-        <w:t>SSD Kingston A400</w:t>
+        <w:t>Kingston</w:t>
+      </w:r>
+      <w:r>
+        <w:rPr>
+          <w:rFonts w:ascii="Times New Roman" w:hAnsi="Times New Roman" w:cs="Times New Roman"/>
+          <w:sz w:val="28"/>
+          <w:szCs w:val="28"/>
+        </w:rPr>
+        <w:t xml:space="preserve"> </w:t>
+      </w:r>
+      <w:r>
+        <w:rPr>
+          <w:rFonts w:ascii="Times New Roman" w:hAnsi="Times New Roman" w:cs="Times New Roman"/>
+          <w:sz w:val="28"/>
+          <w:szCs w:val="28"/>
+          <w:lang w:val="en-US"/>
+        </w:rPr>
+        <w:t>A</w:t>
+      </w:r>
+      <w:r>
+        <w:rPr>
+          <w:rFonts w:ascii="Times New Roman" w:hAnsi="Times New Roman" w:cs="Times New Roman"/>
+          <w:sz w:val="28"/>
+          <w:szCs w:val="28"/>
+        </w:rPr>
+        <w:t>400</w:t>
       </w:r>
     </w:p>
     <w:p>

--- a/focs_kp_1/KP_1.docx
+++ b/focs_kp_1/KP_1.docx
@@ -477,7 +477,6 @@
         </w:rPr>
         <w:t xml:space="preserve">Подпись </w:t>
       </w:r>
-      <w:proofErr w:type="gramStart"/>
       <w:r>
         <w:rPr>
           <w:rFonts w:ascii="Times New Roman" w:hAnsi="Times New Roman" w:cs="Times New Roman"/>
@@ -489,21 +488,6 @@
           <w:rFonts w:ascii="Times New Roman" w:hAnsi="Times New Roman" w:cs="Times New Roman"/>
         </w:rPr>
         <w:t>:</w:t>
-      </w:r>
-      <w:r>
-        <w:rPr>
-          <w:rFonts w:ascii="Times New Roman" w:hAnsi="Times New Roman" w:cs="Times New Roman"/>
-          <w:u w:val="single"/>
-        </w:rPr>
-        <w:t xml:space="preserve">   </w:t>
-      </w:r>
-      <w:proofErr w:type="gramEnd"/>
-      <w:r>
-        <w:rPr>
-          <w:rFonts w:ascii="Times New Roman" w:hAnsi="Times New Roman" w:cs="Times New Roman"/>
-          <w:u w:val="single"/>
-        </w:rPr>
-        <w:t xml:space="preserve">              </w:t>
       </w:r>
       <w:r>
         <w:rPr>
@@ -1216,78 +1200,88 @@
     <w:p>
       <w:pPr>
         <w:pStyle w:val="a0"/>
-        <w:rPr>
-          <w:rFonts w:ascii="Times New Roman" w:hAnsi="Times New Roman" w:cs="Times New Roman"/>
-        </w:rPr>
-      </w:pPr>
-    </w:p>
-    <w:p>
-      <w:pPr>
-        <w:pStyle w:val="a0"/>
-        <w:rPr>
-          <w:rFonts w:ascii="Times New Roman" w:hAnsi="Times New Roman" w:cs="Times New Roman"/>
-        </w:rPr>
-      </w:pPr>
-    </w:p>
-    <w:p>
-      <w:pPr>
-        <w:pStyle w:val="a0"/>
-        <w:rPr>
-          <w:rFonts w:ascii="Times New Roman" w:hAnsi="Times New Roman" w:cs="Times New Roman"/>
-        </w:rPr>
-      </w:pPr>
-    </w:p>
-    <w:p>
-      <w:pPr>
-        <w:pStyle w:val="a0"/>
-        <w:rPr>
-          <w:rFonts w:ascii="Times New Roman" w:hAnsi="Times New Roman" w:cs="Times New Roman"/>
-        </w:rPr>
-      </w:pPr>
-    </w:p>
-    <w:p>
-      <w:pPr>
-        <w:pStyle w:val="a0"/>
-        <w:rPr>
-          <w:rFonts w:ascii="Times New Roman" w:hAnsi="Times New Roman" w:cs="Times New Roman"/>
-        </w:rPr>
-      </w:pPr>
-    </w:p>
-    <w:p>
-      <w:pPr>
-        <w:pStyle w:val="a0"/>
-        <w:rPr>
-          <w:rFonts w:ascii="Times New Roman" w:hAnsi="Times New Roman" w:cs="Times New Roman"/>
-        </w:rPr>
-      </w:pPr>
-    </w:p>
-    <w:p>
-      <w:pPr>
-        <w:pStyle w:val="a0"/>
-        <w:rPr>
-          <w:rFonts w:ascii="Times New Roman" w:hAnsi="Times New Roman" w:cs="Times New Roman"/>
-        </w:rPr>
-      </w:pPr>
-    </w:p>
-    <w:p>
-      <w:pPr>
-        <w:pStyle w:val="a0"/>
-        <w:rPr>
-          <w:rFonts w:ascii="Times New Roman" w:hAnsi="Times New Roman" w:cs="Times New Roman"/>
-        </w:rPr>
-      </w:pPr>
-    </w:p>
-    <w:p>
-      <w:pPr>
-        <w:pStyle w:val="a0"/>
-        <w:rPr>
-          <w:rFonts w:ascii="Times New Roman" w:hAnsi="Times New Roman" w:cs="Times New Roman"/>
-        </w:rPr>
-      </w:pPr>
-    </w:p>
-    <w:p>
-      <w:pPr>
-        <w:pStyle w:val="a0"/>
+        <w:spacing w:line="360" w:lineRule="auto"/>
+        <w:rPr>
+          <w:rFonts w:ascii="Times New Roman" w:hAnsi="Times New Roman" w:cs="Times New Roman"/>
+        </w:rPr>
+      </w:pPr>
+    </w:p>
+    <w:p>
+      <w:pPr>
+        <w:pStyle w:val="a0"/>
+        <w:spacing w:line="360" w:lineRule="auto"/>
+        <w:rPr>
+          <w:rFonts w:ascii="Times New Roman" w:hAnsi="Times New Roman" w:cs="Times New Roman"/>
+        </w:rPr>
+      </w:pPr>
+    </w:p>
+    <w:p>
+      <w:pPr>
+        <w:pStyle w:val="a0"/>
+        <w:spacing w:line="360" w:lineRule="auto"/>
+        <w:rPr>
+          <w:rFonts w:ascii="Times New Roman" w:hAnsi="Times New Roman" w:cs="Times New Roman"/>
+        </w:rPr>
+      </w:pPr>
+    </w:p>
+    <w:p>
+      <w:pPr>
+        <w:pStyle w:val="a0"/>
+        <w:spacing w:line="360" w:lineRule="auto"/>
+        <w:rPr>
+          <w:rFonts w:ascii="Times New Roman" w:hAnsi="Times New Roman" w:cs="Times New Roman"/>
+        </w:rPr>
+      </w:pPr>
+    </w:p>
+    <w:p>
+      <w:pPr>
+        <w:pStyle w:val="a0"/>
+        <w:spacing w:line="360" w:lineRule="auto"/>
+        <w:rPr>
+          <w:rFonts w:ascii="Times New Roman" w:hAnsi="Times New Roman" w:cs="Times New Roman"/>
+        </w:rPr>
+      </w:pPr>
+    </w:p>
+    <w:p>
+      <w:pPr>
+        <w:pStyle w:val="a0"/>
+        <w:spacing w:line="360" w:lineRule="auto"/>
+        <w:rPr>
+          <w:rFonts w:ascii="Times New Roman" w:hAnsi="Times New Roman" w:cs="Times New Roman"/>
+        </w:rPr>
+      </w:pPr>
+    </w:p>
+    <w:p>
+      <w:pPr>
+        <w:pStyle w:val="a0"/>
+        <w:spacing w:line="360" w:lineRule="auto"/>
+        <w:rPr>
+          <w:rFonts w:ascii="Times New Roman" w:hAnsi="Times New Roman" w:cs="Times New Roman"/>
+        </w:rPr>
+      </w:pPr>
+    </w:p>
+    <w:p>
+      <w:pPr>
+        <w:pStyle w:val="a0"/>
+        <w:spacing w:line="360" w:lineRule="auto"/>
+        <w:rPr>
+          <w:rFonts w:ascii="Times New Roman" w:hAnsi="Times New Roman" w:cs="Times New Roman"/>
+        </w:rPr>
+      </w:pPr>
+    </w:p>
+    <w:p>
+      <w:pPr>
+        <w:pStyle w:val="a0"/>
+        <w:spacing w:line="360" w:lineRule="auto"/>
+        <w:rPr>
+          <w:rFonts w:ascii="Times New Roman" w:hAnsi="Times New Roman" w:cs="Times New Roman"/>
+        </w:rPr>
+      </w:pPr>
+    </w:p>
+    <w:p>
+      <w:pPr>
+        <w:pStyle w:val="a0"/>
+        <w:spacing w:line="360" w:lineRule="auto"/>
         <w:rPr>
           <w:rFonts w:ascii="Times New Roman" w:hAnsi="Times New Roman" w:cs="Times New Roman"/>
         </w:rPr>
@@ -1308,176 +1302,255 @@
         <w:rPr>
           <w:rFonts w:ascii="Times New Roman" w:hAnsi="Times New Roman" w:cs="Times New Roman"/>
         </w:rPr>
+        <w:t>Введение</w:t>
+      </w:r>
+    </w:p>
+    <w:p>
+      <w:pPr>
+        <w:pStyle w:val="a0"/>
+        <w:spacing w:line="360" w:lineRule="auto"/>
+        <w:jc w:val="both"/>
+        <w:rPr>
+          <w:rFonts w:ascii="Times New Roman" w:hAnsi="Times New Roman" w:cs="Times New Roman"/>
+          <w:sz w:val="28"/>
+          <w:szCs w:val="28"/>
+        </w:rPr>
+      </w:pPr>
+    </w:p>
+    <w:p>
+      <w:pPr>
+        <w:pStyle w:val="a0"/>
+        <w:spacing w:line="360" w:lineRule="auto"/>
+        <w:jc w:val="both"/>
+        <w:rPr>
+          <w:rFonts w:ascii="Times New Roman" w:hAnsi="Times New Roman" w:cs="Times New Roman"/>
+          <w:sz w:val="28"/>
+          <w:szCs w:val="28"/>
+        </w:rPr>
+      </w:pPr>
+      <w:r>
+        <w:rPr>
+          <w:rFonts w:ascii="Times New Roman" w:hAnsi="Times New Roman" w:cs="Times New Roman"/>
+          <w:sz w:val="28"/>
+          <w:szCs w:val="28"/>
+        </w:rPr>
+        <w:t>В</w:t>
+      </w:r>
+      <w:r>
+        <w:rPr>
+          <w:rFonts w:ascii="Times New Roman" w:hAnsi="Times New Roman" w:cs="Times New Roman"/>
+          <w:sz w:val="28"/>
+          <w:szCs w:val="28"/>
+        </w:rPr>
+        <w:t xml:space="preserve"> </w:t>
+      </w:r>
+      <w:r>
+        <w:rPr>
+          <w:rFonts w:ascii="Times New Roman" w:hAnsi="Times New Roman" w:cs="Times New Roman"/>
+          <w:sz w:val="28"/>
+          <w:szCs w:val="28"/>
+        </w:rPr>
+        <w:t>ходе выполнения,</w:t>
+      </w:r>
+      <w:r>
+        <w:rPr>
+          <w:rFonts w:ascii="Times New Roman" w:hAnsi="Times New Roman" w:cs="Times New Roman"/>
+          <w:sz w:val="28"/>
+          <w:szCs w:val="28"/>
+        </w:rPr>
+        <w:t xml:space="preserve"> данно</w:t>
+      </w:r>
+      <w:r>
+        <w:rPr>
+          <w:rFonts w:ascii="Times New Roman" w:hAnsi="Times New Roman" w:cs="Times New Roman"/>
+          <w:sz w:val="28"/>
+          <w:szCs w:val="28"/>
+        </w:rPr>
+        <w:t>го</w:t>
+      </w:r>
+      <w:r>
+        <w:rPr>
+          <w:rFonts w:ascii="Times New Roman" w:hAnsi="Times New Roman" w:cs="Times New Roman"/>
+          <w:sz w:val="28"/>
+          <w:szCs w:val="28"/>
+        </w:rPr>
+        <w:t xml:space="preserve"> задании курсового проекта необходимо самостоятельно изучить конкретные ЭВМ, комплексы, системы и сети с оформлением технической документации.</w:t>
+      </w:r>
+    </w:p>
+    <w:p>
+      <w:pPr>
+        <w:pStyle w:val="a0"/>
+        <w:spacing w:line="360" w:lineRule="auto"/>
+        <w:jc w:val="both"/>
+        <w:rPr>
+          <w:rFonts w:ascii="Times New Roman" w:hAnsi="Times New Roman" w:cs="Times New Roman"/>
+          <w:sz w:val="28"/>
+          <w:szCs w:val="28"/>
+        </w:rPr>
+      </w:pPr>
+      <w:r>
+        <w:rPr>
+          <w:rFonts w:ascii="Times New Roman" w:hAnsi="Times New Roman" w:cs="Times New Roman"/>
+          <w:sz w:val="28"/>
+          <w:szCs w:val="28"/>
+        </w:rPr>
+        <w:t>Была</w:t>
+      </w:r>
+      <w:r>
+        <w:rPr>
+          <w:rFonts w:ascii="Times New Roman" w:hAnsi="Times New Roman" w:cs="Times New Roman"/>
+          <w:sz w:val="28"/>
+          <w:szCs w:val="28"/>
+        </w:rPr>
+        <w:t xml:space="preserve"> состав</w:t>
+      </w:r>
+      <w:r>
+        <w:rPr>
+          <w:rFonts w:ascii="Times New Roman" w:hAnsi="Times New Roman" w:cs="Times New Roman"/>
+          <w:sz w:val="28"/>
+          <w:szCs w:val="28"/>
+        </w:rPr>
+        <w:t>лена</w:t>
+      </w:r>
+      <w:r>
+        <w:rPr>
+          <w:rFonts w:ascii="Times New Roman" w:hAnsi="Times New Roman" w:cs="Times New Roman"/>
+          <w:sz w:val="28"/>
+          <w:szCs w:val="28"/>
+        </w:rPr>
+        <w:t xml:space="preserve"> схем</w:t>
+      </w:r>
+      <w:r>
+        <w:rPr>
+          <w:rFonts w:ascii="Times New Roman" w:hAnsi="Times New Roman" w:cs="Times New Roman"/>
+          <w:sz w:val="28"/>
+          <w:szCs w:val="28"/>
+        </w:rPr>
+        <w:t>а</w:t>
+      </w:r>
+      <w:r>
+        <w:rPr>
+          <w:rFonts w:ascii="Times New Roman" w:hAnsi="Times New Roman" w:cs="Times New Roman"/>
+          <w:sz w:val="28"/>
+          <w:szCs w:val="28"/>
+        </w:rPr>
+        <w:t xml:space="preserve"> домашнего компьютера с внутренними и внешними периферийными устройствами в окружении локальных/глобальных сетей. К схеме следует добавить пояснительную записку (10-15 страниц) с подробным архитектурным описанием (с точки зрения программиста) аппаратных и программных средств.</w:t>
+      </w:r>
+    </w:p>
+    <w:p>
+      <w:pPr>
+        <w:pStyle w:val="a0"/>
+        <w:spacing w:line="360" w:lineRule="auto"/>
+        <w:jc w:val="both"/>
+        <w:rPr>
+          <w:rFonts w:ascii="Times New Roman" w:hAnsi="Times New Roman" w:cs="Times New Roman"/>
+        </w:rPr>
+      </w:pPr>
+    </w:p>
+    <w:p>
+      <w:pPr>
+        <w:pStyle w:val="2"/>
+        <w:spacing w:line="360" w:lineRule="auto"/>
+        <w:jc w:val="both"/>
+        <w:rPr>
+          <w:rFonts w:ascii="Times New Roman" w:hAnsi="Times New Roman" w:cs="Times New Roman"/>
+        </w:rPr>
+      </w:pPr>
+    </w:p>
+    <w:p>
+      <w:pPr>
+        <w:pStyle w:val="2"/>
+        <w:spacing w:line="360" w:lineRule="auto"/>
+        <w:jc w:val="both"/>
+        <w:rPr>
+          <w:rFonts w:ascii="Times New Roman" w:hAnsi="Times New Roman" w:cs="Times New Roman"/>
+        </w:rPr>
+      </w:pPr>
+    </w:p>
+    <w:p>
+      <w:pPr>
+        <w:pStyle w:val="2"/>
+        <w:spacing w:line="360" w:lineRule="auto"/>
+        <w:jc w:val="both"/>
+        <w:rPr>
+          <w:rFonts w:ascii="Times New Roman" w:hAnsi="Times New Roman" w:cs="Times New Roman"/>
+        </w:rPr>
+      </w:pPr>
+      <w:r>
+        <w:rPr>
+          <w:rFonts w:ascii="Times New Roman" w:hAnsi="Times New Roman" w:cs="Times New Roman"/>
+        </w:rPr>
+        <w:br/>
+      </w:r>
+      <w:r>
+        <w:rPr>
+          <w:rFonts w:ascii="Times New Roman" w:hAnsi="Times New Roman" w:cs="Times New Roman"/>
+        </w:rPr>
+        <w:br/>
+      </w:r>
+      <w:r>
+        <w:rPr>
+          <w:rFonts w:ascii="Times New Roman" w:hAnsi="Times New Roman" w:cs="Times New Roman"/>
+        </w:rPr>
+        <w:br/>
+      </w:r>
+      <w:r>
+        <w:rPr>
+          <w:rFonts w:ascii="Times New Roman" w:hAnsi="Times New Roman" w:cs="Times New Roman"/>
+        </w:rPr>
+        <w:br/>
+      </w:r>
+      <w:r>
+        <w:rPr>
+          <w:rFonts w:ascii="Times New Roman" w:hAnsi="Times New Roman" w:cs="Times New Roman"/>
+        </w:rPr>
+        <w:br/>
+      </w:r>
+      <w:r>
+        <w:rPr>
+          <w:rFonts w:ascii="Times New Roman" w:hAnsi="Times New Roman" w:cs="Times New Roman"/>
+        </w:rPr>
+        <w:br/>
+      </w:r>
+      <w:r>
+        <w:rPr>
+          <w:rFonts w:ascii="Times New Roman" w:hAnsi="Times New Roman" w:cs="Times New Roman"/>
+        </w:rPr>
+        <w:br/>
+      </w:r>
+      <w:r>
+        <w:rPr>
+          <w:rFonts w:ascii="Times New Roman" w:hAnsi="Times New Roman" w:cs="Times New Roman"/>
+        </w:rPr>
+        <w:br/>
+      </w:r>
+      <w:r>
+        <w:rPr>
+          <w:rFonts w:ascii="Times New Roman" w:hAnsi="Times New Roman" w:cs="Times New Roman"/>
+        </w:rPr>
+        <w:br/>
+      </w:r>
+      <w:r>
+        <w:rPr>
+          <w:rFonts w:ascii="Times New Roman" w:hAnsi="Times New Roman" w:cs="Times New Roman"/>
+        </w:rPr>
         <w:lastRenderedPageBreak/>
-        <w:t>Введение</w:t>
-      </w:r>
-    </w:p>
-    <w:p>
-      <w:pPr>
-        <w:pStyle w:val="a0"/>
+        <w:br/>
+      </w:r>
+    </w:p>
+    <w:p>
+      <w:pPr>
+        <w:pStyle w:val="2"/>
         <w:spacing w:line="360" w:lineRule="auto"/>
         <w:jc w:val="both"/>
         <w:rPr>
           <w:rFonts w:ascii="Times New Roman" w:hAnsi="Times New Roman" w:cs="Times New Roman"/>
-          <w:sz w:val="28"/>
-          <w:szCs w:val="28"/>
-        </w:rPr>
-      </w:pPr>
-    </w:p>
-    <w:p>
-      <w:pPr>
-        <w:pStyle w:val="a0"/>
-        <w:spacing w:line="360" w:lineRule="auto"/>
-        <w:jc w:val="both"/>
-        <w:rPr>
-          <w:rFonts w:ascii="Times New Roman" w:hAnsi="Times New Roman" w:cs="Times New Roman"/>
-          <w:sz w:val="28"/>
-          <w:szCs w:val="28"/>
-        </w:rPr>
-      </w:pPr>
-      <w:r>
-        <w:rPr>
-          <w:rFonts w:ascii="Times New Roman" w:hAnsi="Times New Roman" w:cs="Times New Roman"/>
-          <w:sz w:val="28"/>
-          <w:szCs w:val="28"/>
-        </w:rPr>
-        <w:t>В данном задании курсового проекта необходимо самостоятельно изучить конкретные ЭВМ, комплексы, системы и сети с оформлением технической документации.</w:t>
-      </w:r>
-    </w:p>
-    <w:p>
-      <w:pPr>
-        <w:pStyle w:val="a0"/>
-        <w:spacing w:line="360" w:lineRule="auto"/>
-        <w:jc w:val="both"/>
-        <w:rPr>
-          <w:rFonts w:ascii="Times New Roman" w:hAnsi="Times New Roman" w:cs="Times New Roman"/>
-          <w:sz w:val="28"/>
-          <w:szCs w:val="28"/>
-        </w:rPr>
-      </w:pPr>
-      <w:r>
-        <w:rPr>
-          <w:rFonts w:ascii="Times New Roman" w:hAnsi="Times New Roman" w:cs="Times New Roman"/>
-          <w:sz w:val="28"/>
-          <w:szCs w:val="28"/>
-        </w:rPr>
-        <w:t>Нужно составить схему домашнего компьютера с внутренними и внешними периферийными устройствами в окружении локальных/глобальных сетей. К схеме следует добавить пояснительную записку (10-15 страниц) с подробным архитектурным описанием (с точки зрения программиста) аппаратных и программных средств.</w:t>
-      </w:r>
-    </w:p>
-    <w:p>
-      <w:pPr>
-        <w:pStyle w:val="a0"/>
-        <w:spacing w:line="360" w:lineRule="auto"/>
-        <w:jc w:val="both"/>
-        <w:rPr>
-          <w:rFonts w:ascii="Times New Roman" w:hAnsi="Times New Roman" w:cs="Times New Roman"/>
-        </w:rPr>
-      </w:pPr>
-    </w:p>
-    <w:p>
-      <w:pPr>
-        <w:pStyle w:val="2"/>
-        <w:spacing w:line="360" w:lineRule="auto"/>
-        <w:jc w:val="both"/>
-        <w:rPr>
-          <w:rFonts w:ascii="Times New Roman" w:hAnsi="Times New Roman" w:cs="Times New Roman"/>
-        </w:rPr>
-      </w:pPr>
-    </w:p>
-    <w:p>
-      <w:pPr>
-        <w:pStyle w:val="2"/>
-        <w:spacing w:line="360" w:lineRule="auto"/>
-        <w:jc w:val="both"/>
-        <w:rPr>
-          <w:rFonts w:ascii="Times New Roman" w:hAnsi="Times New Roman" w:cs="Times New Roman"/>
-        </w:rPr>
-      </w:pPr>
-    </w:p>
-    <w:p>
-      <w:pPr>
-        <w:pStyle w:val="2"/>
-        <w:spacing w:line="360" w:lineRule="auto"/>
-        <w:jc w:val="both"/>
-        <w:rPr>
-          <w:rFonts w:ascii="Times New Roman" w:hAnsi="Times New Roman" w:cs="Times New Roman"/>
-        </w:rPr>
-      </w:pPr>
-      <w:r>
-        <w:rPr>
-          <w:rFonts w:ascii="Times New Roman" w:hAnsi="Times New Roman" w:cs="Times New Roman"/>
-        </w:rPr>
-        <w:br/>
-      </w:r>
-      <w:r>
-        <w:rPr>
-          <w:rFonts w:ascii="Times New Roman" w:hAnsi="Times New Roman" w:cs="Times New Roman"/>
-        </w:rPr>
-        <w:br/>
-      </w:r>
-      <w:r>
-        <w:rPr>
-          <w:rFonts w:ascii="Times New Roman" w:hAnsi="Times New Roman" w:cs="Times New Roman"/>
-        </w:rPr>
-        <w:br/>
-      </w:r>
-      <w:r>
-        <w:rPr>
-          <w:rFonts w:ascii="Times New Roman" w:hAnsi="Times New Roman" w:cs="Times New Roman"/>
-        </w:rPr>
-        <w:br/>
-      </w:r>
-      <w:r>
-        <w:rPr>
-          <w:rFonts w:ascii="Times New Roman" w:hAnsi="Times New Roman" w:cs="Times New Roman"/>
-        </w:rPr>
-        <w:br/>
-      </w:r>
-      <w:r>
-        <w:rPr>
-          <w:rFonts w:ascii="Times New Roman" w:hAnsi="Times New Roman" w:cs="Times New Roman"/>
-        </w:rPr>
-        <w:br/>
-      </w:r>
-      <w:r>
-        <w:rPr>
-          <w:rFonts w:ascii="Times New Roman" w:hAnsi="Times New Roman" w:cs="Times New Roman"/>
-        </w:rPr>
-        <w:br/>
-      </w:r>
-      <w:r>
-        <w:rPr>
-          <w:rFonts w:ascii="Times New Roman" w:hAnsi="Times New Roman" w:cs="Times New Roman"/>
-        </w:rPr>
-        <w:br/>
-      </w:r>
-      <w:r>
-        <w:rPr>
-          <w:rFonts w:ascii="Times New Roman" w:hAnsi="Times New Roman" w:cs="Times New Roman"/>
-        </w:rPr>
-        <w:br/>
-      </w:r>
-      <w:r>
-        <w:rPr>
-          <w:rFonts w:ascii="Times New Roman" w:hAnsi="Times New Roman" w:cs="Times New Roman"/>
-        </w:rPr>
-        <w:br/>
-      </w:r>
-    </w:p>
-    <w:p>
-      <w:pPr>
-        <w:pStyle w:val="2"/>
-        <w:spacing w:line="360" w:lineRule="auto"/>
-        <w:jc w:val="both"/>
-        <w:rPr>
-          <w:rFonts w:ascii="Times New Roman" w:hAnsi="Times New Roman" w:cs="Times New Roman"/>
-        </w:rPr>
-      </w:pPr>
-      <w:r>
-        <w:rPr>
-          <w:rFonts w:ascii="Times New Roman" w:hAnsi="Times New Roman" w:cs="Times New Roman"/>
-        </w:rPr>
-        <w:lastRenderedPageBreak/>
+        </w:rPr>
+      </w:pPr>
+      <w:r>
+        <w:rPr>
+          <w:rFonts w:ascii="Times New Roman" w:hAnsi="Times New Roman" w:cs="Times New Roman"/>
+        </w:rPr>
         <w:t>Характеристик</w:t>
       </w:r>
       <w:r>
@@ -2509,6 +2582,7 @@
     <w:p>
       <w:pPr>
         <w:pStyle w:val="a0"/>
+        <w:spacing w:line="360" w:lineRule="auto"/>
         <w:rPr>
           <w:rFonts w:ascii="Times New Roman" w:hAnsi="Times New Roman" w:cs="Times New Roman"/>
         </w:rPr>
@@ -2527,7 +2601,6 @@
         <w:rPr>
           <w:rFonts w:ascii="Times New Roman" w:hAnsi="Times New Roman" w:cs="Times New Roman"/>
         </w:rPr>
-        <w:lastRenderedPageBreak/>
         <w:t>Схема домашнего компьютера</w:t>
       </w:r>
     </w:p>
@@ -2723,31 +2796,17 @@
         <w:jc w:val="both"/>
         <w:rPr>
           <w:rFonts w:ascii="Times New Roman" w:hAnsi="Times New Roman" w:cs="Times New Roman"/>
+        </w:rPr>
+      </w:pPr>
+      <w:bookmarkStart w:id="3" w:name="_Hlk125007064"/>
+      <w:r>
+        <w:rPr>
+          <w:rFonts w:ascii="Times New Roman" w:hAnsi="Times New Roman" w:cs="Times New Roman"/>
           <w:b/>
           <w:bCs/>
           <w:sz w:val="32"/>
           <w:szCs w:val="32"/>
         </w:rPr>
-      </w:pPr>
-    </w:p>
-    <w:p>
-      <w:pPr>
-        <w:pStyle w:val="a0"/>
-        <w:spacing w:line="360" w:lineRule="auto"/>
-        <w:jc w:val="both"/>
-        <w:rPr>
-          <w:rFonts w:ascii="Times New Roman" w:hAnsi="Times New Roman" w:cs="Times New Roman"/>
-        </w:rPr>
-      </w:pPr>
-      <w:bookmarkStart w:id="3" w:name="_Hlk125007064"/>
-      <w:r>
-        <w:rPr>
-          <w:rFonts w:ascii="Times New Roman" w:hAnsi="Times New Roman" w:cs="Times New Roman"/>
-          <w:b/>
-          <w:bCs/>
-          <w:sz w:val="32"/>
-          <w:szCs w:val="32"/>
-        </w:rPr>
         <w:lastRenderedPageBreak/>
         <w:t>Сравнение с серверами и рабочими станциями</w:t>
       </w:r>
@@ -2805,19 +2864,19 @@
     <w:tbl>
       <w:tblPr>
         <w:tblStyle w:val="af3"/>
-        <w:tblW w:w="9525" w:type="dxa"/>
+        <w:tblW w:w="9686" w:type="dxa"/>
         <w:jc w:val="center"/>
         <w:tblLook w:val="04A0" w:firstRow="1" w:lastRow="0" w:firstColumn="1" w:lastColumn="0" w:noHBand="0" w:noVBand="1"/>
       </w:tblPr>
       <w:tblGrid>
         <w:gridCol w:w="2206"/>
-        <w:gridCol w:w="3027"/>
-        <w:gridCol w:w="2162"/>
-        <w:gridCol w:w="2130"/>
+        <w:gridCol w:w="3120"/>
+        <w:gridCol w:w="2192"/>
+        <w:gridCol w:w="2168"/>
       </w:tblGrid>
       <w:tr>
         <w:trPr>
-          <w:trHeight w:val="1000"/>
+          <w:trHeight w:val="748"/>
           <w:jc w:val="center"/>
         </w:trPr>
         <w:tc>
@@ -2922,7 +2981,7 @@
       </w:tr>
       <w:tr>
         <w:trPr>
-          <w:trHeight w:val="545"/>
+          <w:trHeight w:val="407"/>
           <w:jc w:val="center"/>
         </w:trPr>
         <w:tc>
@@ -3036,7 +3095,7 @@
       </w:tr>
       <w:tr>
         <w:trPr>
-          <w:trHeight w:val="561"/>
+          <w:trHeight w:val="419"/>
           <w:jc w:val="center"/>
         </w:trPr>
         <w:tc>
@@ -3150,7 +3209,7 @@
       </w:tr>
       <w:tr>
         <w:trPr>
-          <w:trHeight w:val="1121"/>
+          <w:trHeight w:val="838"/>
           <w:jc w:val="center"/>
         </w:trPr>
         <w:tc>
@@ -3283,7 +3342,7 @@
       </w:tr>
       <w:tr>
         <w:trPr>
-          <w:trHeight w:val="1440"/>
+          <w:trHeight w:val="1077"/>
           <w:jc w:val="center"/>
         </w:trPr>
         <w:tc>
@@ -3417,7 +3476,7 @@
       </w:tr>
       <w:tr>
         <w:trPr>
-          <w:trHeight w:val="984"/>
+          <w:trHeight w:val="736"/>
           <w:jc w:val="center"/>
         </w:trPr>
         <w:tc>
@@ -3743,7 +3802,7 @@
         </w:numPr>
         <w:shd w:val="clear" w:color="auto" w:fill="FFFFFF"/>
         <w:suppressAutoHyphens w:val="0"/>
-        <w:spacing w:after="180"/>
+        <w:spacing w:after="180" w:line="360" w:lineRule="auto"/>
         <w:ind w:left="1434" w:hanging="357"/>
         <w:jc w:val="both"/>
         <w:rPr>
@@ -3787,7 +3846,7 @@
         </w:numPr>
         <w:shd w:val="clear" w:color="auto" w:fill="FFFFFF"/>
         <w:suppressAutoHyphens w:val="0"/>
-        <w:spacing w:after="180"/>
+        <w:spacing w:after="180" w:line="360" w:lineRule="auto"/>
         <w:ind w:left="1434" w:hanging="357"/>
         <w:jc w:val="both"/>
         <w:rPr>
@@ -3831,7 +3890,7 @@
         </w:numPr>
         <w:shd w:val="clear" w:color="auto" w:fill="FFFFFF"/>
         <w:suppressAutoHyphens w:val="0"/>
-        <w:spacing w:after="180"/>
+        <w:spacing w:after="180" w:line="360" w:lineRule="auto"/>
         <w:ind w:left="1434" w:hanging="357"/>
         <w:jc w:val="both"/>
         <w:rPr>
@@ -3875,7 +3934,7 @@
         </w:numPr>
         <w:shd w:val="clear" w:color="auto" w:fill="FFFFFF"/>
         <w:suppressAutoHyphens w:val="0"/>
-        <w:spacing w:after="180"/>
+        <w:spacing w:after="180" w:line="360" w:lineRule="auto"/>
         <w:ind w:left="1434" w:hanging="357"/>
         <w:jc w:val="both"/>
         <w:rPr>
@@ -4234,6 +4293,37 @@
           <w:szCs w:val="28"/>
         </w:rPr>
         <w:t>Материнская плата с сопряженными устройствами монтируется внутри корпуса с блоком питания и системой охлаждения, формируя в совокупности системный блок компьютера.</w:t>
+      </w:r>
+    </w:p>
+    <w:p>
+      <w:pPr>
+        <w:pStyle w:val="a0"/>
+        <w:spacing w:line="360" w:lineRule="auto"/>
+        <w:ind w:firstLine="709"/>
+        <w:jc w:val="both"/>
+        <w:rPr>
+          <w:rFonts w:ascii="Times New Roman" w:hAnsi="Times New Roman" w:cs="Times New Roman"/>
+          <w:sz w:val="28"/>
+          <w:szCs w:val="28"/>
+        </w:rPr>
+      </w:pPr>
+    </w:p>
+    <w:p>
+      <w:pPr>
+        <w:spacing w:line="360" w:lineRule="auto"/>
+        <w:rPr>
+          <w:rFonts w:ascii="Times New Roman" w:hAnsi="Times New Roman" w:cs="Times New Roman"/>
+          <w:sz w:val="28"/>
+          <w:szCs w:val="28"/>
+        </w:rPr>
+      </w:pPr>
+      <w:r>
+        <w:rPr>
+          <w:rFonts w:ascii="Times New Roman" w:hAnsi="Times New Roman" w:cs="Times New Roman"/>
+          <w:sz w:val="28"/>
+          <w:szCs w:val="28"/>
+        </w:rPr>
+        <w:br w:type="page"/>
       </w:r>
     </w:p>
     <w:tbl>
@@ -4271,6 +4361,7 @@
                 <w:sz w:val="28"/>
                 <w:szCs w:val="28"/>
               </w:rPr>
+              <w:lastRenderedPageBreak/>
               <w:t>Модель</w:t>
             </w:r>
           </w:p>
@@ -4664,7 +4755,6 @@
                 <w:sz w:val="28"/>
                 <w:szCs w:val="28"/>
               </w:rPr>
-              <w:lastRenderedPageBreak/>
               <w:t>Поддержка памяти</w:t>
             </w:r>
           </w:p>
@@ -5444,6 +5534,7 @@
                 <w:sz w:val="28"/>
                 <w:szCs w:val="28"/>
               </w:rPr>
+              <w:lastRenderedPageBreak/>
               <w:t>3 x разъема подключения системных вентиляторов (4-контактные)</w:t>
             </w:r>
           </w:p>
@@ -5471,6 +5562,7 @@
                 <w:sz w:val="28"/>
                 <w:szCs w:val="28"/>
               </w:rPr>
+              <w:lastRenderedPageBreak/>
               <w:t>Охлаждение</w:t>
             </w:r>
           </w:p>
@@ -5599,7 +5691,6 @@
                 <w:sz w:val="28"/>
                 <w:szCs w:val="28"/>
               </w:rPr>
-              <w:lastRenderedPageBreak/>
               <w:t xml:space="preserve">1 х PS/2 (для подключения мышки либо клавиатуры); 1 </w:t>
             </w:r>
             <w:r>
@@ -5761,7 +5852,6 @@
                 <w:sz w:val="28"/>
                 <w:szCs w:val="28"/>
               </w:rPr>
-              <w:lastRenderedPageBreak/>
               <w:t>Внутренние порты I/O</w:t>
             </w:r>
           </w:p>
@@ -6929,7 +7019,25 @@
           <w:sz w:val="28"/>
           <w:szCs w:val="28"/>
         </w:rPr>
-        <w:t>. – осн. данные о процессоре</w:t>
+        <w:t xml:space="preserve"> – </w:t>
+      </w:r>
+      <w:proofErr w:type="spellStart"/>
+      <w:r>
+        <w:rPr>
+          <w:rFonts w:ascii="Times New Roman" w:hAnsi="Times New Roman" w:cs="Times New Roman"/>
+          <w:sz w:val="28"/>
+          <w:szCs w:val="28"/>
+        </w:rPr>
+        <w:t>осн</w:t>
+      </w:r>
+      <w:proofErr w:type="spellEnd"/>
+      <w:r>
+        <w:rPr>
+          <w:rFonts w:ascii="Times New Roman" w:hAnsi="Times New Roman" w:cs="Times New Roman"/>
+          <w:sz w:val="28"/>
+          <w:szCs w:val="28"/>
+        </w:rPr>
+        <w:t>. данные о процессоре</w:t>
       </w:r>
     </w:p>
     <w:p>
@@ -7434,7 +7542,25 @@
           <w:sz w:val="28"/>
           <w:szCs w:val="28"/>
         </w:rPr>
-        <w:t>. – специф. производительности</w:t>
+        <w:t xml:space="preserve"> – </w:t>
+      </w:r>
+      <w:proofErr w:type="spellStart"/>
+      <w:r>
+        <w:rPr>
+          <w:rFonts w:ascii="Times New Roman" w:hAnsi="Times New Roman" w:cs="Times New Roman"/>
+          <w:sz w:val="28"/>
+          <w:szCs w:val="28"/>
+        </w:rPr>
+        <w:t>специф</w:t>
+      </w:r>
+      <w:proofErr w:type="spellEnd"/>
+      <w:r>
+        <w:rPr>
+          <w:rFonts w:ascii="Times New Roman" w:hAnsi="Times New Roman" w:cs="Times New Roman"/>
+          <w:sz w:val="28"/>
+          <w:szCs w:val="28"/>
+        </w:rPr>
+        <w:t>. производительности</w:t>
       </w:r>
     </w:p>
     <w:p>
@@ -9052,7 +9178,7 @@
           <w:sz w:val="28"/>
           <w:szCs w:val="28"/>
         </w:rPr>
-        <w:t>Таблица 5. – дополнительные спецификации процессора</w:t>
+        <w:t>Таблица 5 – дополнительные спецификации процессора</w:t>
       </w:r>
     </w:p>
     <w:p>
@@ -12086,38 +12212,43 @@
     <w:p>
       <w:pPr>
         <w:pStyle w:val="a0"/>
-        <w:rPr>
-          <w:rFonts w:ascii="Times New Roman" w:hAnsi="Times New Roman" w:cs="Times New Roman"/>
-        </w:rPr>
-      </w:pPr>
-    </w:p>
-    <w:p>
-      <w:pPr>
-        <w:pStyle w:val="a0"/>
-        <w:rPr>
-          <w:rFonts w:ascii="Times New Roman" w:hAnsi="Times New Roman" w:cs="Times New Roman"/>
-        </w:rPr>
-      </w:pPr>
-    </w:p>
-    <w:p>
-      <w:pPr>
-        <w:pStyle w:val="a0"/>
-        <w:rPr>
-          <w:rFonts w:ascii="Times New Roman" w:hAnsi="Times New Roman" w:cs="Times New Roman"/>
-        </w:rPr>
-      </w:pPr>
-    </w:p>
-    <w:p>
-      <w:pPr>
-        <w:pStyle w:val="a0"/>
-        <w:rPr>
-          <w:rFonts w:ascii="Times New Roman" w:hAnsi="Times New Roman" w:cs="Times New Roman"/>
-        </w:rPr>
-      </w:pPr>
-    </w:p>
-    <w:p>
-      <w:pPr>
-        <w:pStyle w:val="a0"/>
+        <w:spacing w:line="360" w:lineRule="auto"/>
+        <w:rPr>
+          <w:rFonts w:ascii="Times New Roman" w:hAnsi="Times New Roman" w:cs="Times New Roman"/>
+        </w:rPr>
+      </w:pPr>
+    </w:p>
+    <w:p>
+      <w:pPr>
+        <w:pStyle w:val="a0"/>
+        <w:spacing w:line="360" w:lineRule="auto"/>
+        <w:rPr>
+          <w:rFonts w:ascii="Times New Roman" w:hAnsi="Times New Roman" w:cs="Times New Roman"/>
+        </w:rPr>
+      </w:pPr>
+    </w:p>
+    <w:p>
+      <w:pPr>
+        <w:pStyle w:val="a0"/>
+        <w:spacing w:line="360" w:lineRule="auto"/>
+        <w:rPr>
+          <w:rFonts w:ascii="Times New Roman" w:hAnsi="Times New Roman" w:cs="Times New Roman"/>
+        </w:rPr>
+      </w:pPr>
+    </w:p>
+    <w:p>
+      <w:pPr>
+        <w:pStyle w:val="a0"/>
+        <w:spacing w:line="360" w:lineRule="auto"/>
+        <w:rPr>
+          <w:rFonts w:ascii="Times New Roman" w:hAnsi="Times New Roman" w:cs="Times New Roman"/>
+        </w:rPr>
+      </w:pPr>
+    </w:p>
+    <w:p>
+      <w:pPr>
+        <w:pStyle w:val="a0"/>
+        <w:spacing w:line="360" w:lineRule="auto"/>
         <w:rPr>
           <w:rFonts w:ascii="Times New Roman" w:hAnsi="Times New Roman" w:cs="Times New Roman"/>
         </w:rPr>
@@ -12174,78 +12305,61 @@
     <w:p>
       <w:pPr>
         <w:pStyle w:val="a0"/>
-        <w:rPr>
-          <w:rFonts w:ascii="Times New Roman" w:hAnsi="Times New Roman" w:cs="Times New Roman"/>
-        </w:rPr>
-      </w:pPr>
-    </w:p>
-    <w:p>
-      <w:pPr>
-        <w:pStyle w:val="a0"/>
-        <w:rPr>
-          <w:rFonts w:ascii="Times New Roman" w:hAnsi="Times New Roman" w:cs="Times New Roman"/>
-        </w:rPr>
-      </w:pPr>
-    </w:p>
-    <w:p>
-      <w:pPr>
-        <w:pStyle w:val="a0"/>
-        <w:rPr>
-          <w:rFonts w:ascii="Times New Roman" w:hAnsi="Times New Roman" w:cs="Times New Roman"/>
-        </w:rPr>
-      </w:pPr>
-    </w:p>
-    <w:p>
-      <w:pPr>
-        <w:pStyle w:val="a0"/>
-        <w:rPr>
-          <w:rFonts w:ascii="Times New Roman" w:hAnsi="Times New Roman" w:cs="Times New Roman"/>
-        </w:rPr>
-      </w:pPr>
-    </w:p>
-    <w:p>
-      <w:pPr>
-        <w:pStyle w:val="a0"/>
-        <w:rPr>
-          <w:rFonts w:ascii="Times New Roman" w:hAnsi="Times New Roman" w:cs="Times New Roman"/>
-        </w:rPr>
-      </w:pPr>
-    </w:p>
-    <w:p>
-      <w:pPr>
-        <w:pStyle w:val="a0"/>
-        <w:rPr>
-          <w:rFonts w:ascii="Times New Roman" w:hAnsi="Times New Roman" w:cs="Times New Roman"/>
-        </w:rPr>
-      </w:pPr>
-    </w:p>
-    <w:p>
-      <w:pPr>
-        <w:pStyle w:val="a0"/>
-        <w:rPr>
-          <w:rFonts w:ascii="Times New Roman" w:hAnsi="Times New Roman" w:cs="Times New Roman"/>
-        </w:rPr>
-      </w:pPr>
-    </w:p>
-    <w:p>
-      <w:pPr>
-        <w:pStyle w:val="a0"/>
-        <w:rPr>
-          <w:rFonts w:ascii="Times New Roman" w:hAnsi="Times New Roman" w:cs="Times New Roman"/>
-        </w:rPr>
-      </w:pPr>
-    </w:p>
-    <w:p>
-      <w:pPr>
-        <w:pStyle w:val="a0"/>
-        <w:rPr>
-          <w:rFonts w:ascii="Times New Roman" w:hAnsi="Times New Roman" w:cs="Times New Roman"/>
-        </w:rPr>
-      </w:pPr>
-    </w:p>
-    <w:p>
-      <w:pPr>
-        <w:pStyle w:val="a0"/>
+        <w:spacing w:line="360" w:lineRule="auto"/>
+        <w:rPr>
+          <w:rFonts w:ascii="Times New Roman" w:hAnsi="Times New Roman" w:cs="Times New Roman"/>
+        </w:rPr>
+      </w:pPr>
+    </w:p>
+    <w:p>
+      <w:pPr>
+        <w:pStyle w:val="a0"/>
+        <w:spacing w:line="360" w:lineRule="auto"/>
+        <w:rPr>
+          <w:rFonts w:ascii="Times New Roman" w:hAnsi="Times New Roman" w:cs="Times New Roman"/>
+        </w:rPr>
+      </w:pPr>
+    </w:p>
+    <w:p>
+      <w:pPr>
+        <w:pStyle w:val="a0"/>
+        <w:spacing w:line="360" w:lineRule="auto"/>
+        <w:rPr>
+          <w:rFonts w:ascii="Times New Roman" w:hAnsi="Times New Roman" w:cs="Times New Roman"/>
+        </w:rPr>
+      </w:pPr>
+    </w:p>
+    <w:p>
+      <w:pPr>
+        <w:pStyle w:val="a0"/>
+        <w:spacing w:line="360" w:lineRule="auto"/>
+        <w:rPr>
+          <w:rFonts w:ascii="Times New Roman" w:hAnsi="Times New Roman" w:cs="Times New Roman"/>
+        </w:rPr>
+      </w:pPr>
+    </w:p>
+    <w:p>
+      <w:pPr>
+        <w:pStyle w:val="a0"/>
+        <w:spacing w:line="360" w:lineRule="auto"/>
+        <w:rPr>
+          <w:rFonts w:ascii="Times New Roman" w:hAnsi="Times New Roman" w:cs="Times New Roman"/>
+        </w:rPr>
+      </w:pPr>
+    </w:p>
+    <w:p>
+      <w:pPr>
+        <w:pStyle w:val="a0"/>
+        <w:spacing w:line="360" w:lineRule="auto"/>
+        <w:rPr>
+          <w:rFonts w:ascii="Times New Roman" w:hAnsi="Times New Roman" w:cs="Times New Roman"/>
+        </w:rPr>
+      </w:pPr>
+    </w:p>
+    <w:p>
+      <w:pPr>
+        <w:pStyle w:val="a0"/>
+        <w:spacing w:line="360" w:lineRule="auto"/>
         <w:rPr>
           <w:rFonts w:ascii="Times New Roman" w:hAnsi="Times New Roman" w:cs="Times New Roman"/>
         </w:rPr>
@@ -12541,7 +12655,23 @@
           <w:sz w:val="28"/>
           <w:szCs w:val="28"/>
         </w:rPr>
-        <w:t>В настоящее время твердотельные накопители используются как в носимых (ноутбуках, нетбуках, планшетах) так и в стационарных компьютерах для повышения производительности. Наиболее производительными сейчас[уточнить] выступают SSD формата M.2 NVME, у них при подходящем подключении скорость записи/чтения данных может достигать 7700 мегабайт в секунду.</w:t>
+        <w:t>В настоящее время твердотельные накопители используются как в носимых (ноутбуках, нетбуках, планшетах) так и в стационарных компьютерах для повышения производительности. Наиболее производительными сейчас</w:t>
+      </w:r>
+      <w:r>
+        <w:rPr>
+          <w:rFonts w:ascii="Times New Roman" w:hAnsi="Times New Roman" w:cs="Times New Roman"/>
+          <w:sz w:val="28"/>
+          <w:szCs w:val="28"/>
+        </w:rPr>
+        <w:t xml:space="preserve"> </w:t>
+      </w:r>
+      <w:r>
+        <w:rPr>
+          <w:rFonts w:ascii="Times New Roman" w:hAnsi="Times New Roman" w:cs="Times New Roman"/>
+          <w:sz w:val="28"/>
+          <w:szCs w:val="28"/>
+        </w:rPr>
+        <w:t>выступают SSD формата M.2 NVME, у них при подходящем подключении скорость записи/чтения данных может достигать 7700 мегабайт в секунду.</w:t>
       </w:r>
     </w:p>
     <w:p>
@@ -12599,6 +12729,18 @@
         </w:rPr>
         <w:t xml:space="preserve"> стоимость в расчете на гигабайт и меньшую износостойкость (ресурс записи).</w:t>
       </w:r>
+    </w:p>
+    <w:p>
+      <w:pPr>
+        <w:pStyle w:val="a0"/>
+        <w:spacing w:line="360" w:lineRule="auto"/>
+        <w:jc w:val="both"/>
+        <w:rPr>
+          <w:rFonts w:ascii="Times New Roman" w:hAnsi="Times New Roman" w:cs="Times New Roman"/>
+          <w:sz w:val="28"/>
+          <w:szCs w:val="28"/>
+        </w:rPr>
+      </w:pPr>
     </w:p>
     <w:p>
       <w:pPr>
@@ -13073,7 +13215,7 @@
           <w:sz w:val="28"/>
           <w:szCs w:val="28"/>
         </w:rPr>
-        <w:t xml:space="preserve">Таблица 8. – спецификации </w:t>
+        <w:t xml:space="preserve">Таблица 8 – спецификации </w:t>
       </w:r>
       <w:r>
         <w:rPr>
@@ -13506,16 +13648,12 @@
           <w:rFonts w:ascii="Times New Roman" w:hAnsi="Times New Roman" w:cs="Times New Roman"/>
           <w:b/>
           <w:bCs/>
-          <w:sz w:val="26"/>
-          <w:szCs w:val="26"/>
-        </w:rPr>
-      </w:pPr>
-    </w:p>
-    <w:p>
-      <w:pPr>
-        <w:pStyle w:val="a0"/>
-        <w:spacing w:line="360" w:lineRule="auto"/>
-        <w:jc w:val="both"/>
+          <w:sz w:val="32"/>
+          <w:szCs w:val="32"/>
+        </w:rPr>
+      </w:pPr>
+      <w:bookmarkStart w:id="6" w:name="_Hlk125007482"/>
+      <w:r>
         <w:rPr>
           <w:rFonts w:ascii="Times New Roman" w:hAnsi="Times New Roman" w:cs="Times New Roman"/>
           <w:b/>
@@ -13523,16 +13661,7 @@
           <w:sz w:val="32"/>
           <w:szCs w:val="32"/>
         </w:rPr>
-      </w:pPr>
-      <w:bookmarkStart w:id="6" w:name="_Hlk125007482"/>
-      <w:r>
-        <w:rPr>
-          <w:rFonts w:ascii="Times New Roman" w:hAnsi="Times New Roman" w:cs="Times New Roman"/>
-          <w:b/>
-          <w:bCs/>
-          <w:sz w:val="32"/>
-          <w:szCs w:val="32"/>
-        </w:rPr>
+        <w:lastRenderedPageBreak/>
         <w:t xml:space="preserve">Характерные черты </w:t>
       </w:r>
       <w:r>
@@ -13783,7 +13912,7 @@
           <w:sz w:val="28"/>
           <w:szCs w:val="28"/>
         </w:rPr>
-        <w:t xml:space="preserve"> 2020 Update), ранее использовалось название Защитник Windows (англ. Windows Defender)) — антивирус компании Microsoft, </w:t>
+        <w:t xml:space="preserve"> 2020 Update), ранее использовалось название Защитник Windows (англ. Windows Defender)) — антивирус компании Microsoft, встроенный по умолчанию в операционные системы Windows (начиная с XP) и </w:t>
       </w:r>
       <w:r>
         <w:rPr>
@@ -13792,7 +13921,7 @@
           <w:szCs w:val="28"/>
         </w:rPr>
         <w:lastRenderedPageBreak/>
-        <w:t xml:space="preserve">встроенный по умолчанию в операционные системы Windows (начиная с XP) и предназначенный для защиты компьютера от вредоносных программ (вирусы, шпионское ПО и др.). Изначально создан на основе программы Microsoft </w:t>
+        <w:t xml:space="preserve">предназначенный для защиты компьютера от вредоносных программ (вирусы, шпионское ПО и др.). Изначально создан на основе программы Microsoft </w:t>
       </w:r>
       <w:proofErr w:type="spellStart"/>
       <w:r>
@@ -14362,7 +14491,23 @@
           <w:sz w:val="28"/>
           <w:szCs w:val="28"/>
         </w:rPr>
-        <w:t xml:space="preserve">Обычно я использую </w:t>
+        <w:t xml:space="preserve">В данной системе </w:t>
+      </w:r>
+      <w:r>
+        <w:rPr>
+          <w:rFonts w:ascii="Times New Roman" w:hAnsi="Times New Roman" w:cs="Times New Roman"/>
+          <w:sz w:val="28"/>
+          <w:szCs w:val="28"/>
+        </w:rPr>
+        <w:t>для работы с текстом</w:t>
+      </w:r>
+      <w:r>
+        <w:rPr>
+          <w:rFonts w:ascii="Times New Roman" w:hAnsi="Times New Roman" w:cs="Times New Roman"/>
+          <w:sz w:val="28"/>
+          <w:szCs w:val="28"/>
+        </w:rPr>
+        <w:t xml:space="preserve"> и во время выполнения этой работы используется </w:t>
       </w:r>
       <w:r>
         <w:rPr>
@@ -14371,6 +14516,23 @@
           <w:szCs w:val="28"/>
           <w:lang w:val="en-US"/>
         </w:rPr>
+        <w:t>Microsoft</w:t>
+      </w:r>
+      <w:r>
+        <w:rPr>
+          <w:rFonts w:ascii="Times New Roman" w:hAnsi="Times New Roman" w:cs="Times New Roman"/>
+          <w:sz w:val="28"/>
+          <w:szCs w:val="28"/>
+        </w:rPr>
+        <w:t xml:space="preserve"> </w:t>
+      </w:r>
+      <w:r>
+        <w:rPr>
+          <w:rFonts w:ascii="Times New Roman" w:hAnsi="Times New Roman" w:cs="Times New Roman"/>
+          <w:sz w:val="28"/>
+          <w:szCs w:val="28"/>
+          <w:lang w:val="en-US"/>
+        </w:rPr>
         <w:t>Word</w:t>
       </w:r>
       <w:r>
@@ -14379,7 +14541,7 @@
           <w:sz w:val="28"/>
           <w:szCs w:val="28"/>
         </w:rPr>
-        <w:t xml:space="preserve"> для работы с текстом.</w:t>
+        <w:t>.</w:t>
       </w:r>
       <w:r>
         <w:rPr>
@@ -14390,16 +14552,217 @@
         <w:t xml:space="preserve"> </w:t>
       </w:r>
       <w:r>
+        <w:rPr>
+          <w:rFonts w:ascii="Times New Roman" w:hAnsi="Times New Roman" w:cs="Times New Roman"/>
+          <w:sz w:val="28"/>
+          <w:szCs w:val="28"/>
+          <w:lang w:val="en-US"/>
+        </w:rPr>
+        <w:t>MS</w:t>
+      </w:r>
+      <w:r>
+        <w:rPr>
+          <w:rFonts w:ascii="Times New Roman" w:hAnsi="Times New Roman" w:cs="Times New Roman"/>
+          <w:sz w:val="28"/>
+          <w:szCs w:val="28"/>
+        </w:rPr>
+        <w:t xml:space="preserve"> </w:t>
+      </w:r>
+      <w:r>
+        <w:rPr>
+          <w:rFonts w:ascii="Times New Roman" w:hAnsi="Times New Roman" w:cs="Times New Roman"/>
+          <w:sz w:val="28"/>
+          <w:szCs w:val="28"/>
+          <w:lang w:val="en-US"/>
+        </w:rPr>
+        <w:t>Office</w:t>
+      </w:r>
+      <w:r>
+        <w:rPr>
+          <w:rFonts w:ascii="Times New Roman" w:hAnsi="Times New Roman" w:cs="Times New Roman"/>
+          <w:sz w:val="28"/>
+          <w:szCs w:val="28"/>
+        </w:rPr>
+        <w:t xml:space="preserve"> — мощный офисный пакет, полностью совместимый с 32/64-битными системами. </w:t>
+      </w:r>
+      <w:r>
+        <w:rPr>
+          <w:rFonts w:ascii="Times New Roman" w:hAnsi="Times New Roman" w:cs="Times New Roman"/>
+          <w:sz w:val="28"/>
+          <w:szCs w:val="28"/>
+        </w:rPr>
+        <w:t xml:space="preserve">Разрабатывался </w:t>
+      </w:r>
+      <w:r>
+        <w:rPr>
+          <w:rFonts w:ascii="Times New Roman" w:hAnsi="Times New Roman" w:cs="Times New Roman"/>
+          <w:sz w:val="28"/>
+          <w:szCs w:val="28"/>
+          <w:lang w:val="en-US"/>
+        </w:rPr>
+        <w:t>Microsoft</w:t>
+      </w:r>
+      <w:r>
+        <w:rPr>
+          <w:rFonts w:ascii="Times New Roman" w:hAnsi="Times New Roman" w:cs="Times New Roman"/>
+          <w:sz w:val="28"/>
+          <w:szCs w:val="28"/>
+        </w:rPr>
+        <w:t xml:space="preserve"> с 1990 года и по сей день</w:t>
+      </w:r>
+      <w:r>
+        <w:rPr>
+          <w:rFonts w:ascii="Times New Roman" w:hAnsi="Times New Roman" w:cs="Times New Roman"/>
+          <w:sz w:val="28"/>
+          <w:szCs w:val="28"/>
+          <w:lang w:val="en-US"/>
+        </w:rPr>
+        <w:t>MS</w:t>
+      </w:r>
+      <w:r>
+        <w:rPr>
+          <w:rFonts w:ascii="Times New Roman" w:hAnsi="Times New Roman" w:cs="Times New Roman"/>
+          <w:sz w:val="28"/>
+          <w:szCs w:val="28"/>
+        </w:rPr>
+        <w:t xml:space="preserve"> </w:t>
+      </w:r>
+      <w:r>
+        <w:rPr>
+          <w:rFonts w:ascii="Times New Roman" w:hAnsi="Times New Roman" w:cs="Times New Roman"/>
+          <w:sz w:val="28"/>
+          <w:szCs w:val="28"/>
+          <w:lang w:val="en-US"/>
+        </w:rPr>
+        <w:t>Office</w:t>
+      </w:r>
+      <w:r>
+        <w:rPr>
+          <w:rFonts w:ascii="Times New Roman" w:hAnsi="Times New Roman" w:cs="Times New Roman"/>
+          <w:sz w:val="28"/>
+          <w:szCs w:val="28"/>
+        </w:rPr>
+        <w:t xml:space="preserve"> </w:t>
+      </w:r>
+      <w:r>
+        <w:rPr>
+          <w:rFonts w:ascii="Times New Roman" w:hAnsi="Times New Roman" w:cs="Times New Roman"/>
+          <w:sz w:val="28"/>
+          <w:szCs w:val="28"/>
+        </w:rPr>
+        <w:t xml:space="preserve">платен и имеет закрытый исходный код, следовательно, у пользователя нет возможности значительно модифицировать возможности и свойства данного ПО. Распространяется по индивидуальной, семейной или корпоративной лицензии. В этом состоит его главный недостаток в сравнении с другими офисными приложениями, такими, как </w:t>
+      </w:r>
+      <w:r>
+        <w:rPr>
+          <w:rFonts w:ascii="Times New Roman" w:hAnsi="Times New Roman" w:cs="Times New Roman"/>
+          <w:sz w:val="28"/>
+          <w:szCs w:val="28"/>
+          <w:lang w:val="en-US"/>
+        </w:rPr>
+        <w:t>LibreOffice</w:t>
+      </w:r>
+      <w:r>
+        <w:rPr>
+          <w:rFonts w:ascii="Times New Roman" w:hAnsi="Times New Roman" w:cs="Times New Roman"/>
+          <w:sz w:val="28"/>
+          <w:szCs w:val="28"/>
+        </w:rPr>
+        <w:t>.</w:t>
+      </w:r>
+    </w:p>
+    <w:p>
+      <w:pPr>
+        <w:pStyle w:val="a0"/>
+        <w:spacing w:line="360" w:lineRule="auto"/>
+        <w:ind w:left="720"/>
+        <w:jc w:val="both"/>
+        <w:rPr>
+          <w:rFonts w:ascii="Times New Roman" w:hAnsi="Times New Roman" w:cs="Times New Roman"/>
+          <w:sz w:val="28"/>
+          <w:szCs w:val="28"/>
+        </w:rPr>
+      </w:pPr>
+      <w:r>
+        <w:rPr>
+          <w:rFonts w:ascii="Times New Roman" w:hAnsi="Times New Roman" w:cs="Times New Roman"/>
+          <w:sz w:val="28"/>
+          <w:szCs w:val="28"/>
+        </w:rPr>
+        <w:t xml:space="preserve">Последний, в отличие от решения </w:t>
+      </w:r>
+      <w:r>
+        <w:rPr>
+          <w:rFonts w:ascii="Times New Roman" w:hAnsi="Times New Roman" w:cs="Times New Roman"/>
+          <w:sz w:val="28"/>
+          <w:szCs w:val="28"/>
+          <w:lang w:val="en-US"/>
+        </w:rPr>
+        <w:t>Microsoft</w:t>
+      </w:r>
+      <w:r>
+        <w:rPr>
+          <w:rFonts w:ascii="Times New Roman" w:hAnsi="Times New Roman" w:cs="Times New Roman"/>
+          <w:sz w:val="28"/>
+          <w:szCs w:val="28"/>
+        </w:rPr>
+        <w:t xml:space="preserve">, </w:t>
+      </w:r>
+      <w:r>
+        <w:rPr>
+          <w:rFonts w:ascii="Times New Roman" w:hAnsi="Times New Roman" w:cs="Times New Roman"/>
+          <w:sz w:val="28"/>
+          <w:szCs w:val="28"/>
+        </w:rPr>
+        <w:t xml:space="preserve">бесплатен и имеет открытый исходный код, следовательно, вы можете бесплатно скачивать, использовать и изучать </w:t>
+      </w:r>
+      <w:proofErr w:type="spellStart"/>
+      <w:r>
+        <w:rPr>
+          <w:rFonts w:ascii="Times New Roman" w:hAnsi="Times New Roman" w:cs="Times New Roman"/>
+          <w:sz w:val="28"/>
+          <w:szCs w:val="28"/>
+        </w:rPr>
+        <w:t>LibreOffice</w:t>
+      </w:r>
+      <w:proofErr w:type="spellEnd"/>
+      <w:r>
+        <w:rPr>
+          <w:rFonts w:ascii="Times New Roman" w:hAnsi="Times New Roman" w:cs="Times New Roman"/>
+          <w:sz w:val="28"/>
+          <w:szCs w:val="28"/>
+        </w:rPr>
+        <w:t xml:space="preserve">. </w:t>
+      </w:r>
+      <w:proofErr w:type="spellStart"/>
+      <w:r>
+        <w:rPr>
+          <w:rFonts w:ascii="Times New Roman" w:hAnsi="Times New Roman" w:cs="Times New Roman"/>
+          <w:sz w:val="28"/>
+          <w:szCs w:val="28"/>
+        </w:rPr>
+        <w:t>LibreOffice</w:t>
+      </w:r>
+      <w:proofErr w:type="spellEnd"/>
+      <w:r>
+        <w:rPr>
+          <w:rFonts w:ascii="Times New Roman" w:hAnsi="Times New Roman" w:cs="Times New Roman"/>
+          <w:sz w:val="28"/>
+          <w:szCs w:val="28"/>
+        </w:rPr>
+        <w:t xml:space="preserve"> бесплатен как для частного, так и для образовательного или коммерческого использования. Может использоваться без каких-либо лицензионных сборов вашей семьёй, друзьями, коллегами по работе, студентами, сотрудниками и так далее.</w:t>
+      </w:r>
+    </w:p>
+    <w:p>
+      <w:pPr>
+        <w:spacing w:line="360" w:lineRule="auto"/>
         <w:rPr>
           <w:rFonts w:ascii="Times New Roman" w:hAnsi="Times New Roman" w:cs="Times New Roman"/>
           <w:i/>
           <w:iCs/>
           <w:sz w:val="28"/>
           <w:szCs w:val="28"/>
-          <w:lang w:val="en-US"/>
-        </w:rPr>
-        <w:t>MS</w:t>
-      </w:r>
+        </w:rPr>
+      </w:pPr>
       <w:r>
         <w:rPr>
           <w:rFonts w:ascii="Times New Roman" w:hAnsi="Times New Roman" w:cs="Times New Roman"/>
@@ -14408,230 +14771,7 @@
           <w:sz w:val="28"/>
           <w:szCs w:val="28"/>
         </w:rPr>
-        <w:t xml:space="preserve"> </w:t>
-      </w:r>
-      <w:r>
-        <w:rPr>
-          <w:rFonts w:ascii="Times New Roman" w:hAnsi="Times New Roman" w:cs="Times New Roman"/>
-          <w:i/>
-          <w:iCs/>
-          <w:sz w:val="28"/>
-          <w:szCs w:val="28"/>
-          <w:lang w:val="en-US"/>
-        </w:rPr>
-        <w:t>Office</w:t>
-      </w:r>
-      <w:r>
-        <w:rPr>
-          <w:rFonts w:ascii="Times New Roman" w:hAnsi="Times New Roman" w:cs="Times New Roman"/>
-          <w:i/>
-          <w:iCs/>
-          <w:sz w:val="28"/>
-          <w:szCs w:val="28"/>
-        </w:rPr>
-        <w:t xml:space="preserve"> — мощный офисный пакет, полностью совместимый с 32/64-битными системами. </w:t>
-      </w:r>
-      <w:r>
-        <w:rPr>
-          <w:rFonts w:ascii="Times New Roman" w:hAnsi="Times New Roman" w:cs="Times New Roman"/>
-          <w:i/>
-          <w:iCs/>
-          <w:sz w:val="28"/>
-          <w:szCs w:val="28"/>
-        </w:rPr>
-        <w:t xml:space="preserve">Разрабатывался </w:t>
-      </w:r>
-      <w:r>
-        <w:rPr>
-          <w:rFonts w:ascii="Times New Roman" w:hAnsi="Times New Roman" w:cs="Times New Roman"/>
-          <w:i/>
-          <w:iCs/>
-          <w:sz w:val="28"/>
-          <w:szCs w:val="28"/>
-          <w:lang w:val="en-US"/>
-        </w:rPr>
-        <w:t>Microsoft</w:t>
-      </w:r>
-      <w:r>
-        <w:rPr>
-          <w:rFonts w:ascii="Times New Roman" w:hAnsi="Times New Roman" w:cs="Times New Roman"/>
-          <w:i/>
-          <w:iCs/>
-          <w:sz w:val="28"/>
-          <w:szCs w:val="28"/>
-        </w:rPr>
-        <w:t xml:space="preserve"> с 1990 года и по сей день</w:t>
-      </w:r>
-      <w:r>
-        <w:rPr>
-          <w:rFonts w:ascii="Times New Roman" w:hAnsi="Times New Roman" w:cs="Times New Roman"/>
-          <w:i/>
-          <w:iCs/>
-          <w:sz w:val="28"/>
-          <w:szCs w:val="28"/>
-          <w:lang w:val="en-US"/>
-        </w:rPr>
-        <w:t>MS</w:t>
-      </w:r>
-      <w:r>
-        <w:rPr>
-          <w:rFonts w:ascii="Times New Roman" w:hAnsi="Times New Roman" w:cs="Times New Roman"/>
-          <w:i/>
-          <w:iCs/>
-          <w:sz w:val="28"/>
-          <w:szCs w:val="28"/>
-        </w:rPr>
-        <w:t xml:space="preserve"> </w:t>
-      </w:r>
-      <w:r>
-        <w:rPr>
-          <w:rFonts w:ascii="Times New Roman" w:hAnsi="Times New Roman" w:cs="Times New Roman"/>
-          <w:i/>
-          <w:iCs/>
-          <w:sz w:val="28"/>
-          <w:szCs w:val="28"/>
-          <w:lang w:val="en-US"/>
-        </w:rPr>
-        <w:t>Office</w:t>
-      </w:r>
-      <w:r>
-        <w:rPr>
-          <w:rFonts w:ascii="Times New Roman" w:hAnsi="Times New Roman" w:cs="Times New Roman"/>
-          <w:i/>
-          <w:iCs/>
-          <w:sz w:val="28"/>
-          <w:szCs w:val="28"/>
-        </w:rPr>
-        <w:t xml:space="preserve"> </w:t>
-      </w:r>
-      <w:r>
-        <w:rPr>
-          <w:rFonts w:ascii="Times New Roman" w:hAnsi="Times New Roman" w:cs="Times New Roman"/>
-          <w:i/>
-          <w:iCs/>
-          <w:sz w:val="28"/>
-          <w:szCs w:val="28"/>
-        </w:rPr>
-        <w:t xml:space="preserve">платен и имеет закрытый исходный код, следовательно, у пользователя нет возможности значительно модифицировать возможности и свойства данного ПО. Распространяется по индивидуальной, семейной или корпоративной лицензии. В этом состоит его главный недостаток в сравнении с другими офисными приложениями, такими, как </w:t>
-      </w:r>
-      <w:r>
-        <w:rPr>
-          <w:rFonts w:ascii="Times New Roman" w:hAnsi="Times New Roman" w:cs="Times New Roman"/>
-          <w:i/>
-          <w:iCs/>
-          <w:sz w:val="28"/>
-          <w:szCs w:val="28"/>
-          <w:lang w:val="en-US"/>
-        </w:rPr>
-        <w:t>LibreOffice</w:t>
-      </w:r>
-      <w:r>
-        <w:rPr>
-          <w:rFonts w:ascii="Times New Roman" w:hAnsi="Times New Roman" w:cs="Times New Roman"/>
-          <w:i/>
-          <w:iCs/>
-          <w:sz w:val="28"/>
-          <w:szCs w:val="28"/>
-        </w:rPr>
-        <w:t>.</w:t>
-      </w:r>
-    </w:p>
-    <w:p>
-      <w:pPr>
-        <w:pStyle w:val="a0"/>
-        <w:spacing w:line="360" w:lineRule="auto"/>
-        <w:ind w:left="720"/>
-        <w:jc w:val="both"/>
-        <w:rPr>
-          <w:rFonts w:ascii="Times New Roman" w:hAnsi="Times New Roman" w:cs="Times New Roman"/>
-          <w:sz w:val="28"/>
-          <w:szCs w:val="28"/>
-        </w:rPr>
-      </w:pPr>
-      <w:r>
-        <w:rPr>
-          <w:rFonts w:ascii="Times New Roman" w:hAnsi="Times New Roman" w:cs="Times New Roman"/>
-          <w:i/>
-          <w:iCs/>
-          <w:sz w:val="28"/>
-          <w:szCs w:val="28"/>
-        </w:rPr>
-        <w:t xml:space="preserve">Последний, в отличие от решения </w:t>
-      </w:r>
-      <w:r>
-        <w:rPr>
-          <w:rFonts w:ascii="Times New Roman" w:hAnsi="Times New Roman" w:cs="Times New Roman"/>
-          <w:i/>
-          <w:iCs/>
-          <w:sz w:val="28"/>
-          <w:szCs w:val="28"/>
-          <w:lang w:val="en-US"/>
-        </w:rPr>
-        <w:t>Microsoft</w:t>
-      </w:r>
-      <w:r>
-        <w:rPr>
-          <w:rFonts w:ascii="Times New Roman" w:hAnsi="Times New Roman" w:cs="Times New Roman"/>
-          <w:i/>
-          <w:iCs/>
-          <w:sz w:val="28"/>
-          <w:szCs w:val="28"/>
-        </w:rPr>
-        <w:t xml:space="preserve">, </w:t>
-      </w:r>
-      <w:r>
-        <w:rPr>
-          <w:rFonts w:ascii="Times New Roman" w:hAnsi="Times New Roman" w:cs="Times New Roman"/>
-          <w:i/>
-          <w:iCs/>
-          <w:sz w:val="28"/>
-          <w:szCs w:val="28"/>
-        </w:rPr>
-        <w:t xml:space="preserve">бесплатен и имеет открытый исходный код, следовательно, вы можете бесплатно скачивать, использовать и изучать </w:t>
-      </w:r>
-      <w:proofErr w:type="spellStart"/>
-      <w:r>
-        <w:rPr>
-          <w:rFonts w:ascii="Times New Roman" w:hAnsi="Times New Roman" w:cs="Times New Roman"/>
-          <w:i/>
-          <w:iCs/>
-          <w:sz w:val="28"/>
-          <w:szCs w:val="28"/>
-        </w:rPr>
-        <w:t>LibreOffice</w:t>
-      </w:r>
-      <w:proofErr w:type="spellEnd"/>
-      <w:r>
-        <w:rPr>
-          <w:rFonts w:ascii="Times New Roman" w:hAnsi="Times New Roman" w:cs="Times New Roman"/>
-          <w:i/>
-          <w:iCs/>
-          <w:sz w:val="28"/>
-          <w:szCs w:val="28"/>
-        </w:rPr>
-        <w:t xml:space="preserve">. </w:t>
-      </w:r>
-      <w:proofErr w:type="spellStart"/>
-      <w:r>
-        <w:rPr>
-          <w:rFonts w:ascii="Times New Roman" w:hAnsi="Times New Roman" w:cs="Times New Roman"/>
-          <w:i/>
-          <w:iCs/>
-          <w:sz w:val="28"/>
-          <w:szCs w:val="28"/>
-        </w:rPr>
-        <w:t>LibreOffice</w:t>
-      </w:r>
-      <w:proofErr w:type="spellEnd"/>
-      <w:r>
-        <w:rPr>
-          <w:rFonts w:ascii="Times New Roman" w:hAnsi="Times New Roman" w:cs="Times New Roman"/>
-          <w:i/>
-          <w:iCs/>
-          <w:sz w:val="28"/>
-          <w:szCs w:val="28"/>
-        </w:rPr>
-        <w:t xml:space="preserve"> бесплатен как для частного, так и для образовательного или коммерческого использования. Может использоваться без каких-либо лицензионных сборов вашей семьёй, друзьями, коллегами по работе, студентами, сотрудниками и так далее.</w:t>
+        <w:br w:type="page"/>
       </w:r>
     </w:p>
     <w:p>
@@ -14659,6 +14799,7 @@
           <w:sz w:val="28"/>
           <w:szCs w:val="28"/>
         </w:rPr>
+        <w:lastRenderedPageBreak/>
         <w:t>Браузер</w:t>
       </w:r>
       <w:r>
@@ -14703,7 +14844,6 @@
           <w:sz w:val="28"/>
           <w:szCs w:val="28"/>
         </w:rPr>
-        <w:lastRenderedPageBreak/>
         <w:t xml:space="preserve">это бесплатный веб-браузер, разработанный российской технологической корпорацией Яндекс, который использует движок веб-браузера </w:t>
       </w:r>
       <w:proofErr w:type="spellStart"/>
@@ -14844,6 +14984,15 @@
         </w:rPr>
         <w:t>.</w:t>
       </w:r>
+      <w:r>
+        <w:rPr>
+          <w:rFonts w:ascii="Times New Roman" w:hAnsi="Times New Roman" w:cs="Times New Roman"/>
+          <w:bCs/>
+          <w:sz w:val="28"/>
+          <w:szCs w:val="28"/>
+        </w:rPr>
+        <w:t xml:space="preserve"> </w:t>
+      </w:r>
     </w:p>
     <w:p>
       <w:pPr>
@@ -15194,11 +15343,8 @@
     <w:p>
       <w:pPr>
         <w:pStyle w:val="a0"/>
-        <w:numPr>
-          <w:ilvl w:val="0"/>
-          <w:numId w:val="18"/>
-        </w:numPr>
-        <w:spacing w:line="360" w:lineRule="auto"/>
+        <w:spacing w:line="360" w:lineRule="auto"/>
+        <w:ind w:left="1080"/>
         <w:jc w:val="both"/>
         <w:rPr>
           <w:rFonts w:ascii="Times New Roman" w:hAnsi="Times New Roman" w:cs="Times New Roman"/>
@@ -15207,15 +15353,6 @@
           <w:szCs w:val="28"/>
         </w:rPr>
       </w:pPr>
-      <w:r>
-        <w:rPr>
-          <w:rFonts w:ascii="Times New Roman" w:hAnsi="Times New Roman" w:cs="Times New Roman"/>
-          <w:bCs/>
-          <w:sz w:val="28"/>
-          <w:szCs w:val="28"/>
-        </w:rPr>
-        <w:t>Блоковое выделение текста, одновременное выделение нескольких разных мест (с CTRL)</w:t>
-      </w:r>
     </w:p>
     <w:p>
       <w:pPr>
@@ -15326,180 +15463,161 @@
         </w:rPr>
         <w:t xml:space="preserve"> </w:t>
       </w:r>
-      <w:hyperlink r:id="rId14" w:history="1">
-        <w:r>
-          <w:rPr>
-            <w:rStyle w:val="af6"/>
-            <w:rFonts w:ascii="Times New Roman" w:hAnsi="Times New Roman" w:cs="Times New Roman"/>
-            <w:sz w:val="28"/>
-            <w:szCs w:val="28"/>
-            <w:lang w:val="en-US"/>
-          </w:rPr>
-          <w:t>https</w:t>
-        </w:r>
-        <w:r>
-          <w:rPr>
-            <w:rStyle w:val="af6"/>
-            <w:rFonts w:ascii="Times New Roman" w:hAnsi="Times New Roman" w:cs="Times New Roman"/>
-            <w:sz w:val="28"/>
-            <w:szCs w:val="28"/>
-          </w:rPr>
-          <w:t>://</w:t>
-        </w:r>
-        <w:r>
-          <w:rPr>
-            <w:rStyle w:val="af6"/>
-            <w:rFonts w:ascii="Times New Roman" w:hAnsi="Times New Roman" w:cs="Times New Roman"/>
-            <w:sz w:val="28"/>
-            <w:szCs w:val="28"/>
-            <w:lang w:val="en-US"/>
-          </w:rPr>
-          <w:t>www</w:t>
-        </w:r>
-        <w:r>
-          <w:rPr>
-            <w:rStyle w:val="af6"/>
-            <w:rFonts w:ascii="Times New Roman" w:hAnsi="Times New Roman" w:cs="Times New Roman"/>
-            <w:sz w:val="28"/>
-            <w:szCs w:val="28"/>
-          </w:rPr>
-          <w:t>.</w:t>
-        </w:r>
-        <w:proofErr w:type="spellStart"/>
-        <w:r>
-          <w:rPr>
-            <w:rStyle w:val="af6"/>
-            <w:rFonts w:ascii="Times New Roman" w:hAnsi="Times New Roman" w:cs="Times New Roman"/>
-            <w:sz w:val="28"/>
-            <w:szCs w:val="28"/>
-            <w:lang w:val="en-US"/>
-          </w:rPr>
-          <w:t>microsoft</w:t>
-        </w:r>
-        <w:proofErr w:type="spellEnd"/>
-        <w:r>
-          <w:rPr>
-            <w:rStyle w:val="af6"/>
-            <w:rFonts w:ascii="Times New Roman" w:hAnsi="Times New Roman" w:cs="Times New Roman"/>
-            <w:sz w:val="28"/>
-            <w:szCs w:val="28"/>
-          </w:rPr>
-          <w:t>.</w:t>
-        </w:r>
-        <w:r>
-          <w:rPr>
-            <w:rStyle w:val="af6"/>
-            <w:rFonts w:ascii="Times New Roman" w:hAnsi="Times New Roman" w:cs="Times New Roman"/>
-            <w:sz w:val="28"/>
-            <w:szCs w:val="28"/>
-            <w:lang w:val="en-US"/>
-          </w:rPr>
-          <w:t>com</w:t>
-        </w:r>
-        <w:r>
-          <w:rPr>
-            <w:rStyle w:val="af6"/>
-            <w:rFonts w:ascii="Times New Roman" w:hAnsi="Times New Roman" w:cs="Times New Roman"/>
-            <w:sz w:val="28"/>
-            <w:szCs w:val="28"/>
-          </w:rPr>
-          <w:t>/</w:t>
-        </w:r>
-        <w:proofErr w:type="spellStart"/>
-        <w:r>
-          <w:rPr>
-            <w:rStyle w:val="af6"/>
-            <w:rFonts w:ascii="Times New Roman" w:hAnsi="Times New Roman" w:cs="Times New Roman"/>
-            <w:sz w:val="28"/>
-            <w:szCs w:val="28"/>
-            <w:lang w:val="en-US"/>
-          </w:rPr>
-          <w:t>ru</w:t>
-        </w:r>
-        <w:proofErr w:type="spellEnd"/>
-        <w:r>
-          <w:rPr>
-            <w:rStyle w:val="af6"/>
-            <w:rFonts w:ascii="Times New Roman" w:hAnsi="Times New Roman" w:cs="Times New Roman"/>
-            <w:sz w:val="28"/>
-            <w:szCs w:val="28"/>
-          </w:rPr>
-          <w:t>-</w:t>
-        </w:r>
-        <w:proofErr w:type="spellStart"/>
-        <w:r>
-          <w:rPr>
-            <w:rStyle w:val="af6"/>
-            <w:rFonts w:ascii="Times New Roman" w:hAnsi="Times New Roman" w:cs="Times New Roman"/>
-            <w:sz w:val="28"/>
-            <w:szCs w:val="28"/>
-            <w:lang w:val="en-US"/>
-          </w:rPr>
-          <w:t>ru</w:t>
-        </w:r>
-        <w:proofErr w:type="spellEnd"/>
-        <w:r>
-          <w:rPr>
-            <w:rStyle w:val="af6"/>
-            <w:rFonts w:ascii="Times New Roman" w:hAnsi="Times New Roman" w:cs="Times New Roman"/>
-            <w:sz w:val="28"/>
-            <w:szCs w:val="28"/>
-          </w:rPr>
-          <w:t>/</w:t>
-        </w:r>
-        <w:proofErr w:type="spellStart"/>
-        <w:r>
-          <w:rPr>
-            <w:rStyle w:val="af6"/>
-            <w:rFonts w:ascii="Times New Roman" w:hAnsi="Times New Roman" w:cs="Times New Roman"/>
-            <w:sz w:val="28"/>
-            <w:szCs w:val="28"/>
-            <w:lang w:val="en-US"/>
-          </w:rPr>
-          <w:t>microsoft</w:t>
-        </w:r>
-        <w:proofErr w:type="spellEnd"/>
-        <w:r>
-          <w:rPr>
-            <w:rStyle w:val="af6"/>
-            <w:rFonts w:ascii="Times New Roman" w:hAnsi="Times New Roman" w:cs="Times New Roman"/>
-            <w:sz w:val="28"/>
-            <w:szCs w:val="28"/>
-          </w:rPr>
-          <w:t>-365/</w:t>
-        </w:r>
-        <w:proofErr w:type="spellStart"/>
-        <w:r>
-          <w:rPr>
-            <w:rStyle w:val="af6"/>
-            <w:rFonts w:ascii="Times New Roman" w:hAnsi="Times New Roman" w:cs="Times New Roman"/>
-            <w:sz w:val="28"/>
-            <w:szCs w:val="28"/>
-            <w:lang w:val="en-US"/>
-          </w:rPr>
-          <w:t>microsoft</w:t>
-        </w:r>
-        <w:proofErr w:type="spellEnd"/>
-        <w:r>
-          <w:rPr>
-            <w:rStyle w:val="af6"/>
-            <w:rFonts w:ascii="Times New Roman" w:hAnsi="Times New Roman" w:cs="Times New Roman"/>
-            <w:sz w:val="28"/>
-            <w:szCs w:val="28"/>
-          </w:rPr>
-          <w:t>-</w:t>
-        </w:r>
-        <w:r>
-          <w:rPr>
-            <w:rStyle w:val="af6"/>
-            <w:rFonts w:ascii="Times New Roman" w:hAnsi="Times New Roman" w:cs="Times New Roman"/>
-            <w:sz w:val="28"/>
-            <w:szCs w:val="28"/>
-            <w:lang w:val="en-US"/>
-          </w:rPr>
-          <w:t>office</w:t>
-        </w:r>
-      </w:hyperlink>
+      <w:r>
+        <w:rPr>
+          <w:rFonts w:ascii="Times New Roman" w:hAnsi="Times New Roman" w:cs="Times New Roman"/>
+          <w:sz w:val="28"/>
+          <w:szCs w:val="28"/>
+          <w:lang w:val="en-US"/>
+        </w:rPr>
+        <w:t>https</w:t>
+      </w:r>
+      <w:r>
+        <w:rPr>
+          <w:rFonts w:ascii="Times New Roman" w:hAnsi="Times New Roman" w:cs="Times New Roman"/>
+          <w:sz w:val="28"/>
+          <w:szCs w:val="28"/>
+        </w:rPr>
+        <w:t>://</w:t>
+      </w:r>
+      <w:r>
+        <w:rPr>
+          <w:rFonts w:ascii="Times New Roman" w:hAnsi="Times New Roman" w:cs="Times New Roman"/>
+          <w:sz w:val="28"/>
+          <w:szCs w:val="28"/>
+          <w:lang w:val="en-US"/>
+        </w:rPr>
+        <w:t>www</w:t>
+      </w:r>
+      <w:r>
+        <w:rPr>
+          <w:rFonts w:ascii="Times New Roman" w:hAnsi="Times New Roman" w:cs="Times New Roman"/>
+          <w:sz w:val="28"/>
+          <w:szCs w:val="28"/>
+        </w:rPr>
+        <w:t>.</w:t>
+      </w:r>
+      <w:proofErr w:type="spellStart"/>
+      <w:r>
+        <w:rPr>
+          <w:rFonts w:ascii="Times New Roman" w:hAnsi="Times New Roman" w:cs="Times New Roman"/>
+          <w:sz w:val="28"/>
+          <w:szCs w:val="28"/>
+          <w:lang w:val="en-US"/>
+        </w:rPr>
+        <w:t>microsoft</w:t>
+      </w:r>
+      <w:proofErr w:type="spellEnd"/>
+      <w:r>
+        <w:rPr>
+          <w:rFonts w:ascii="Times New Roman" w:hAnsi="Times New Roman" w:cs="Times New Roman"/>
+          <w:sz w:val="28"/>
+          <w:szCs w:val="28"/>
+        </w:rPr>
+        <w:t>.</w:t>
+      </w:r>
+      <w:r>
+        <w:rPr>
+          <w:rFonts w:ascii="Times New Roman" w:hAnsi="Times New Roman" w:cs="Times New Roman"/>
+          <w:sz w:val="28"/>
+          <w:szCs w:val="28"/>
+          <w:lang w:val="en-US"/>
+        </w:rPr>
+        <w:t>com</w:t>
+      </w:r>
+      <w:r>
+        <w:rPr>
+          <w:rFonts w:ascii="Times New Roman" w:hAnsi="Times New Roman" w:cs="Times New Roman"/>
+          <w:sz w:val="28"/>
+          <w:szCs w:val="28"/>
+        </w:rPr>
+        <w:t>/</w:t>
+      </w:r>
+      <w:proofErr w:type="spellStart"/>
+      <w:r>
+        <w:rPr>
+          <w:rFonts w:ascii="Times New Roman" w:hAnsi="Times New Roman" w:cs="Times New Roman"/>
+          <w:sz w:val="28"/>
+          <w:szCs w:val="28"/>
+          <w:lang w:val="en-US"/>
+        </w:rPr>
+        <w:t>ru</w:t>
+      </w:r>
+      <w:proofErr w:type="spellEnd"/>
+      <w:r>
+        <w:rPr>
+          <w:rFonts w:ascii="Times New Roman" w:hAnsi="Times New Roman" w:cs="Times New Roman"/>
+          <w:sz w:val="28"/>
+          <w:szCs w:val="28"/>
+        </w:rPr>
+        <w:t>-</w:t>
+      </w:r>
+      <w:proofErr w:type="spellStart"/>
+      <w:r>
+        <w:rPr>
+          <w:rFonts w:ascii="Times New Roman" w:hAnsi="Times New Roman" w:cs="Times New Roman"/>
+          <w:sz w:val="28"/>
+          <w:szCs w:val="28"/>
+          <w:lang w:val="en-US"/>
+        </w:rPr>
+        <w:t>ru</w:t>
+      </w:r>
+      <w:proofErr w:type="spellEnd"/>
+      <w:r>
+        <w:rPr>
+          <w:rFonts w:ascii="Times New Roman" w:hAnsi="Times New Roman" w:cs="Times New Roman"/>
+          <w:sz w:val="28"/>
+          <w:szCs w:val="28"/>
+        </w:rPr>
+        <w:t>/</w:t>
+      </w:r>
+      <w:proofErr w:type="spellStart"/>
+      <w:r>
+        <w:rPr>
+          <w:rFonts w:ascii="Times New Roman" w:hAnsi="Times New Roman" w:cs="Times New Roman"/>
+          <w:sz w:val="28"/>
+          <w:szCs w:val="28"/>
+          <w:lang w:val="en-US"/>
+        </w:rPr>
+        <w:t>microsoft</w:t>
+      </w:r>
+      <w:proofErr w:type="spellEnd"/>
+      <w:r>
+        <w:rPr>
+          <w:rFonts w:ascii="Times New Roman" w:hAnsi="Times New Roman" w:cs="Times New Roman"/>
+          <w:sz w:val="28"/>
+          <w:szCs w:val="28"/>
+        </w:rPr>
+        <w:t>-365/</w:t>
+      </w:r>
+      <w:proofErr w:type="spellStart"/>
+      <w:r>
+        <w:rPr>
+          <w:rFonts w:ascii="Times New Roman" w:hAnsi="Times New Roman" w:cs="Times New Roman"/>
+          <w:sz w:val="28"/>
+          <w:szCs w:val="28"/>
+          <w:lang w:val="en-US"/>
+        </w:rPr>
+        <w:t>microsoft</w:t>
+      </w:r>
+      <w:proofErr w:type="spellEnd"/>
+      <w:r>
+        <w:rPr>
+          <w:rFonts w:ascii="Times New Roman" w:hAnsi="Times New Roman" w:cs="Times New Roman"/>
+          <w:sz w:val="28"/>
+          <w:szCs w:val="28"/>
+        </w:rPr>
+        <w:t>-</w:t>
+      </w:r>
+      <w:r>
+        <w:rPr>
+          <w:rFonts w:ascii="Times New Roman" w:hAnsi="Times New Roman" w:cs="Times New Roman"/>
+          <w:sz w:val="28"/>
+          <w:szCs w:val="28"/>
+          <w:lang w:val="en-US"/>
+        </w:rPr>
+        <w:t>office</w:t>
+      </w:r>
       <w:r>
         <w:rPr>
           <w:rFonts w:ascii="Times New Roman" w:hAnsi="Times New Roman" w:cs="Times New Roman"/>
@@ -15592,17 +15710,14 @@
         </w:rPr>
         <w:t xml:space="preserve"> </w:t>
       </w:r>
-      <w:hyperlink r:id="rId15" w:history="1">
-        <w:r>
-          <w:rPr>
-            <w:rStyle w:val="af6"/>
-            <w:rFonts w:ascii="Times New Roman" w:hAnsi="Times New Roman" w:cs="Times New Roman"/>
-            <w:sz w:val="28"/>
-            <w:szCs w:val="28"/>
-          </w:rPr>
-          <w:t>https://browser.yandex.ru/video-translate?banerid=0500000000</w:t>
-        </w:r>
-      </w:hyperlink>
+      <w:r>
+        <w:rPr>
+          <w:rFonts w:ascii="Times New Roman" w:hAnsi="Times New Roman" w:cs="Times New Roman"/>
+          <w:sz w:val="28"/>
+          <w:szCs w:val="28"/>
+        </w:rPr>
+        <w:t>https://browser.yandex.ru/video-translate?banerid=0500000000</w:t>
+      </w:r>
       <w:r>
         <w:rPr>
           <w:rFonts w:ascii="Times New Roman" w:hAnsi="Times New Roman" w:cs="Times New Roman"/>
@@ -15616,7 +15731,6 @@
           <w:rFonts w:ascii="Times New Roman" w:hAnsi="Times New Roman" w:cs="Times New Roman"/>
           <w:sz w:val="28"/>
           <w:szCs w:val="28"/>
-          <w:lang w:val="en-US"/>
         </w:rPr>
         <w:t>.12.2022</w:t>
       </w:r>
@@ -15721,17 +15835,14 @@
         </w:rPr>
         <w:t xml:space="preserve"> </w:t>
       </w:r>
-      <w:hyperlink r:id="rId16" w:history="1">
-        <w:r>
-          <w:rPr>
-            <w:rStyle w:val="af6"/>
-            <w:rFonts w:ascii="Times New Roman" w:hAnsi="Times New Roman" w:cs="Times New Roman"/>
-            <w:sz w:val="26"/>
-            <w:szCs w:val="26"/>
-          </w:rPr>
-          <w:t>https://ark.intel.com/content/www/ru/ru/ark/products/80806/intel-core-i74790-processor-8m-cache-up-to-4-00-ghz.html</w:t>
-        </w:r>
-      </w:hyperlink>
+      <w:r>
+        <w:rPr>
+          <w:rFonts w:ascii="Times New Roman" w:hAnsi="Times New Roman" w:cs="Times New Roman"/>
+          <w:sz w:val="26"/>
+          <w:szCs w:val="26"/>
+        </w:rPr>
+        <w:t>https://ark.intel.com/content/www/ru/ru/ark/products/80806/intel-core-i74790-processor-8m-cache-up-to-4-00-ghz.html</w:t>
+      </w:r>
       <w:r>
         <w:rPr>
           <w:rFonts w:ascii="Times New Roman" w:hAnsi="Times New Roman" w:cs="Times New Roman"/>
@@ -15849,17 +15960,14 @@
         </w:rPr>
         <w:t xml:space="preserve"> </w:t>
       </w:r>
-      <w:hyperlink r:id="rId17" w:history="1">
-        <w:r>
-          <w:rPr>
-            <w:rStyle w:val="af6"/>
-            <w:rFonts w:ascii="Times New Roman" w:hAnsi="Times New Roman" w:cs="Times New Roman"/>
-            <w:sz w:val="28"/>
-            <w:szCs w:val="28"/>
-          </w:rPr>
-          <w:t>https://www.gigabyte.ru/products/page/mb/ga-h97-hd3rev_10#kf</w:t>
-        </w:r>
-      </w:hyperlink>
+      <w:r>
+        <w:rPr>
+          <w:rFonts w:ascii="Times New Roman" w:hAnsi="Times New Roman" w:cs="Times New Roman"/>
+          <w:sz w:val="28"/>
+          <w:szCs w:val="28"/>
+        </w:rPr>
+        <w:t>https://www.gigabyte.ru/products/page/mb/ga-h97-hd3rev_10#kf</w:t>
+      </w:r>
       <w:r>
         <w:rPr>
           <w:rFonts w:ascii="Times New Roman" w:hAnsi="Times New Roman" w:cs="Times New Roman"/>
@@ -15872,8 +15980,11 @@
     <w:p>
       <w:pPr>
         <w:pStyle w:val="a0"/>
-        <w:spacing w:line="360" w:lineRule="auto"/>
-        <w:ind w:left="1080"/>
+        <w:numPr>
+          <w:ilvl w:val="1"/>
+          <w:numId w:val="32"/>
+        </w:numPr>
+        <w:spacing w:line="360" w:lineRule="auto"/>
         <w:jc w:val="both"/>
         <w:rPr>
           <w:rFonts w:ascii="Times New Roman" w:hAnsi="Times New Roman" w:cs="Times New Roman"/>
@@ -15881,12 +15992,226 @@
           <w:szCs w:val="28"/>
         </w:rPr>
       </w:pPr>
+      <w:r>
+        <w:rPr>
+          <w:rFonts w:ascii="Times New Roman" w:hAnsi="Times New Roman" w:cs="Times New Roman"/>
+          <w:sz w:val="28"/>
+          <w:szCs w:val="28"/>
+        </w:rPr>
+        <w:t>Энциклопедия современной памяти [Электронный ресурс] /</w:t>
+      </w:r>
+      <w:r>
+        <w:rPr>
+          <w:rFonts w:ascii="Times New Roman" w:hAnsi="Times New Roman" w:cs="Times New Roman"/>
+          <w:sz w:val="28"/>
+          <w:szCs w:val="28"/>
+        </w:rPr>
+        <w:t xml:space="preserve"> Сергей Пахомов</w:t>
+      </w:r>
+      <w:r>
+        <w:rPr>
+          <w:rFonts w:ascii="Times New Roman" w:hAnsi="Times New Roman" w:cs="Times New Roman"/>
+          <w:sz w:val="28"/>
+          <w:szCs w:val="28"/>
+        </w:rPr>
+        <w:t xml:space="preserve"> </w:t>
+      </w:r>
+      <w:r>
+        <w:rPr>
+          <w:rFonts w:ascii="Times New Roman" w:hAnsi="Times New Roman" w:cs="Times New Roman"/>
+          <w:color w:val="2E2E2E"/>
+          <w:sz w:val="28"/>
+          <w:szCs w:val="28"/>
+        </w:rPr>
+        <w:t xml:space="preserve">– </w:t>
+      </w:r>
+      <w:r>
+        <w:rPr>
+          <w:rFonts w:ascii="Times New Roman" w:hAnsi="Times New Roman" w:cs="Times New Roman"/>
+          <w:sz w:val="28"/>
+          <w:szCs w:val="28"/>
+        </w:rPr>
+        <w:t xml:space="preserve">Электрон. текстовые дан. </w:t>
+      </w:r>
+      <w:r>
+        <w:rPr>
+          <w:rFonts w:ascii="Times New Roman" w:hAnsi="Times New Roman" w:cs="Times New Roman"/>
+          <w:color w:val="2E2E2E"/>
+          <w:sz w:val="28"/>
+          <w:szCs w:val="28"/>
+        </w:rPr>
+        <w:t xml:space="preserve">– Режим доступа: </w:t>
+      </w:r>
+      <w:r>
+        <w:rPr>
+          <w:rFonts w:ascii="Times New Roman" w:hAnsi="Times New Roman" w:cs="Times New Roman"/>
+          <w:sz w:val="28"/>
+          <w:szCs w:val="28"/>
+        </w:rPr>
+        <w:t>https://compress.ru/article.aspx?id=16737#:~:text=Оперативная%20память%2C%20или%20RAM</w:t>
+      </w:r>
+      <w:r>
+        <w:rPr>
+          <w:rFonts w:ascii="Times New Roman" w:hAnsi="Times New Roman" w:cs="Times New Roman"/>
+          <w:sz w:val="28"/>
+          <w:szCs w:val="28"/>
+        </w:rPr>
+        <w:t>-</w:t>
+      </w:r>
+      <w:r>
+        <w:rPr>
+          <w:rFonts w:ascii="Times New Roman" w:hAnsi="Times New Roman" w:cs="Times New Roman"/>
+          <w:sz w:val="28"/>
+          <w:szCs w:val="28"/>
+        </w:rPr>
+        <w:t>память,способна%20хранить%20один%20информационный%20бит</w:t>
+      </w:r>
+      <w:r>
+        <w:rPr>
+          <w:rFonts w:ascii="Times New Roman" w:hAnsi="Times New Roman" w:cs="Times New Roman"/>
+          <w:sz w:val="28"/>
+          <w:szCs w:val="28"/>
+        </w:rPr>
+        <w:t>, свободный. Дата посещения 14.12.2022</w:t>
+      </w:r>
+    </w:p>
+    <w:p>
+      <w:pPr>
+        <w:pStyle w:val="a0"/>
+        <w:numPr>
+          <w:ilvl w:val="1"/>
+          <w:numId w:val="32"/>
+        </w:numPr>
+        <w:spacing w:line="360" w:lineRule="auto"/>
+        <w:jc w:val="both"/>
+        <w:rPr>
+          <w:rFonts w:ascii="Times New Roman" w:hAnsi="Times New Roman" w:cs="Times New Roman"/>
+          <w:sz w:val="28"/>
+          <w:szCs w:val="28"/>
+        </w:rPr>
+      </w:pPr>
+      <w:r>
+        <w:rPr>
+          <w:rFonts w:ascii="Times New Roman" w:hAnsi="Times New Roman" w:cs="Times New Roman"/>
+          <w:sz w:val="28"/>
+          <w:szCs w:val="28"/>
+        </w:rPr>
+        <w:t xml:space="preserve">Архитектура компьютера [Текст] / Э. </w:t>
+      </w:r>
+      <w:proofErr w:type="gramStart"/>
+      <w:r>
+        <w:rPr>
+          <w:rFonts w:ascii="Times New Roman" w:hAnsi="Times New Roman" w:cs="Times New Roman"/>
+          <w:sz w:val="28"/>
+          <w:szCs w:val="28"/>
+        </w:rPr>
+        <w:t>Таненбаум ;</w:t>
+      </w:r>
+      <w:proofErr w:type="gramEnd"/>
+      <w:r>
+        <w:rPr>
+          <w:rFonts w:ascii="Times New Roman" w:hAnsi="Times New Roman" w:cs="Times New Roman"/>
+          <w:sz w:val="28"/>
+          <w:szCs w:val="28"/>
+        </w:rPr>
+        <w:t xml:space="preserve"> [пер. с англ. Ю. Гороховский, Д. </w:t>
+      </w:r>
+      <w:proofErr w:type="spellStart"/>
+      <w:r>
+        <w:rPr>
+          <w:rFonts w:ascii="Times New Roman" w:hAnsi="Times New Roman" w:cs="Times New Roman"/>
+          <w:sz w:val="28"/>
+          <w:szCs w:val="28"/>
+        </w:rPr>
+        <w:t>Шинтяков</w:t>
+      </w:r>
+      <w:proofErr w:type="spellEnd"/>
+      <w:r>
+        <w:rPr>
+          <w:rFonts w:ascii="Times New Roman" w:hAnsi="Times New Roman" w:cs="Times New Roman"/>
+          <w:sz w:val="28"/>
+          <w:szCs w:val="28"/>
+        </w:rPr>
+        <w:t>]. - 5-е изд. - Москва [и др.</w:t>
+      </w:r>
+      <w:proofErr w:type="gramStart"/>
+      <w:r>
+        <w:rPr>
+          <w:rFonts w:ascii="Times New Roman" w:hAnsi="Times New Roman" w:cs="Times New Roman"/>
+          <w:sz w:val="28"/>
+          <w:szCs w:val="28"/>
+        </w:rPr>
+        <w:t>] :</w:t>
+      </w:r>
+      <w:proofErr w:type="gramEnd"/>
+      <w:r>
+        <w:rPr>
+          <w:rFonts w:ascii="Times New Roman" w:hAnsi="Times New Roman" w:cs="Times New Roman"/>
+          <w:sz w:val="28"/>
+          <w:szCs w:val="28"/>
+        </w:rPr>
+        <w:t xml:space="preserve"> Питер, 2010. - 843 </w:t>
+      </w:r>
+      <w:proofErr w:type="gramStart"/>
+      <w:r>
+        <w:rPr>
+          <w:rFonts w:ascii="Times New Roman" w:hAnsi="Times New Roman" w:cs="Times New Roman"/>
+          <w:sz w:val="28"/>
+          <w:szCs w:val="28"/>
+        </w:rPr>
+        <w:t>с. :</w:t>
+      </w:r>
+      <w:proofErr w:type="gramEnd"/>
+      <w:r>
+        <w:rPr>
+          <w:rFonts w:ascii="Times New Roman" w:hAnsi="Times New Roman" w:cs="Times New Roman"/>
+          <w:sz w:val="28"/>
+          <w:szCs w:val="28"/>
+        </w:rPr>
+        <w:t xml:space="preserve"> ил., табл. - (Классика </w:t>
+      </w:r>
+      <w:proofErr w:type="spellStart"/>
+      <w:r>
+        <w:rPr>
+          <w:rFonts w:ascii="Times New Roman" w:hAnsi="Times New Roman" w:cs="Times New Roman"/>
+          <w:sz w:val="28"/>
+          <w:szCs w:val="28"/>
+        </w:rPr>
+        <w:t>computer</w:t>
+      </w:r>
+      <w:proofErr w:type="spellEnd"/>
+      <w:r>
+        <w:rPr>
+          <w:rFonts w:ascii="Times New Roman" w:hAnsi="Times New Roman" w:cs="Times New Roman"/>
+          <w:sz w:val="28"/>
+          <w:szCs w:val="28"/>
+        </w:rPr>
+        <w:t xml:space="preserve"> </w:t>
+      </w:r>
+      <w:proofErr w:type="spellStart"/>
+      <w:r>
+        <w:rPr>
+          <w:rFonts w:ascii="Times New Roman" w:hAnsi="Times New Roman" w:cs="Times New Roman"/>
+          <w:sz w:val="28"/>
+          <w:szCs w:val="28"/>
+        </w:rPr>
+        <w:t>science</w:t>
+      </w:r>
+      <w:proofErr w:type="spellEnd"/>
+      <w:r>
+        <w:rPr>
+          <w:rFonts w:ascii="Times New Roman" w:hAnsi="Times New Roman" w:cs="Times New Roman"/>
+          <w:sz w:val="28"/>
+          <w:szCs w:val="28"/>
+        </w:rPr>
+        <w:t>).; ISBN 978-5-469-01274-0</w:t>
+      </w:r>
     </w:p>
     <w:sectPr>
-      <w:headerReference w:type="default" r:id="rId18"/>
-      <w:footerReference w:type="default" r:id="rId19"/>
-      <w:headerReference w:type="first" r:id="rId20"/>
-      <w:footerReference w:type="first" r:id="rId21"/>
+      <w:headerReference w:type="default" r:id="rId14"/>
+      <w:footerReference w:type="default" r:id="rId15"/>
+      <w:headerReference w:type="first" r:id="rId16"/>
+      <w:footerReference w:type="first" r:id="rId17"/>
       <w:pgSz w:w="11906" w:h="16838"/>
       <w:pgMar w:top="1135" w:right="1134" w:bottom="709" w:left="1134" w:header="1134" w:footer="1134" w:gutter="0"/>
       <w:cols w:space="720"/>
